--- a/rapport_Mandelbrot.docx
+++ b/rapport_Mandelbrot.docx
@@ -1173,17 +1173,7 @@
                                           <w:sz w:val="32"/>
                                           <w:szCs w:val="32"/>
                                         </w:rPr>
-                                        <w:t xml:space="preserve">Gygi </w:t>
-                                      </w:r>
-                                      <w:r>
-                                        <w:rPr>
-                                          <w:b/>
-                                          <w:bCs/>
-                                          <w:color w:val="000000" w:themeColor="text1"/>
-                                          <w:sz w:val="32"/>
-                                          <w:szCs w:val="32"/>
-                                        </w:rPr>
-                                        <w:t>Damien et Jeanneret Cyril</w:t>
+                                        <w:t>Gygi Damien et Jeanneret Cyril</w:t>
                                       </w:r>
                                     </w:p>
                                   </w:sdtContent>
@@ -1274,7 +1264,6 @@
                               <w:dataBinding w:prefixMappings="xmlns:ns0='http://schemas.openxmlformats.org/officeDocument/2006/extended-properties'" w:xpath="/ns0:Properties[1]/ns0:Company[1]" w:storeItemID="{6668398D-A668-4E3E-A5EB-62B293D839F1}"/>
                               <w:text/>
                             </w:sdtPr>
-                            <w:sdtEndPr/>
                             <w:sdtContent>
                               <w:p>
                                 <w:pPr>
@@ -1335,7 +1324,6 @@
                                 <w:calendar w:val="gregorian"/>
                               </w:date>
                             </w:sdtPr>
-                            <w:sdtEndPr/>
                             <w:sdtContent>
                               <w:p>
                                 <w:pPr>
@@ -1377,7 +1365,6 @@
                               <w:dataBinding w:prefixMappings="xmlns:ns0='http://schemas.openxmlformats.org/package/2006/metadata/core-properties' xmlns:ns1='http://purl.org/dc/elements/1.1/'" w:xpath="/ns0:coreProperties[1]/ns1:title[1]" w:storeItemID="{6C3C8BC8-F283-45AE-878A-BAB7291924A1}"/>
                               <w:text/>
                             </w:sdtPr>
-                            <w:sdtEndPr/>
                             <w:sdtContent>
                               <w:p>
                                 <w:pPr>
@@ -1417,7 +1404,6 @@
                               <w:dataBinding w:prefixMappings="xmlns:ns0='http://schemas.openxmlformats.org/package/2006/metadata/core-properties' xmlns:ns1='http://purl.org/dc/elements/1.1/'" w:xpath="/ns0:coreProperties[1]/ns1:subject[1]" w:storeItemID="{6C3C8BC8-F283-45AE-878A-BAB7291924A1}"/>
                               <w:text/>
                             </w:sdtPr>
-                            <w:sdtEndPr/>
                             <w:sdtContent>
                               <w:p>
                                 <w:pPr>
@@ -1456,7 +1442,6 @@
                               <w:dataBinding w:prefixMappings="xmlns:ns0='http://schemas.openxmlformats.org/package/2006/metadata/core-properties' xmlns:ns1='http://purl.org/dc/elements/1.1/'" w:xpath="/ns0:coreProperties[1]/ns1:creator[1]" w:storeItemID="{6C3C8BC8-F283-45AE-878A-BAB7291924A1}"/>
                               <w:text/>
                             </w:sdtPr>
-                            <w:sdtEndPr/>
                             <w:sdtContent>
                               <w:p>
                                 <w:pPr>
@@ -1476,17 +1461,7 @@
                                     <w:sz w:val="32"/>
                                     <w:szCs w:val="32"/>
                                   </w:rPr>
-                                  <w:t xml:space="preserve">Gygi </w:t>
-                                </w:r>
-                                <w:r>
-                                  <w:rPr>
-                                    <w:b/>
-                                    <w:bCs/>
-                                    <w:color w:val="000000" w:themeColor="text1"/>
-                                    <w:sz w:val="32"/>
-                                    <w:szCs w:val="32"/>
-                                  </w:rPr>
-                                  <w:t>Damien et Jeanneret Cyril</w:t>
+                                  <w:t>Gygi Damien et Jeanneret Cyril</w:t>
                                 </w:r>
                               </w:p>
                             </w:sdtContent>
@@ -1569,7 +1544,7 @@
           <w:r>
             <w:fldChar w:fldCharType="separate"/>
           </w:r>
-          <w:hyperlink w:anchor="_Toc439919152" w:history="1">
+          <w:hyperlink w:anchor="_Toc439926405" w:history="1">
             <w:r>
               <w:rPr>
                 <w:rStyle w:val="Lienhypertexte"/>
@@ -1596,7 +1571,7 @@
                 <w:noProof/>
                 <w:webHidden/>
               </w:rPr>
-              <w:instrText xml:space="preserve"> PAGEREF _Toc439919152 \h </w:instrText>
+              <w:instrText xml:space="preserve"> PAGEREF _Toc439926405 \h </w:instrText>
             </w:r>
             <w:r>
               <w:rPr>
@@ -1639,7 +1614,7 @@
               <w:lang w:eastAsia="fr-CH"/>
             </w:rPr>
           </w:pPr>
-          <w:hyperlink w:anchor="_Toc439919153" w:history="1">
+          <w:hyperlink w:anchor="_Toc439926406" w:history="1">
             <w:r>
               <w:rPr>
                 <w:rStyle w:val="Lienhypertexte"/>
@@ -1666,7 +1641,7 @@
                 <w:noProof/>
                 <w:webHidden/>
               </w:rPr>
-              <w:instrText xml:space="preserve"> PAGEREF _Toc439919153 \h </w:instrText>
+              <w:instrText xml:space="preserve"> PAGEREF _Toc439926406 \h </w:instrText>
             </w:r>
             <w:r>
               <w:rPr>
@@ -1709,7 +1684,7 @@
               <w:lang w:eastAsia="fr-CH"/>
             </w:rPr>
           </w:pPr>
-          <w:hyperlink w:anchor="_Toc439919154" w:history="1">
+          <w:hyperlink w:anchor="_Toc439926407" w:history="1">
             <w:r>
               <w:rPr>
                 <w:rStyle w:val="Lienhypertexte"/>
@@ -1736,7 +1711,7 @@
                 <w:noProof/>
                 <w:webHidden/>
               </w:rPr>
-              <w:instrText xml:space="preserve"> PAGEREF _Toc439919154 \h </w:instrText>
+              <w:instrText xml:space="preserve"> PAGEREF _Toc439926407 \h </w:instrText>
             </w:r>
             <w:r>
               <w:rPr>
@@ -1779,7 +1754,7 @@
               <w:lang w:eastAsia="fr-CH"/>
             </w:rPr>
           </w:pPr>
-          <w:hyperlink w:anchor="_Toc439919155" w:history="1">
+          <w:hyperlink w:anchor="_Toc439926408" w:history="1">
             <w:r>
               <w:rPr>
                 <w:rStyle w:val="Lienhypertexte"/>
@@ -1806,7 +1781,7 @@
                 <w:noProof/>
                 <w:webHidden/>
               </w:rPr>
-              <w:instrText xml:space="preserve"> PAGEREF _Toc439919155 \h </w:instrText>
+              <w:instrText xml:space="preserve"> PAGEREF _Toc439926408 \h </w:instrText>
             </w:r>
             <w:r>
               <w:rPr>
@@ -1849,13 +1824,13 @@
               <w:lang w:eastAsia="fr-CH"/>
             </w:rPr>
           </w:pPr>
-          <w:hyperlink w:anchor="_Toc439919156" w:history="1">
+          <w:hyperlink w:anchor="_Toc439926409" w:history="1">
             <w:r>
               <w:rPr>
                 <w:rStyle w:val="Lienhypertexte"/>
                 <w:noProof/>
               </w:rPr>
-              <w:t>Le programme doit etre fait en langage C sur le framework Code Blocks. pour l’affichage de l’ensemble de Mandelbrot, nous utiliserons la librairie  Simple DirectMedia Layer, souvent abrégée SDL.</w:t>
+              <w:t>Rendu et Barème</w:t>
             </w:r>
             <w:r>
               <w:rPr>
@@ -1876,7 +1851,77 @@
                 <w:noProof/>
                 <w:webHidden/>
               </w:rPr>
-              <w:instrText xml:space="preserve"> PAGEREF _Toc439919156 \h </w:instrText>
+              <w:instrText xml:space="preserve"> PAGEREF _Toc439926409 \h </w:instrText>
+            </w:r>
+            <w:r>
+              <w:rPr>
+                <w:noProof/>
+                <w:webHidden/>
+              </w:rPr>
+            </w:r>
+            <w:r>
+              <w:rPr>
+                <w:noProof/>
+                <w:webHidden/>
+              </w:rPr>
+              <w:fldChar w:fldCharType="separate"/>
+            </w:r>
+            <w:r>
+              <w:rPr>
+                <w:noProof/>
+                <w:webHidden/>
+              </w:rPr>
+              <w:t>3</w:t>
+            </w:r>
+            <w:r>
+              <w:rPr>
+                <w:noProof/>
+                <w:webHidden/>
+              </w:rPr>
+              <w:fldChar w:fldCharType="end"/>
+            </w:r>
+          </w:hyperlink>
+        </w:p>
+        <w:p>
+          <w:pPr>
+            <w:pStyle w:val="TM1"/>
+            <w:tabs>
+              <w:tab w:val="right" w:leader="dot" w:pos="9062"/>
+            </w:tabs>
+            <w:rPr>
+              <w:rFonts w:eastAsiaTheme="minorEastAsia"/>
+              <w:noProof/>
+              <w:lang w:eastAsia="fr-CH"/>
+            </w:rPr>
+          </w:pPr>
+          <w:hyperlink w:anchor="_Toc439926410" w:history="1">
+            <w:r>
+              <w:rPr>
+                <w:rStyle w:val="Lienhypertexte"/>
+                <w:noProof/>
+              </w:rPr>
+              <w:t>Structure de l’application</w:t>
+            </w:r>
+            <w:r>
+              <w:rPr>
+                <w:noProof/>
+                <w:webHidden/>
+              </w:rPr>
+              <w:tab/>
+            </w:r>
+            <w:r>
+              <w:rPr>
+                <w:noProof/>
+                <w:webHidden/>
+              </w:rPr>
+              <w:fldChar w:fldCharType="begin"/>
+            </w:r>
+            <w:r>
+              <w:rPr>
+                <w:noProof/>
+                <w:webHidden/>
+              </w:rPr>
+              <w:instrText xml:space="preserve"> PAGEREF _Toc439926410 \h </w:instrText>
             </w:r>
             <w:r>
               <w:rPr>
@@ -1919,13 +1964,13 @@
               <w:lang w:eastAsia="fr-CH"/>
             </w:rPr>
           </w:pPr>
-          <w:hyperlink w:anchor="_Toc439919157" w:history="1">
+          <w:hyperlink w:anchor="_Toc439926411" w:history="1">
             <w:r>
               <w:rPr>
                 <w:rStyle w:val="Lienhypertexte"/>
                 <w:noProof/>
               </w:rPr>
-              <w:t>Rendu et Barème</w:t>
+              <w:t>Guide d’utilisation</w:t>
             </w:r>
             <w:r>
               <w:rPr>
@@ -1946,7 +1991,7 @@
                 <w:noProof/>
                 <w:webHidden/>
               </w:rPr>
-              <w:instrText xml:space="preserve"> PAGEREF _Toc439919157 \h </w:instrText>
+              <w:instrText xml:space="preserve"> PAGEREF _Toc439926411 \h </w:instrText>
             </w:r>
             <w:r>
               <w:rPr>
@@ -1967,6 +2012,624 @@
                 <w:webHidden/>
               </w:rPr>
               <w:t>3</w:t>
+            </w:r>
+            <w:r>
+              <w:rPr>
+                <w:noProof/>
+                <w:webHidden/>
+              </w:rPr>
+              <w:fldChar w:fldCharType="end"/>
+            </w:r>
+          </w:hyperlink>
+        </w:p>
+        <w:p>
+          <w:pPr>
+            <w:pStyle w:val="TM2"/>
+            <w:tabs>
+              <w:tab w:val="right" w:leader="dot" w:pos="9062"/>
+            </w:tabs>
+            <w:rPr>
+              <w:rFonts w:eastAsiaTheme="minorEastAsia"/>
+              <w:noProof/>
+              <w:lang w:eastAsia="fr-CH"/>
+            </w:rPr>
+          </w:pPr>
+          <w:hyperlink w:anchor="_Toc439926412" w:history="1">
+            <w:r>
+              <w:rPr>
+                <w:rStyle w:val="Lienhypertexte"/>
+                <w:noProof/>
+              </w:rPr>
+              <w:t>Principe de fonctionnement</w:t>
+            </w:r>
+            <w:r>
+              <w:rPr>
+                <w:noProof/>
+                <w:webHidden/>
+              </w:rPr>
+              <w:tab/>
+            </w:r>
+            <w:r>
+              <w:rPr>
+                <w:noProof/>
+                <w:webHidden/>
+              </w:rPr>
+              <w:fldChar w:fldCharType="begin"/>
+            </w:r>
+            <w:r>
+              <w:rPr>
+                <w:noProof/>
+                <w:webHidden/>
+              </w:rPr>
+              <w:instrText xml:space="preserve"> PAGEREF _Toc439926412 \h </w:instrText>
+            </w:r>
+            <w:r>
+              <w:rPr>
+                <w:noProof/>
+                <w:webHidden/>
+              </w:rPr>
+            </w:r>
+            <w:r>
+              <w:rPr>
+                <w:noProof/>
+                <w:webHidden/>
+              </w:rPr>
+              <w:fldChar w:fldCharType="separate"/>
+            </w:r>
+            <w:r>
+              <w:rPr>
+                <w:noProof/>
+                <w:webHidden/>
+              </w:rPr>
+              <w:t>4</w:t>
+            </w:r>
+            <w:r>
+              <w:rPr>
+                <w:noProof/>
+                <w:webHidden/>
+              </w:rPr>
+              <w:fldChar w:fldCharType="end"/>
+            </w:r>
+          </w:hyperlink>
+        </w:p>
+        <w:p>
+          <w:pPr>
+            <w:pStyle w:val="TM2"/>
+            <w:tabs>
+              <w:tab w:val="right" w:leader="dot" w:pos="9062"/>
+            </w:tabs>
+            <w:rPr>
+              <w:rFonts w:eastAsiaTheme="minorEastAsia"/>
+              <w:noProof/>
+              <w:lang w:eastAsia="fr-CH"/>
+            </w:rPr>
+          </w:pPr>
+          <w:hyperlink w:anchor="_Toc439926413" w:history="1">
+            <w:r>
+              <w:rPr>
+                <w:rStyle w:val="Lienhypertexte"/>
+                <w:noProof/>
+              </w:rPr>
+              <w:t>Mise en place des threads</w:t>
+            </w:r>
+            <w:r>
+              <w:rPr>
+                <w:noProof/>
+                <w:webHidden/>
+              </w:rPr>
+              <w:tab/>
+            </w:r>
+            <w:r>
+              <w:rPr>
+                <w:noProof/>
+                <w:webHidden/>
+              </w:rPr>
+              <w:fldChar w:fldCharType="begin"/>
+            </w:r>
+            <w:r>
+              <w:rPr>
+                <w:noProof/>
+                <w:webHidden/>
+              </w:rPr>
+              <w:instrText xml:space="preserve"> PAGEREF _Toc439926413 \h </w:instrText>
+            </w:r>
+            <w:r>
+              <w:rPr>
+                <w:noProof/>
+                <w:webHidden/>
+              </w:rPr>
+            </w:r>
+            <w:r>
+              <w:rPr>
+                <w:noProof/>
+                <w:webHidden/>
+              </w:rPr>
+              <w:fldChar w:fldCharType="separate"/>
+            </w:r>
+            <w:r>
+              <w:rPr>
+                <w:noProof/>
+                <w:webHidden/>
+              </w:rPr>
+              <w:t>5</w:t>
+            </w:r>
+            <w:r>
+              <w:rPr>
+                <w:noProof/>
+                <w:webHidden/>
+              </w:rPr>
+              <w:fldChar w:fldCharType="end"/>
+            </w:r>
+          </w:hyperlink>
+        </w:p>
+        <w:p>
+          <w:pPr>
+            <w:pStyle w:val="TM2"/>
+            <w:tabs>
+              <w:tab w:val="right" w:leader="dot" w:pos="9062"/>
+            </w:tabs>
+            <w:rPr>
+              <w:rFonts w:eastAsiaTheme="minorEastAsia"/>
+              <w:noProof/>
+              <w:lang w:eastAsia="fr-CH"/>
+            </w:rPr>
+          </w:pPr>
+          <w:hyperlink w:anchor="_Toc439926414" w:history="1">
+            <w:r>
+              <w:rPr>
+                <w:rStyle w:val="Lienhypertexte"/>
+                <w:noProof/>
+              </w:rPr>
+              <w:t>Problèmes rencontrés et solutions</w:t>
+            </w:r>
+            <w:r>
+              <w:rPr>
+                <w:noProof/>
+                <w:webHidden/>
+              </w:rPr>
+              <w:tab/>
+            </w:r>
+            <w:r>
+              <w:rPr>
+                <w:noProof/>
+                <w:webHidden/>
+              </w:rPr>
+              <w:fldChar w:fldCharType="begin"/>
+            </w:r>
+            <w:r>
+              <w:rPr>
+                <w:noProof/>
+                <w:webHidden/>
+              </w:rPr>
+              <w:instrText xml:space="preserve"> PAGEREF _Toc439926414 \h </w:instrText>
+            </w:r>
+            <w:r>
+              <w:rPr>
+                <w:noProof/>
+                <w:webHidden/>
+              </w:rPr>
+            </w:r>
+            <w:r>
+              <w:rPr>
+                <w:noProof/>
+                <w:webHidden/>
+              </w:rPr>
+              <w:fldChar w:fldCharType="separate"/>
+            </w:r>
+            <w:r>
+              <w:rPr>
+                <w:noProof/>
+                <w:webHidden/>
+              </w:rPr>
+              <w:t>5</w:t>
+            </w:r>
+            <w:r>
+              <w:rPr>
+                <w:noProof/>
+                <w:webHidden/>
+              </w:rPr>
+              <w:fldChar w:fldCharType="end"/>
+            </w:r>
+          </w:hyperlink>
+        </w:p>
+        <w:p>
+          <w:pPr>
+            <w:pStyle w:val="TM3"/>
+            <w:tabs>
+              <w:tab w:val="right" w:leader="dot" w:pos="9062"/>
+            </w:tabs>
+            <w:rPr>
+              <w:noProof/>
+            </w:rPr>
+          </w:pPr>
+          <w:hyperlink w:anchor="_Toc439926415" w:history="1">
+            <w:r>
+              <w:rPr>
+                <w:rStyle w:val="Lienhypertexte"/>
+                <w:noProof/>
+              </w:rPr>
+              <w:t>Dernière colonnes non affichée</w:t>
+            </w:r>
+            <w:r>
+              <w:rPr>
+                <w:noProof/>
+                <w:webHidden/>
+              </w:rPr>
+              <w:tab/>
+            </w:r>
+            <w:r>
+              <w:rPr>
+                <w:noProof/>
+                <w:webHidden/>
+              </w:rPr>
+              <w:fldChar w:fldCharType="begin"/>
+            </w:r>
+            <w:r>
+              <w:rPr>
+                <w:noProof/>
+                <w:webHidden/>
+              </w:rPr>
+              <w:instrText xml:space="preserve"> PAGEREF _Toc439926415 \h </w:instrText>
+            </w:r>
+            <w:r>
+              <w:rPr>
+                <w:noProof/>
+                <w:webHidden/>
+              </w:rPr>
+            </w:r>
+            <w:r>
+              <w:rPr>
+                <w:noProof/>
+                <w:webHidden/>
+              </w:rPr>
+              <w:fldChar w:fldCharType="separate"/>
+            </w:r>
+            <w:r>
+              <w:rPr>
+                <w:noProof/>
+                <w:webHidden/>
+              </w:rPr>
+              <w:t>5</w:t>
+            </w:r>
+            <w:r>
+              <w:rPr>
+                <w:noProof/>
+                <w:webHidden/>
+              </w:rPr>
+              <w:fldChar w:fldCharType="end"/>
+            </w:r>
+          </w:hyperlink>
+        </w:p>
+        <w:p>
+          <w:pPr>
+            <w:pStyle w:val="TM3"/>
+            <w:tabs>
+              <w:tab w:val="right" w:leader="dot" w:pos="9062"/>
+            </w:tabs>
+            <w:rPr>
+              <w:noProof/>
+            </w:rPr>
+          </w:pPr>
+          <w:hyperlink w:anchor="_Toc439926416" w:history="1">
+            <w:r>
+              <w:rPr>
+                <w:rStyle w:val="Lienhypertexte"/>
+                <w:noProof/>
+              </w:rPr>
+              <w:t>Solution</w:t>
+            </w:r>
+            <w:r>
+              <w:rPr>
+                <w:noProof/>
+                <w:webHidden/>
+              </w:rPr>
+              <w:tab/>
+            </w:r>
+            <w:r>
+              <w:rPr>
+                <w:noProof/>
+                <w:webHidden/>
+              </w:rPr>
+              <w:fldChar w:fldCharType="begin"/>
+            </w:r>
+            <w:r>
+              <w:rPr>
+                <w:noProof/>
+                <w:webHidden/>
+              </w:rPr>
+              <w:instrText xml:space="preserve"> PAGEREF _Toc439926416 \h </w:instrText>
+            </w:r>
+            <w:r>
+              <w:rPr>
+                <w:noProof/>
+                <w:webHidden/>
+              </w:rPr>
+            </w:r>
+            <w:r>
+              <w:rPr>
+                <w:noProof/>
+                <w:webHidden/>
+              </w:rPr>
+              <w:fldChar w:fldCharType="separate"/>
+            </w:r>
+            <w:r>
+              <w:rPr>
+                <w:noProof/>
+                <w:webHidden/>
+              </w:rPr>
+              <w:t>5</w:t>
+            </w:r>
+            <w:r>
+              <w:rPr>
+                <w:noProof/>
+                <w:webHidden/>
+              </w:rPr>
+              <w:fldChar w:fldCharType="end"/>
+            </w:r>
+          </w:hyperlink>
+        </w:p>
+        <w:p>
+          <w:pPr>
+            <w:pStyle w:val="TM3"/>
+            <w:tabs>
+              <w:tab w:val="right" w:leader="dot" w:pos="9062"/>
+            </w:tabs>
+            <w:rPr>
+              <w:noProof/>
+            </w:rPr>
+          </w:pPr>
+          <w:hyperlink w:anchor="_Toc439926417" w:history="1">
+            <w:r>
+              <w:rPr>
+                <w:rStyle w:val="Lienhypertexte"/>
+                <w:noProof/>
+              </w:rPr>
+              <w:t>Dernier partie de calcul non afficher</w:t>
+            </w:r>
+            <w:r>
+              <w:rPr>
+                <w:noProof/>
+                <w:webHidden/>
+              </w:rPr>
+              <w:tab/>
+            </w:r>
+            <w:r>
+              <w:rPr>
+                <w:noProof/>
+                <w:webHidden/>
+              </w:rPr>
+              <w:fldChar w:fldCharType="begin"/>
+            </w:r>
+            <w:r>
+              <w:rPr>
+                <w:noProof/>
+                <w:webHidden/>
+              </w:rPr>
+              <w:instrText xml:space="preserve"> PAGEREF _Toc439926417 \h </w:instrText>
+            </w:r>
+            <w:r>
+              <w:rPr>
+                <w:noProof/>
+                <w:webHidden/>
+              </w:rPr>
+            </w:r>
+            <w:r>
+              <w:rPr>
+                <w:noProof/>
+                <w:webHidden/>
+              </w:rPr>
+              <w:fldChar w:fldCharType="separate"/>
+            </w:r>
+            <w:r>
+              <w:rPr>
+                <w:noProof/>
+                <w:webHidden/>
+              </w:rPr>
+              <w:t>6</w:t>
+            </w:r>
+            <w:r>
+              <w:rPr>
+                <w:noProof/>
+                <w:webHidden/>
+              </w:rPr>
+              <w:fldChar w:fldCharType="end"/>
+            </w:r>
+          </w:hyperlink>
+        </w:p>
+        <w:p>
+          <w:pPr>
+            <w:pStyle w:val="TM3"/>
+            <w:tabs>
+              <w:tab w:val="right" w:leader="dot" w:pos="9062"/>
+            </w:tabs>
+            <w:rPr>
+              <w:noProof/>
+            </w:rPr>
+          </w:pPr>
+          <w:hyperlink w:anchor="_Toc439926418" w:history="1">
+            <w:r>
+              <w:rPr>
+                <w:rStyle w:val="Lienhypertexte"/>
+                <w:noProof/>
+              </w:rPr>
+              <w:t>Solution</w:t>
+            </w:r>
+            <w:r>
+              <w:rPr>
+                <w:noProof/>
+                <w:webHidden/>
+              </w:rPr>
+              <w:tab/>
+            </w:r>
+            <w:r>
+              <w:rPr>
+                <w:noProof/>
+                <w:webHidden/>
+              </w:rPr>
+              <w:fldChar w:fldCharType="begin"/>
+            </w:r>
+            <w:r>
+              <w:rPr>
+                <w:noProof/>
+                <w:webHidden/>
+              </w:rPr>
+              <w:instrText xml:space="preserve"> PAGEREF _Toc439926418 \h </w:instrText>
+            </w:r>
+            <w:r>
+              <w:rPr>
+                <w:noProof/>
+                <w:webHidden/>
+              </w:rPr>
+            </w:r>
+            <w:r>
+              <w:rPr>
+                <w:noProof/>
+                <w:webHidden/>
+              </w:rPr>
+              <w:fldChar w:fldCharType="separate"/>
+            </w:r>
+            <w:r>
+              <w:rPr>
+                <w:noProof/>
+                <w:webHidden/>
+              </w:rPr>
+              <w:t>6</w:t>
+            </w:r>
+            <w:r>
+              <w:rPr>
+                <w:noProof/>
+                <w:webHidden/>
+              </w:rPr>
+              <w:fldChar w:fldCharType="end"/>
+            </w:r>
+          </w:hyperlink>
+        </w:p>
+        <w:p>
+          <w:pPr>
+            <w:pStyle w:val="TM3"/>
+            <w:tabs>
+              <w:tab w:val="right" w:leader="dot" w:pos="9062"/>
+            </w:tabs>
+            <w:rPr>
+              <w:noProof/>
+            </w:rPr>
+          </w:pPr>
+          <w:hyperlink w:anchor="_Toc439926419" w:history="1">
+            <w:r>
+              <w:rPr>
+                <w:rStyle w:val="Lienhypertexte"/>
+                <w:noProof/>
+              </w:rPr>
+              <w:t>Programme plante une fois calcul finit</w:t>
+            </w:r>
+            <w:r>
+              <w:rPr>
+                <w:noProof/>
+                <w:webHidden/>
+              </w:rPr>
+              <w:tab/>
+            </w:r>
+            <w:r>
+              <w:rPr>
+                <w:noProof/>
+                <w:webHidden/>
+              </w:rPr>
+              <w:fldChar w:fldCharType="begin"/>
+            </w:r>
+            <w:r>
+              <w:rPr>
+                <w:noProof/>
+                <w:webHidden/>
+              </w:rPr>
+              <w:instrText xml:space="preserve"> PAGEREF _Toc439926419 \h </w:instrText>
+            </w:r>
+            <w:r>
+              <w:rPr>
+                <w:noProof/>
+                <w:webHidden/>
+              </w:rPr>
+            </w:r>
+            <w:r>
+              <w:rPr>
+                <w:noProof/>
+                <w:webHidden/>
+              </w:rPr>
+              <w:fldChar w:fldCharType="separate"/>
+            </w:r>
+            <w:r>
+              <w:rPr>
+                <w:noProof/>
+                <w:webHidden/>
+              </w:rPr>
+              <w:t>6</w:t>
+            </w:r>
+            <w:r>
+              <w:rPr>
+                <w:noProof/>
+                <w:webHidden/>
+              </w:rPr>
+              <w:fldChar w:fldCharType="end"/>
+            </w:r>
+          </w:hyperlink>
+        </w:p>
+        <w:p>
+          <w:pPr>
+            <w:pStyle w:val="TM3"/>
+            <w:tabs>
+              <w:tab w:val="right" w:leader="dot" w:pos="9062"/>
+            </w:tabs>
+            <w:rPr>
+              <w:noProof/>
+            </w:rPr>
+          </w:pPr>
+          <w:hyperlink w:anchor="_Toc439926420" w:history="1">
+            <w:r>
+              <w:rPr>
+                <w:rStyle w:val="Lienhypertexte"/>
+                <w:noProof/>
+              </w:rPr>
+              <w:t>Solution</w:t>
+            </w:r>
+            <w:r>
+              <w:rPr>
+                <w:noProof/>
+                <w:webHidden/>
+              </w:rPr>
+              <w:tab/>
+            </w:r>
+            <w:r>
+              <w:rPr>
+                <w:noProof/>
+                <w:webHidden/>
+              </w:rPr>
+              <w:fldChar w:fldCharType="begin"/>
+            </w:r>
+            <w:r>
+              <w:rPr>
+                <w:noProof/>
+                <w:webHidden/>
+              </w:rPr>
+              <w:instrText xml:space="preserve"> PAGEREF _Toc439926420 \h </w:instrText>
+            </w:r>
+            <w:r>
+              <w:rPr>
+                <w:noProof/>
+                <w:webHidden/>
+              </w:rPr>
+            </w:r>
+            <w:r>
+              <w:rPr>
+                <w:noProof/>
+                <w:webHidden/>
+              </w:rPr>
+              <w:fldChar w:fldCharType="separate"/>
+            </w:r>
+            <w:r>
+              <w:rPr>
+                <w:noProof/>
+                <w:webHidden/>
+              </w:rPr>
+              <w:t>6</w:t>
             </w:r>
             <w:r>
               <w:rPr>
@@ -1989,13 +2652,13 @@
               <w:lang w:eastAsia="fr-CH"/>
             </w:rPr>
           </w:pPr>
-          <w:hyperlink w:anchor="_Toc439919158" w:history="1">
+          <w:hyperlink w:anchor="_Toc439926421" w:history="1">
             <w:r>
               <w:rPr>
                 <w:rStyle w:val="Lienhypertexte"/>
                 <w:noProof/>
               </w:rPr>
-              <w:t>Structure de l’application</w:t>
+              <w:t>Résultat obtenu</w:t>
             </w:r>
             <w:r>
               <w:rPr>
@@ -2016,7 +2679,7 @@
                 <w:noProof/>
                 <w:webHidden/>
               </w:rPr>
-              <w:instrText xml:space="preserve"> PAGEREF _Toc439919158 \h </w:instrText>
+              <w:instrText xml:space="preserve"> PAGEREF _Toc439926421 \h </w:instrText>
             </w:r>
             <w:r>
               <w:rPr>
@@ -2036,7 +2699,7 @@
                 <w:noProof/>
                 <w:webHidden/>
               </w:rPr>
-              <w:t>3</w:t>
+              <w:t>7</w:t>
             </w:r>
             <w:r>
               <w:rPr>
@@ -2059,13 +2722,13 @@
               <w:lang w:eastAsia="fr-CH"/>
             </w:rPr>
           </w:pPr>
-          <w:hyperlink w:anchor="_Toc439919159" w:history="1">
+          <w:hyperlink w:anchor="_Toc439926422" w:history="1">
             <w:r>
               <w:rPr>
                 <w:rStyle w:val="Lienhypertexte"/>
                 <w:noProof/>
               </w:rPr>
-              <w:t>Guide d’utilisation</w:t>
+              <w:t>Test effectués</w:t>
             </w:r>
             <w:r>
               <w:rPr>
@@ -2086,7 +2749,7 @@
                 <w:noProof/>
                 <w:webHidden/>
               </w:rPr>
-              <w:instrText xml:space="preserve"> PAGEREF _Toc439919159 \h </w:instrText>
+              <w:instrText xml:space="preserve"> PAGEREF _Toc439926422 \h </w:instrText>
             </w:r>
             <w:r>
               <w:rPr>
@@ -2106,7 +2769,7 @@
                 <w:noProof/>
                 <w:webHidden/>
               </w:rPr>
-              <w:t>3</w:t>
+              <w:t>7</w:t>
             </w:r>
             <w:r>
               <w:rPr>
@@ -2119,23 +2782,21 @@
         </w:p>
         <w:p>
           <w:pPr>
-            <w:pStyle w:val="TM2"/>
+            <w:pStyle w:val="TM3"/>
             <w:tabs>
               <w:tab w:val="right" w:leader="dot" w:pos="9062"/>
             </w:tabs>
             <w:rPr>
-              <w:rFonts w:eastAsiaTheme="minorEastAsia"/>
               <w:noProof/>
-              <w:lang w:eastAsia="fr-CH"/>
             </w:rPr>
           </w:pPr>
-          <w:hyperlink w:anchor="_Toc439919160" w:history="1">
+          <w:hyperlink w:anchor="_Toc439926423" w:history="1">
             <w:r>
               <w:rPr>
                 <w:rStyle w:val="Lienhypertexte"/>
                 <w:noProof/>
               </w:rPr>
-              <w:t>Principe de fonctionnement</w:t>
+              <w:t>Résultat 1 thread, 1 bloc</w:t>
             </w:r>
             <w:r>
               <w:rPr>
@@ -2156,7 +2817,7 @@
                 <w:noProof/>
                 <w:webHidden/>
               </w:rPr>
-              <w:instrText xml:space="preserve"> PAGEREF _Toc439919160 \h </w:instrText>
+              <w:instrText xml:space="preserve"> PAGEREF _Toc439926423 \h </w:instrText>
             </w:r>
             <w:r>
               <w:rPr>
@@ -2176,7 +2837,7 @@
                 <w:noProof/>
                 <w:webHidden/>
               </w:rPr>
-              <w:t>4</w:t>
+              <w:t>7</w:t>
             </w:r>
             <w:r>
               <w:rPr>
@@ -2189,23 +2850,21 @@
         </w:p>
         <w:p>
           <w:pPr>
-            <w:pStyle w:val="TM2"/>
+            <w:pStyle w:val="TM3"/>
             <w:tabs>
               <w:tab w:val="right" w:leader="dot" w:pos="9062"/>
             </w:tabs>
             <w:rPr>
-              <w:rFonts w:eastAsiaTheme="minorEastAsia"/>
               <w:noProof/>
-              <w:lang w:eastAsia="fr-CH"/>
             </w:rPr>
           </w:pPr>
-          <w:hyperlink w:anchor="_Toc439919161" w:history="1">
+          <w:hyperlink w:anchor="_Toc439926424" w:history="1">
             <w:r>
               <w:rPr>
                 <w:rStyle w:val="Lienhypertexte"/>
                 <w:noProof/>
               </w:rPr>
-              <w:t>Différente partie de code</w:t>
+              <w:t>Résultat : 8 threads, 8 blocs</w:t>
             </w:r>
             <w:r>
               <w:rPr>
@@ -2226,7 +2885,7 @@
                 <w:noProof/>
                 <w:webHidden/>
               </w:rPr>
-              <w:instrText xml:space="preserve"> PAGEREF _Toc439919161 \h </w:instrText>
+              <w:instrText xml:space="preserve"> PAGEREF _Toc439926424 \h </w:instrText>
             </w:r>
             <w:r>
               <w:rPr>
@@ -2246,7 +2905,7 @@
                 <w:noProof/>
                 <w:webHidden/>
               </w:rPr>
-              <w:t>5</w:t>
+              <w:t>7</w:t>
             </w:r>
             <w:r>
               <w:rPr>
@@ -2259,23 +2918,21 @@
         </w:p>
         <w:p>
           <w:pPr>
-            <w:pStyle w:val="TM2"/>
+            <w:pStyle w:val="TM3"/>
             <w:tabs>
               <w:tab w:val="right" w:leader="dot" w:pos="9062"/>
             </w:tabs>
             <w:rPr>
-              <w:rFonts w:eastAsiaTheme="minorEastAsia"/>
               <w:noProof/>
-              <w:lang w:eastAsia="fr-CH"/>
             </w:rPr>
           </w:pPr>
-          <w:hyperlink w:anchor="_Toc439919162" w:history="1">
+          <w:hyperlink w:anchor="_Toc439926425" w:history="1">
             <w:r>
               <w:rPr>
                 <w:rStyle w:val="Lienhypertexte"/>
                 <w:noProof/>
               </w:rPr>
-              <w:t>Mise en place des threads</w:t>
+              <w:t>Résultat : 8 threads, 128 blocs</w:t>
             </w:r>
             <w:r>
               <w:rPr>
@@ -2296,7 +2953,7 @@
                 <w:noProof/>
                 <w:webHidden/>
               </w:rPr>
-              <w:instrText xml:space="preserve"> PAGEREF _Toc439919162 \h </w:instrText>
+              <w:instrText xml:space="preserve"> PAGEREF _Toc439926425 \h </w:instrText>
             </w:r>
             <w:r>
               <w:rPr>
@@ -2316,7 +2973,7 @@
                 <w:noProof/>
                 <w:webHidden/>
               </w:rPr>
-              <w:t>5</w:t>
+              <w:t>7</w:t>
             </w:r>
             <w:r>
               <w:rPr>
@@ -2329,23 +2986,21 @@
         </w:p>
         <w:p>
           <w:pPr>
-            <w:pStyle w:val="TM2"/>
+            <w:pStyle w:val="TM3"/>
             <w:tabs>
               <w:tab w:val="right" w:leader="dot" w:pos="9062"/>
             </w:tabs>
             <w:rPr>
-              <w:rFonts w:eastAsiaTheme="minorEastAsia"/>
               <w:noProof/>
-              <w:lang w:eastAsia="fr-CH"/>
             </w:rPr>
           </w:pPr>
-          <w:hyperlink w:anchor="_Toc439919163" w:history="1">
+          <w:hyperlink w:anchor="_Toc439926426" w:history="1">
             <w:r>
               <w:rPr>
                 <w:rStyle w:val="Lienhypertexte"/>
                 <w:noProof/>
               </w:rPr>
-              <w:t>Problèmes rencontrés et solutions</w:t>
+              <w:t>Résultat: 69 threads, 120 blocs</w:t>
             </w:r>
             <w:r>
               <w:rPr>
@@ -2366,7 +3021,7 @@
                 <w:noProof/>
                 <w:webHidden/>
               </w:rPr>
-              <w:instrText xml:space="preserve"> PAGEREF _Toc439919163 \h </w:instrText>
+              <w:instrText xml:space="preserve"> PAGEREF _Toc439926426 \h </w:instrText>
             </w:r>
             <w:r>
               <w:rPr>
@@ -2386,7 +3041,7 @@
                 <w:noProof/>
                 <w:webHidden/>
               </w:rPr>
-              <w:t>5</w:t>
+              <w:t>7</w:t>
             </w:r>
             <w:r>
               <w:rPr>
@@ -2409,13 +3064,13 @@
               <w:lang w:eastAsia="fr-CH"/>
             </w:rPr>
           </w:pPr>
-          <w:hyperlink w:anchor="_Toc439919164" w:history="1">
+          <w:hyperlink w:anchor="_Toc439926427" w:history="1">
             <w:r>
               <w:rPr>
                 <w:rStyle w:val="Lienhypertexte"/>
                 <w:noProof/>
               </w:rPr>
-              <w:t>Résultat obtenu</w:t>
+              <w:t>Conclusion</w:t>
             </w:r>
             <w:r>
               <w:rPr>
@@ -2436,7 +3091,7 @@
                 <w:noProof/>
                 <w:webHidden/>
               </w:rPr>
-              <w:instrText xml:space="preserve"> PAGEREF _Toc439919164 \h </w:instrText>
+              <w:instrText xml:space="preserve"> PAGEREF _Toc439926427 \h </w:instrText>
             </w:r>
             <w:r>
               <w:rPr>
@@ -2456,147 +3111,7 @@
                 <w:noProof/>
                 <w:webHidden/>
               </w:rPr>
-              <w:t>6</w:t>
-            </w:r>
-            <w:r>
-              <w:rPr>
-                <w:noProof/>
-                <w:webHidden/>
-              </w:rPr>
-              <w:fldChar w:fldCharType="end"/>
-            </w:r>
-          </w:hyperlink>
-        </w:p>
-        <w:p>
-          <w:pPr>
-            <w:pStyle w:val="TM2"/>
-            <w:tabs>
-              <w:tab w:val="right" w:leader="dot" w:pos="9062"/>
-            </w:tabs>
-            <w:rPr>
-              <w:rFonts w:eastAsiaTheme="minorEastAsia"/>
-              <w:noProof/>
-              <w:lang w:eastAsia="fr-CH"/>
-            </w:rPr>
-          </w:pPr>
-          <w:hyperlink w:anchor="_Toc439919165" w:history="1">
-            <w:r>
-              <w:rPr>
-                <w:rStyle w:val="Lienhypertexte"/>
-                <w:noProof/>
-              </w:rPr>
-              <w:t>Test effectués</w:t>
-            </w:r>
-            <w:r>
-              <w:rPr>
-                <w:noProof/>
-                <w:webHidden/>
-              </w:rPr>
-              <w:tab/>
-            </w:r>
-            <w:r>
-              <w:rPr>
-                <w:noProof/>
-                <w:webHidden/>
-              </w:rPr>
-              <w:fldChar w:fldCharType="begin"/>
-            </w:r>
-            <w:r>
-              <w:rPr>
-                <w:noProof/>
-                <w:webHidden/>
-              </w:rPr>
-              <w:instrText xml:space="preserve"> PAGEREF _Toc439919165 \h </w:instrText>
-            </w:r>
-            <w:r>
-              <w:rPr>
-                <w:noProof/>
-                <w:webHidden/>
-              </w:rPr>
-            </w:r>
-            <w:r>
-              <w:rPr>
-                <w:noProof/>
-                <w:webHidden/>
-              </w:rPr>
-              <w:fldChar w:fldCharType="separate"/>
-            </w:r>
-            <w:r>
-              <w:rPr>
-                <w:noProof/>
-                <w:webHidden/>
-              </w:rPr>
-              <w:t>6</w:t>
-            </w:r>
-            <w:r>
-              <w:rPr>
-                <w:noProof/>
-                <w:webHidden/>
-              </w:rPr>
-              <w:fldChar w:fldCharType="end"/>
-            </w:r>
-          </w:hyperlink>
-        </w:p>
-        <w:p>
-          <w:pPr>
-            <w:pStyle w:val="TM1"/>
-            <w:tabs>
-              <w:tab w:val="right" w:leader="dot" w:pos="9062"/>
-            </w:tabs>
-            <w:rPr>
-              <w:rFonts w:eastAsiaTheme="minorEastAsia"/>
-              <w:noProof/>
-              <w:lang w:eastAsia="fr-CH"/>
-            </w:rPr>
-          </w:pPr>
-          <w:hyperlink w:anchor="_Toc439919166" w:history="1">
-            <w:r>
-              <w:rPr>
-                <w:rStyle w:val="Lienhypertexte"/>
-                <w:noProof/>
-              </w:rPr>
-              <w:t>Conclusion</w:t>
-            </w:r>
-            <w:r>
-              <w:rPr>
-                <w:noProof/>
-                <w:webHidden/>
-              </w:rPr>
-              <w:tab/>
-            </w:r>
-            <w:r>
-              <w:rPr>
-                <w:noProof/>
-                <w:webHidden/>
-              </w:rPr>
-              <w:fldChar w:fldCharType="begin"/>
-            </w:r>
-            <w:r>
-              <w:rPr>
-                <w:noProof/>
-                <w:webHidden/>
-              </w:rPr>
-              <w:instrText xml:space="preserve"> PAGEREF _Toc439919166 \h </w:instrText>
-            </w:r>
-            <w:r>
-              <w:rPr>
-                <w:noProof/>
-                <w:webHidden/>
-              </w:rPr>
-            </w:r>
-            <w:r>
-              <w:rPr>
-                <w:noProof/>
-                <w:webHidden/>
-              </w:rPr>
-              <w:fldChar w:fldCharType="separate"/>
-            </w:r>
-            <w:r>
-              <w:rPr>
-                <w:noProof/>
-                <w:webHidden/>
-              </w:rPr>
-              <w:t>6</w:t>
+              <w:t>8</w:t>
             </w:r>
             <w:r>
               <w:rPr>
@@ -2635,7 +3150,7 @@
         <w:pStyle w:val="Titre1"/>
         <w:jc w:val="both"/>
       </w:pPr>
-      <w:bookmarkStart w:id="0" w:name="_Toc439919152"/>
+      <w:bookmarkStart w:id="0" w:name="_Toc439926405"/>
       <w:r>
         <w:lastRenderedPageBreak/>
         <w:t>Introduction</w:t>
@@ -2684,7 +3199,7 @@
         <w:pStyle w:val="Titre2"/>
         <w:jc w:val="both"/>
       </w:pPr>
-      <w:bookmarkStart w:id="1" w:name="_Toc439919153"/>
+      <w:bookmarkStart w:id="1" w:name="_Toc439926406"/>
       <w:r>
         <w:t>Cahier des charges</w:t>
       </w:r>
@@ -2761,7 +3276,7 @@
         <w:pStyle w:val="Titre2"/>
         <w:jc w:val="both"/>
       </w:pPr>
-      <w:bookmarkStart w:id="2" w:name="_Toc439919154"/>
+      <w:bookmarkStart w:id="2" w:name="_Toc439926407"/>
       <w:r>
         <w:t>Contraintes</w:t>
       </w:r>
@@ -2915,7 +3430,7 @@
         <w:pStyle w:val="Titre2"/>
         <w:jc w:val="both"/>
       </w:pPr>
-      <w:bookmarkStart w:id="3" w:name="_Toc439919155"/>
+      <w:bookmarkStart w:id="3" w:name="_Toc439926408"/>
       <w:r>
         <w:lastRenderedPageBreak/>
         <w:t>Environnement</w:t>
@@ -2929,7 +3444,6 @@
           <w:bCs/>
         </w:rPr>
       </w:pPr>
-      <w:bookmarkStart w:id="4" w:name="_Toc439919156"/>
       <w:r>
         <w:t xml:space="preserve">Le programme </w:t>
       </w:r>
@@ -3000,11 +3514,7 @@
         <w:t>Direct Media</w:t>
       </w:r>
       <w:r>
-        <w:t xml:space="preserve"> Layer, souvent abrégée SDL.</w:t>
-      </w:r>
-      <w:bookmarkEnd w:id="4"/>
-      <w:r>
-        <w:t xml:space="preserve"> </w:t>
+        <w:t xml:space="preserve"> Layer, souvent abrégée SDL. </w:t>
       </w:r>
     </w:p>
     <w:p>
@@ -3026,11 +3536,11 @@
         <w:pStyle w:val="Titre2"/>
         <w:jc w:val="both"/>
       </w:pPr>
-      <w:bookmarkStart w:id="5" w:name="_Toc439919157"/>
+      <w:bookmarkStart w:id="4" w:name="_Toc439926409"/>
       <w:r>
         <w:t>Rendu et Barème</w:t>
       </w:r>
-      <w:bookmarkEnd w:id="5"/>
+      <w:bookmarkEnd w:id="4"/>
     </w:p>
     <w:p>
       <w:pPr>
@@ -3057,12 +3567,6 @@
         <w:gridCol w:w="3234"/>
       </w:tblGrid>
       <w:tr>
-        <w:tblPrEx>
-          <w:tblCellMar>
-            <w:top w:w="0" w:type="dxa"/>
-            <w:bottom w:w="0" w:type="dxa"/>
-          </w:tblCellMar>
-        </w:tblPrEx>
         <w:trPr>
           <w:trHeight w:val="120"/>
         </w:trPr>
@@ -3094,12 +3598,6 @@
         </w:tc>
       </w:tr>
       <w:tr>
-        <w:tblPrEx>
-          <w:tblCellMar>
-            <w:top w:w="0" w:type="dxa"/>
-            <w:bottom w:w="0" w:type="dxa"/>
-          </w:tblCellMar>
-        </w:tblPrEx>
         <w:trPr>
           <w:trHeight w:val="120"/>
         </w:trPr>
@@ -3131,12 +3629,6 @@
         </w:tc>
       </w:tr>
       <w:tr>
-        <w:tblPrEx>
-          <w:tblCellMar>
-            <w:top w:w="0" w:type="dxa"/>
-            <w:bottom w:w="0" w:type="dxa"/>
-          </w:tblCellMar>
-        </w:tblPrEx>
         <w:trPr>
           <w:trHeight w:val="120"/>
         </w:trPr>
@@ -3168,12 +3660,6 @@
         </w:tc>
       </w:tr>
       <w:tr>
-        <w:tblPrEx>
-          <w:tblCellMar>
-            <w:top w:w="0" w:type="dxa"/>
-            <w:bottom w:w="0" w:type="dxa"/>
-          </w:tblCellMar>
-        </w:tblPrEx>
         <w:trPr>
           <w:trHeight w:val="120"/>
         </w:trPr>
@@ -3205,12 +3691,6 @@
         </w:tc>
       </w:tr>
       <w:tr>
-        <w:tblPrEx>
-          <w:tblCellMar>
-            <w:top w:w="0" w:type="dxa"/>
-            <w:bottom w:w="0" w:type="dxa"/>
-          </w:tblCellMar>
-        </w:tblPrEx>
         <w:trPr>
           <w:trHeight w:val="120"/>
         </w:trPr>
@@ -3247,22 +3727,22 @@
         <w:pStyle w:val="Titre1"/>
         <w:jc w:val="both"/>
       </w:pPr>
-      <w:bookmarkStart w:id="6" w:name="_Toc439919158"/>
+      <w:bookmarkStart w:id="5" w:name="_Toc439926410"/>
       <w:r>
         <w:t>Structure de l’application</w:t>
       </w:r>
-      <w:bookmarkEnd w:id="6"/>
+      <w:bookmarkEnd w:id="5"/>
     </w:p>
     <w:p>
       <w:pPr>
         <w:pStyle w:val="Titre2"/>
         <w:jc w:val="both"/>
       </w:pPr>
-      <w:bookmarkStart w:id="7" w:name="_Toc439919159"/>
+      <w:bookmarkStart w:id="6" w:name="_Toc439926411"/>
       <w:r>
         <w:t>Guide d’utilisation</w:t>
       </w:r>
-      <w:bookmarkEnd w:id="7"/>
+      <w:bookmarkEnd w:id="6"/>
     </w:p>
     <w:p>
       <w:pPr>
@@ -3430,11 +3910,68 @@
       <w:pPr>
         <w:pStyle w:val="Titre2"/>
       </w:pPr>
-      <w:bookmarkStart w:id="8" w:name="_Toc439919160"/>
+      <w:bookmarkStart w:id="7" w:name="_Toc439926412"/>
       <w:r>
         <w:t>Principe de fonctionnement</w:t>
       </w:r>
-      <w:bookmarkEnd w:id="8"/>
+      <w:bookmarkEnd w:id="7"/>
+    </w:p>
+    <w:p>
+      <w:r>
+        <w:t xml:space="preserve">Notre programme va générer un thread master qui va recevoir tous les paramètres pour le calcul de la Mandelbrot ainsi que les paramètres que l’utilisateur aura choisi pour le nombre de thread et le nombre de blocs. </w:t>
+      </w:r>
+      <w:r>
+        <w:t xml:space="preserve">Ce thread master va créer un certain nombre de Thread Worker qui eux vont calculer des </w:t>
+      </w:r>
+      <w:r>
+        <w:t>colonnes</w:t>
+      </w:r>
+      <w:r>
+        <w:t xml:space="preserve"> de </w:t>
+      </w:r>
+      <w:r>
+        <w:t>l’écran</w:t>
+      </w:r>
+      <w:r>
+        <w:t xml:space="preserve"> et afficher la </w:t>
+      </w:r>
+      <w:r>
+        <w:t>Mandelbrot</w:t>
+      </w:r>
+      <w:r>
+        <w:t xml:space="preserve">. </w:t>
+      </w:r>
+      <w:r>
+        <w:t xml:space="preserve">Exemple, notre taille d’écrans en largeur est de 1280 pixel. Si l’utilisateur choisi de séparer cette largeur en 300 blocks et d’utiliser 20 </w:t>
+      </w:r>
+      <w:r>
+        <w:t>threads</w:t>
+      </w:r>
+      <w:r>
+        <w:t>, alors ces 20</w:t>
+      </w:r>
+      <w:r>
+        <w:t xml:space="preserve"> threads vont </w:t>
+      </w:r>
+      <w:r>
+        <w:t>se</w:t>
+      </w:r>
+      <w:r>
+        <w:t xml:space="preserve"> partager </w:t>
+      </w:r>
+      <w:r>
+        <w:t>ces différentes</w:t>
+      </w:r>
+      <w:r>
+        <w:t xml:space="preserve"> zone. Voici une démonstration de l’application de ce procéder.</w:t>
+      </w:r>
+      <w:r>
+        <w:rPr>
+          <w:noProof/>
+          <w:lang w:eastAsia="fr-CH"/>
+        </w:rPr>
+        <w:t xml:space="preserve"> </w:t>
+      </w:r>
     </w:p>
     <w:p>
       <w:r>
@@ -3443,13 +3980,13 @@
           <w:lang w:eastAsia="fr-CH"/>
         </w:rPr>
         <w:drawing>
-          <wp:anchor distT="0" distB="0" distL="114300" distR="114300" simplePos="0" relativeHeight="251660288" behindDoc="0" locked="0" layoutInCell="1" allowOverlap="1" wp14:anchorId="3065E42D" wp14:editId="4FEF53C2">
+          <wp:anchor distT="0" distB="0" distL="114300" distR="114300" simplePos="0" relativeHeight="251660288" behindDoc="0" locked="0" layoutInCell="1" allowOverlap="1" wp14:anchorId="58C4E456" wp14:editId="1478ABAF">
             <wp:simplePos x="0" y="0"/>
             <wp:positionH relativeFrom="column">
               <wp:posOffset>887095</wp:posOffset>
             </wp:positionH>
             <wp:positionV relativeFrom="paragraph">
-              <wp:posOffset>1323340</wp:posOffset>
+              <wp:posOffset>112395</wp:posOffset>
             </wp:positionV>
             <wp:extent cx="3503295" cy="3199130"/>
             <wp:effectExtent l="0" t="0" r="1905" b="1270"/>
@@ -3498,60 +4035,48 @@
           </wp:anchor>
         </w:drawing>
       </w:r>
-      <w:r>
-        <w:t xml:space="preserve">Notre programme va générer un thread master qui va recevoir tous les paramètres pour le calcul de la Mandelbrot ainsi que les paramètres que l’utilisateur aura choisi pour le nombre de thread et le nombre de blocs. </w:t>
-      </w:r>
-      <w:r>
-        <w:t xml:space="preserve">Ce thread master va créer un certain nombre de Thread Worker qui eux vont calculer des </w:t>
-      </w:r>
-      <w:r>
-        <w:t>colonnes</w:t>
-      </w:r>
-      <w:r>
-        <w:t xml:space="preserve"> de </w:t>
-      </w:r>
-      <w:r>
-        <w:t>l’écran</w:t>
-      </w:r>
-      <w:r>
-        <w:t xml:space="preserve"> et afficher la </w:t>
+    </w:p>
+    <w:p>
+      <w:r>
+        <w:br w:type="page"/>
+      </w:r>
+    </w:p>
+    <w:p>
+      <w:r>
+        <w:lastRenderedPageBreak/>
+        <w:t xml:space="preserve">Pour connaitre le temps </w:t>
+      </w:r>
+      <w:r>
+        <w:t>d’exécution</w:t>
+      </w:r>
+      <w:r>
+        <w:t xml:space="preserve"> pour le calcul de la </w:t>
       </w:r>
       <w:r>
         <w:t>Mandelbrot</w:t>
       </w:r>
       <w:r>
-        <w:t xml:space="preserve">. </w:t>
-      </w:r>
-      <w:r>
-        <w:t xml:space="preserve">Exemple, notre taille d’écrans en largeur est de 1280 pixel. Si l’utilisateur choisi de séparer cette largeur en 300 blocks et d’utiliser 20 </w:t>
-      </w:r>
-      <w:r>
-        <w:t>threads</w:t>
-      </w:r>
-      <w:r>
-        <w:t xml:space="preserve">, alors ces 5 threads vont </w:t>
-      </w:r>
-      <w:r>
-        <w:t>se</w:t>
-      </w:r>
-      <w:r>
-        <w:t xml:space="preserve"> partager </w:t>
-      </w:r>
-      <w:r>
-        <w:t>ces différentes</w:t>
-      </w:r>
-      <w:r>
-        <w:t xml:space="preserve"> zone. Voici une démonstration de l’application de ce procéder.</w:t>
-      </w:r>
-      <w:r>
-        <w:rPr>
-          <w:noProof/>
-          <w:lang w:eastAsia="fr-CH"/>
-        </w:rPr>
-        <w:t xml:space="preserve"> </w:t>
-      </w:r>
-    </w:p>
-    <w:p/>
+        <w:t xml:space="preserve">, il suffit de retourné dans le dossier de </w:t>
+      </w:r>
+      <w:r>
+        <w:t>l’exécutable</w:t>
+      </w:r>
+      <w:r>
+        <w:t xml:space="preserve"> et d’</w:t>
+      </w:r>
+      <w:r>
+        <w:t>ouvrir</w:t>
+      </w:r>
+      <w:r>
+        <w:t xml:space="preserve"> le fichier « Temps.txt ». </w:t>
+      </w:r>
+      <w:r>
+        <w:t>Voici</w:t>
+      </w:r>
+      <w:r>
+        <w:t xml:space="preserve"> ce qui vous sera indiqué :</w:t>
+      </w:r>
+    </w:p>
     <w:p>
       <w:pPr>
         <w:rPr>
@@ -3564,7 +4089,228 @@
         </w:rPr>
       </w:pPr>
       <w:r>
-        <w:br w:type="page"/>
+        <w:rPr>
+          <w:noProof/>
+          <w:lang w:eastAsia="fr-CH"/>
+        </w:rPr>
+        <w:drawing>
+          <wp:inline distT="0" distB="0" distL="0" distR="0" wp14:anchorId="2C268389" wp14:editId="5C90EEDE">
+            <wp:extent cx="5379720" cy="228600"/>
+            <wp:effectExtent l="0" t="0" r="0" b="0"/>
+            <wp:docPr id="4" name="Image 4"/>
+            <wp:cNvGraphicFramePr>
+              <a:graphicFrameLocks xmlns:a="http://schemas.openxmlformats.org/drawingml/2006/main" noChangeAspect="1"/>
+            </wp:cNvGraphicFramePr>
+            <a:graphic xmlns:a="http://schemas.openxmlformats.org/drawingml/2006/main">
+              <a:graphicData uri="http://schemas.openxmlformats.org/drawingml/2006/picture">
+                <pic:pic xmlns:pic="http://schemas.openxmlformats.org/drawingml/2006/picture">
+                  <pic:nvPicPr>
+                    <pic:cNvPr id="0" name=""/>
+                    <pic:cNvPicPr/>
+                  </pic:nvPicPr>
+                  <pic:blipFill>
+                    <a:blip r:embed="rId12"/>
+                    <a:stretch>
+                      <a:fillRect/>
+                    </a:stretch>
+                  </pic:blipFill>
+                  <pic:spPr>
+                    <a:xfrm>
+                      <a:off x="0" y="0"/>
+                      <a:ext cx="5379720" cy="228600"/>
+                    </a:xfrm>
+                    <a:prstGeom prst="rect">
+                      <a:avLst/>
+                    </a:prstGeom>
+                  </pic:spPr>
+                </pic:pic>
+              </a:graphicData>
+            </a:graphic>
+          </wp:inline>
+        </w:drawing>
+      </w:r>
+    </w:p>
+    <w:p>
+      <w:pPr>
+        <w:pStyle w:val="Sansinterligne"/>
+        <w:rPr>
+          <w:color w:val="FF0000"/>
+        </w:rPr>
+      </w:pPr>
+      <w:r>
+        <w:rPr>
+          <w:color w:val="FF0000"/>
+        </w:rPr>
+        <w:t>ATTENTION</w:t>
+      </w:r>
+      <w:r>
+        <w:rPr>
+          <w:color w:val="FF0000"/>
+        </w:rPr>
+        <w:t> !!!!!!</w:t>
+      </w:r>
+    </w:p>
+    <w:p>
+      <w:pPr>
+        <w:pStyle w:val="Sansinterligne"/>
+        <w:rPr>
+          <w:color w:val="FF0000"/>
+        </w:rPr>
+      </w:pPr>
+      <w:r>
+        <w:rPr>
+          <w:color w:val="FF0000"/>
+        </w:rPr>
+        <w:t xml:space="preserve">Pour une raison inconnue, le programme plante si on quitte depuis la croix. De ce fait une invite de commande </w:t>
+      </w:r>
+      <w:r>
+        <w:rPr>
+          <w:color w:val="FF0000"/>
+        </w:rPr>
+        <w:t>s’exécutera</w:t>
+      </w:r>
+      <w:r>
+        <w:rPr>
+          <w:color w:val="FF0000"/>
+        </w:rPr>
+        <w:t xml:space="preserve"> </w:t>
+      </w:r>
+      <w:r>
+        <w:rPr>
+          <w:color w:val="FF0000"/>
+        </w:rPr>
+        <w:t>à</w:t>
+      </w:r>
+      <w:r>
+        <w:rPr>
+          <w:color w:val="FF0000"/>
+        </w:rPr>
+        <w:t xml:space="preserve"> la fin de </w:t>
+      </w:r>
+      <w:r>
+        <w:rPr>
+          <w:color w:val="FF0000"/>
+        </w:rPr>
+        <w:t>l’affichage</w:t>
+      </w:r>
+      <w:r>
+        <w:rPr>
+          <w:color w:val="FF0000"/>
+        </w:rPr>
+        <w:t xml:space="preserve"> de la </w:t>
+      </w:r>
+      <w:r>
+        <w:rPr>
+          <w:color w:val="FF0000"/>
+        </w:rPr>
+        <w:t>Mandelbrot</w:t>
+      </w:r>
+      <w:r>
+        <w:rPr>
+          <w:color w:val="FF0000"/>
+        </w:rPr>
+        <w:t xml:space="preserve">. Il suffira </w:t>
+      </w:r>
+      <w:r>
+        <w:rPr>
+          <w:color w:val="FF0000"/>
+        </w:rPr>
+        <w:t>d’appuyer</w:t>
+      </w:r>
+      <w:r>
+        <w:rPr>
+          <w:color w:val="FF0000"/>
+        </w:rPr>
+        <w:t xml:space="preserve"> sur une touche pour quitter </w:t>
+      </w:r>
+      <w:r>
+        <w:rPr>
+          <w:color w:val="FF0000"/>
+        </w:rPr>
+        <w:t>l’application</w:t>
+      </w:r>
+      <w:r>
+        <w:rPr>
+          <w:color w:val="FF0000"/>
+        </w:rPr>
+        <w:t>.</w:t>
+      </w:r>
+    </w:p>
+    <w:p>
+      <w:pPr>
+        <w:pStyle w:val="Sansinterligne"/>
+        <w:rPr>
+          <w:color w:val="FF0000"/>
+        </w:rPr>
+      </w:pPr>
+    </w:p>
+    <w:p>
+      <w:pPr>
+        <w:pStyle w:val="Sansinterligne"/>
+      </w:pPr>
+      <w:r>
+        <w:t xml:space="preserve">Si vous désirer compiler le programme, </w:t>
+      </w:r>
+      <w:proofErr w:type="spellStart"/>
+      <w:r>
+        <w:t>TestSequenciel</w:t>
+      </w:r>
+      <w:proofErr w:type="spellEnd"/>
+      <w:r>
+        <w:t xml:space="preserve"> depuis </w:t>
+      </w:r>
+      <w:r>
+        <w:t>code blocks</w:t>
+      </w:r>
+      <w:r>
+        <w:t xml:space="preserve">, il faut attribuer les variables thread et nombre de bloc. Pour ce faire </w:t>
+      </w:r>
+      <w:r>
+        <w:t>exécuté</w:t>
+      </w:r>
+      <w:r>
+        <w:t xml:space="preserve"> </w:t>
+      </w:r>
+      <w:r>
+        <w:t>code block</w:t>
+      </w:r>
+      <w:r>
+        <w:t xml:space="preserve"> puis ouvrer le projet. Ensuite dans l’onglet Project--</w:t>
+      </w:r>
+      <w:r>
+        <w:sym w:font="Wingdings" w:char="F0E0"/>
+      </w:r>
+      <w:r>
+        <w:t xml:space="preserve"> </w:t>
+      </w:r>
+      <w:proofErr w:type="spellStart"/>
+      <w:r>
+        <w:t>setprograms’arguments</w:t>
+      </w:r>
+      <w:proofErr w:type="spellEnd"/>
+      <w:r>
+        <w:t xml:space="preserve">… --&gt; </w:t>
+      </w:r>
+      <w:r>
+        <w:t>(noté</w:t>
+      </w:r>
+      <w:r>
+        <w:t xml:space="preserve"> </w:t>
+      </w:r>
+      <w:r>
+        <w:t>les valeurs</w:t>
+      </w:r>
+      <w:r>
+        <w:t xml:space="preserve"> dans </w:t>
+      </w:r>
+      <w:r>
+        <w:t>l’ordre</w:t>
+      </w:r>
+      <w:r>
+        <w:t xml:space="preserve"> suivant : nb thread « espace »  nb blocks)</w:t>
+      </w:r>
+      <w:r>
+        <w:t>.</w:t>
       </w:r>
     </w:p>
     <w:p>
@@ -3572,62 +4318,456 @@
         <w:pStyle w:val="Titre2"/>
         <w:jc w:val="both"/>
       </w:pPr>
-      <w:bookmarkStart w:id="9" w:name="_Toc439919161"/>
-      <w:r>
-        <w:lastRenderedPageBreak/>
-        <w:t>Différente</w:t>
-      </w:r>
-      <w:r>
-        <w:t xml:space="preserve"> partie de code</w:t>
-      </w:r>
-      <w:bookmarkEnd w:id="9"/>
+      <w:bookmarkStart w:id="8" w:name="_Toc439926413"/>
+      <w:r>
+        <w:t>Mise en place des threads</w:t>
+      </w:r>
+      <w:bookmarkEnd w:id="8"/>
     </w:p>
     <w:p>
       <w:pPr>
         <w:jc w:val="both"/>
       </w:pPr>
+      <w:r>
+        <w:t xml:space="preserve">Pour la partie thread, nous avons </w:t>
+      </w:r>
+      <w:r>
+        <w:t>créé</w:t>
+      </w:r>
+      <w:r>
+        <w:t xml:space="preserve"> une structure qui contiendra les différentes informations pour les calculs ainsi que les paramètres de la </w:t>
+      </w:r>
+      <w:r>
+        <w:t>Mandelbrot</w:t>
+      </w:r>
+      <w:r>
+        <w:t xml:space="preserve">. Cette structure est </w:t>
+      </w:r>
+      <w:r>
+        <w:t>passée</w:t>
+      </w:r>
+      <w:r>
+        <w:t xml:space="preserve"> en </w:t>
+      </w:r>
+      <w:r>
+        <w:t>paramètres</w:t>
+      </w:r>
+      <w:r>
+        <w:t xml:space="preserve"> au thread master. Celui-ci va configurer le nombre de thread Worker dont il a besoins.</w:t>
+      </w:r>
+    </w:p>
+    <w:p>
+      <w:pPr>
+        <w:jc w:val="both"/>
+      </w:pPr>
+      <w:r>
+        <w:t>Pour garantir que les threads n’accèdent pas en même temps au numéro de bloc qu’il doit calculer, on utilise une variable globale que l’on protège à l’aide d’un sémaphore.</w:t>
+      </w:r>
     </w:p>
     <w:p>
       <w:pPr>
         <w:pStyle w:val="Titre2"/>
         <w:jc w:val="both"/>
       </w:pPr>
-      <w:bookmarkStart w:id="10" w:name="_Toc439919162"/>
-      <w:r>
-        <w:t>Mise en place des threads</w:t>
-      </w:r>
-      <w:bookmarkEnd w:id="10"/>
+      <w:bookmarkStart w:id="9" w:name="_Toc439926414"/>
+      <w:r>
+        <w:t>Problèmes rencontrés et solutions</w:t>
+      </w:r>
+      <w:bookmarkEnd w:id="9"/>
     </w:p>
     <w:p>
       <w:pPr>
         <w:jc w:val="both"/>
       </w:pPr>
       <w:r>
-        <w:t xml:space="preserve">Pour la partie thread, nous avons </w:t>
-      </w:r>
-      <w:r>
-        <w:t>créé</w:t>
-      </w:r>
-      <w:r>
-        <w:t xml:space="preserve"> une structure qui contiendra les différentes informations pour les calculs ainsi que les paramètres de la </w:t>
+        <w:t xml:space="preserve">Dans cette partie nous aborderons les problèmes rencontrés ainsi que les solutions ou les moyens de contournement que nous avons trouvé. </w:t>
+      </w:r>
+    </w:p>
+    <w:p>
+      <w:pPr>
+        <w:pStyle w:val="Titre3"/>
+      </w:pPr>
+      <w:bookmarkStart w:id="10" w:name="_Toc439926415"/>
+      <w:r>
+        <w:t xml:space="preserve">Dernière </w:t>
+      </w:r>
+      <w:r>
+        <w:t>colonnes</w:t>
+      </w:r>
+      <w:r>
+        <w:t xml:space="preserve"> non affichée</w:t>
+      </w:r>
+      <w:bookmarkEnd w:id="10"/>
+    </w:p>
+    <w:p>
+      <w:r>
+        <w:t xml:space="preserve">Comme </w:t>
+      </w:r>
+      <w:r>
+        <w:t>les threads</w:t>
+      </w:r>
+      <w:r>
+        <w:t xml:space="preserve"> partages le calcul et l’affichage de la </w:t>
       </w:r>
       <w:r>
         <w:t>Mandelbrot</w:t>
       </w:r>
       <w:r>
-        <w:t xml:space="preserve">. Cette structure est </w:t>
-      </w:r>
-      <w:r>
-        <w:t>passée</w:t>
+        <w:t xml:space="preserve">, la taille de la </w:t>
+      </w:r>
+      <w:r>
+        <w:t>fenêtre</w:t>
+      </w:r>
+      <w:r>
+        <w:t xml:space="preserve"> ce retrouve divisé en largeur par le nb de blocks que l’utilisateur a saisie. </w:t>
+      </w:r>
+    </w:p>
+    <w:p>
+      <w:r>
+        <w:t xml:space="preserve">Si le nombre de blocks choisis n’est pas un multiple de la largeur de la </w:t>
+      </w:r>
+      <w:r>
+        <w:t>fenêtre</w:t>
+      </w:r>
+      <w:r>
+        <w:t xml:space="preserve">, celle-ci va nous </w:t>
+      </w:r>
+      <w:r>
+        <w:t>retourner</w:t>
+      </w:r>
+      <w:r>
+        <w:t xml:space="preserve"> un nombre </w:t>
+      </w:r>
+      <w:r>
+        <w:t>à</w:t>
+      </w:r>
+      <w:r>
+        <w:t xml:space="preserve"> virgule. </w:t>
+      </w:r>
+      <w:r>
+        <w:t xml:space="preserve">Le </w:t>
+      </w:r>
+      <w:r>
+        <w:t>problème</w:t>
+      </w:r>
+      <w:r>
+        <w:t xml:space="preserve"> est que comme le calcul d’un pixel et un carré de 1/</w:t>
+      </w:r>
+      <w:r>
+        <w:t>1,</w:t>
+      </w:r>
+      <w:r>
+        <w:t xml:space="preserve"> on ne peut </w:t>
+      </w:r>
+      <w:r>
+        <w:t>dessiner</w:t>
+      </w:r>
+      <w:r>
+        <w:t xml:space="preserve"> des </w:t>
+      </w:r>
+      <w:r>
+        <w:t>parties</w:t>
+      </w:r>
+      <w:r>
+        <w:t xml:space="preserve"> d’un pixel. Soit on ne peut diviser un pixel que par 1. Résultat, </w:t>
+      </w:r>
+      <w:r>
+        <w:t>à</w:t>
+      </w:r>
+      <w:r>
+        <w:t xml:space="preserve"> chaque partie en largeur que nous découpons, nous perdons quelques </w:t>
+      </w:r>
+      <w:r>
+        <w:t>colonnes</w:t>
+      </w:r>
+      <w:r>
+        <w:t xml:space="preserve"> de pixel </w:t>
+      </w:r>
+      <w:r>
+        <w:t>à</w:t>
+      </w:r>
+      <w:r>
+        <w:t xml:space="preserve"> dessiner qui </w:t>
+      </w:r>
+      <w:r>
+        <w:t>se</w:t>
+      </w:r>
+      <w:r>
+        <w:t xml:space="preserve"> reporte </w:t>
+      </w:r>
+      <w:r>
+        <w:t>à</w:t>
+      </w:r>
+      <w:r>
+        <w:t xml:space="preserve"> la fin.</w:t>
+      </w:r>
+    </w:p>
+    <w:p>
+      <w:pPr>
+        <w:pStyle w:val="Titre3"/>
+      </w:pPr>
+      <w:bookmarkStart w:id="11" w:name="_Toc439926416"/>
+      <w:r>
+        <w:t>Solution</w:t>
+      </w:r>
+      <w:bookmarkEnd w:id="11"/>
+      <w:r>
+        <w:t xml:space="preserve"> </w:t>
+      </w:r>
+    </w:p>
+    <w:p>
+      <w:r>
+        <w:t xml:space="preserve">Pour réglé ce </w:t>
+      </w:r>
+      <w:r>
+        <w:t>problème</w:t>
+      </w:r>
+      <w:r>
+        <w:t xml:space="preserve">, nous avons simplement </w:t>
+      </w:r>
+      <w:r>
+        <w:t>considérer</w:t>
+      </w:r>
+      <w:r>
+        <w:t xml:space="preserve"> que le dernier block calculer ne faisais pas la taille définit par </w:t>
+      </w:r>
+      <w:r>
+        <w:t>l’utilisateur</w:t>
+      </w:r>
+      <w:r>
+        <w:t xml:space="preserve"> mais la largeur restant jusqu’à la fin de </w:t>
+      </w:r>
+      <w:r>
+        <w:t>la</w:t>
+      </w:r>
+      <w:r>
+        <w:t xml:space="preserve"> </w:t>
+      </w:r>
+      <w:r>
+        <w:t>fenêtre</w:t>
+      </w:r>
+      <w:r>
+        <w:t>.</w:t>
+      </w:r>
+    </w:p>
+    <w:p/>
+    <w:p>
+      <w:pPr>
+        <w:rPr>
+          <w:rFonts w:asciiTheme="majorHAnsi" w:eastAsiaTheme="majorEastAsia" w:hAnsiTheme="majorHAnsi" w:cstheme="majorBidi"/>
+          <w:b/>
+          <w:bCs/>
+          <w:color w:val="4F81BD" w:themeColor="accent1"/>
+        </w:rPr>
+      </w:pPr>
+      <w:r>
+        <w:br w:type="page"/>
+      </w:r>
+    </w:p>
+    <w:p>
+      <w:pPr>
+        <w:pStyle w:val="Titre3"/>
+      </w:pPr>
+      <w:bookmarkStart w:id="12" w:name="_Toc439926417"/>
+      <w:r>
+        <w:lastRenderedPageBreak/>
+        <w:t>Dernier partie de calcul non afficher</w:t>
+      </w:r>
+      <w:bookmarkEnd w:id="12"/>
+    </w:p>
+    <w:p>
+      <w:r>
+        <w:t xml:space="preserve">Comme la </w:t>
+      </w:r>
+      <w:r>
+        <w:t>réactualisation</w:t>
+      </w:r>
+      <w:r>
+        <w:t xml:space="preserve"> de </w:t>
+      </w:r>
+      <w:r>
+        <w:t>l’écran</w:t>
+      </w:r>
+      <w:r>
+        <w:t xml:space="preserve"> se fait lorsque le nombre de block calculer %32 == </w:t>
+      </w:r>
+      <w:r>
+        <w:t>0,</w:t>
+      </w:r>
+      <w:r>
+        <w:t xml:space="preserve"> si </w:t>
+      </w:r>
+      <w:r>
+        <w:t>les derniers blocks</w:t>
       </w:r>
       <w:r>
         <w:t xml:space="preserve"> en </w:t>
       </w:r>
       <w:r>
-        <w:t>paramètres</w:t>
-      </w:r>
-      <w:r>
-        <w:t xml:space="preserve"> au thread master. Celui-ci va configurer le nombre de thread Worker dont il a besoins.</w:t>
+        <w:t>longueur</w:t>
+      </w:r>
+      <w:r>
+        <w:t xml:space="preserve"> ne sont pas multiple pour correspondre </w:t>
+      </w:r>
+      <w:r>
+        <w:t>à</w:t>
+      </w:r>
+      <w:r>
+        <w:t xml:space="preserve"> cette équation, </w:t>
+      </w:r>
+      <w:r>
+        <w:t>ils ne seront</w:t>
+      </w:r>
+      <w:r>
+        <w:t xml:space="preserve"> pas afficher.</w:t>
+      </w:r>
+    </w:p>
+    <w:p>
+      <w:pPr>
+        <w:pStyle w:val="Titre3"/>
+      </w:pPr>
+      <w:bookmarkStart w:id="13" w:name="_Toc439926418"/>
+      <w:r>
+        <w:t>Solution</w:t>
+      </w:r>
+      <w:bookmarkEnd w:id="13"/>
+    </w:p>
+    <w:p>
+      <w:r>
+        <w:t xml:space="preserve">Nous avons juste </w:t>
+      </w:r>
+      <w:r>
+        <w:t>forcé</w:t>
+      </w:r>
+      <w:r>
+        <w:t xml:space="preserve"> la </w:t>
+      </w:r>
+      <w:r>
+        <w:t>réactualisation</w:t>
+      </w:r>
+      <w:r>
+        <w:t xml:space="preserve"> dans </w:t>
+      </w:r>
+      <w:r>
+        <w:t>la</w:t>
+      </w:r>
+      <w:r>
+        <w:t xml:space="preserve"> main </w:t>
+      </w:r>
+      <w:r>
+        <w:t>à</w:t>
+      </w:r>
+      <w:r>
+        <w:t xml:space="preserve"> la fin des calculs, juste avant de </w:t>
+      </w:r>
+      <w:proofErr w:type="spellStart"/>
+      <w:r>
+        <w:t>désalloué</w:t>
+      </w:r>
+      <w:proofErr w:type="spellEnd"/>
+      <w:r>
+        <w:t xml:space="preserve"> </w:t>
+      </w:r>
+      <w:r>
+        <w:t>nos mémoires</w:t>
+      </w:r>
+      <w:r>
+        <w:t>.</w:t>
+      </w:r>
+    </w:p>
+    <w:p>
+      <w:pPr>
+        <w:pStyle w:val="Titre3"/>
+      </w:pPr>
+      <w:bookmarkStart w:id="14" w:name="_Toc439926419"/>
+      <w:r>
+        <w:t>Programme plante une fois calcul finit</w:t>
+      </w:r>
+      <w:bookmarkEnd w:id="14"/>
+    </w:p>
+    <w:p>
+      <w:r>
+        <w:t xml:space="preserve">Le programme pour x ou y raison, ce met a planté une fois les calculs </w:t>
+      </w:r>
+      <w:r>
+        <w:t>terminé</w:t>
+      </w:r>
+      <w:r>
+        <w:t>. A notre avis sa vient du gfx vu que beaucoup d’autre personne de la classe se trouve dans cette situations.</w:t>
+      </w:r>
+    </w:p>
+    <w:p>
+      <w:pPr>
+        <w:pStyle w:val="Titre3"/>
+      </w:pPr>
+      <w:bookmarkStart w:id="15" w:name="_Toc439926420"/>
+      <w:r>
+        <w:t>Solution</w:t>
+      </w:r>
+      <w:bookmarkEnd w:id="15"/>
+    </w:p>
+    <w:p>
+      <w:r>
+        <w:t>Afin de pouvoir visualiser la Mandelbrot avant que le programme plante, nous avons mis une invite de commande à l’aide d’un system(PAUSE) afin qu’il attende la réponse clavier de l’utilisateur pour quitter l’application.  Un autre problème est que si l’utilisateur clic sur la fenêtre de la Mandelbrot, celle-ci se bloquera et ne répondra plus. Malheureusement impossible de régler cela.</w:t>
+      </w:r>
+    </w:p>
+    <w:p>
+      <w:pPr>
+        <w:jc w:val="both"/>
+      </w:pPr>
+    </w:p>
+    <w:p>
+      <w:pPr>
+        <w:jc w:val="both"/>
+      </w:pPr>
+      <w:r>
+        <w:br w:type="page"/>
+      </w:r>
+    </w:p>
+    <w:p>
+      <w:pPr>
+        <w:pStyle w:val="Titre1"/>
+        <w:jc w:val="both"/>
+      </w:pPr>
+      <w:bookmarkStart w:id="16" w:name="_Toc439926421"/>
+      <w:r>
+        <w:lastRenderedPageBreak/>
+        <w:t>Résultat obtenu</w:t>
+      </w:r>
+      <w:bookmarkEnd w:id="16"/>
+    </w:p>
+    <w:p>
+      <w:pPr>
+        <w:jc w:val="both"/>
+      </w:pPr>
+      <w:r>
+        <w:t xml:space="preserve">Voici pour certaine </w:t>
+      </w:r>
+      <w:r>
+        <w:t>valeurs</w:t>
+      </w:r>
+      <w:r>
+        <w:t xml:space="preserve"> </w:t>
+      </w:r>
+      <w:r>
+        <w:t>le différent résultat obtenu</w:t>
+      </w:r>
+      <w:r>
+        <w:t xml:space="preserve"> avec le </w:t>
+      </w:r>
+      <w:r>
+        <w:t>paramètre</w:t>
+      </w:r>
+      <w:r>
+        <w:t xml:space="preserve"> R </w:t>
+      </w:r>
+      <w:proofErr w:type="gramStart"/>
+      <w:r>
+        <w:t>de la fonctions</w:t>
+      </w:r>
+      <w:proofErr w:type="gramEnd"/>
+      <w:r>
+        <w:t>. Celui que nous avons laissé par défaut.</w:t>
       </w:r>
     </w:p>
     <w:p>
@@ -3635,65 +4775,11 @@
         <w:pStyle w:val="Titre2"/>
         <w:jc w:val="both"/>
       </w:pPr>
-      <w:bookmarkStart w:id="11" w:name="_Toc439919163"/>
-      <w:r>
-        <w:t>Problèmes rencontrés et solutions</w:t>
-      </w:r>
-      <w:bookmarkEnd w:id="11"/>
-    </w:p>
-    <w:p>
-      <w:pPr>
-        <w:jc w:val="both"/>
-      </w:pPr>
-      <w:r>
-        <w:t xml:space="preserve">Dans cette partie nous aborderons les problèmes rencontrés ainsi que les solutions ou les moyens de contournement que nous avons trouvé. </w:t>
-      </w:r>
-    </w:p>
-    <w:p>
-      <w:pPr>
-        <w:jc w:val="both"/>
-      </w:pPr>
-      <w:bookmarkStart w:id="12" w:name="_GoBack"/>
-      <w:bookmarkEnd w:id="12"/>
-    </w:p>
-    <w:p>
-      <w:pPr>
-        <w:jc w:val="both"/>
-      </w:pPr>
-      <w:r>
-        <w:br w:type="page"/>
-      </w:r>
-    </w:p>
-    <w:p>
-      <w:pPr>
-        <w:pStyle w:val="Titre1"/>
-        <w:jc w:val="both"/>
-      </w:pPr>
-      <w:bookmarkStart w:id="13" w:name="_Toc439919164"/>
-      <w:r>
-        <w:lastRenderedPageBreak/>
-        <w:t>Résultat obtenu</w:t>
-      </w:r>
-      <w:bookmarkEnd w:id="13"/>
-    </w:p>
-    <w:p>
-      <w:pPr>
-        <w:jc w:val="both"/>
-      </w:pPr>
-      <w:r>
-        <w:t>Sdfasdfadf</w:t>
-      </w:r>
-    </w:p>
-    <w:p>
-      <w:pPr>
-        <w:pStyle w:val="Titre2"/>
-        <w:jc w:val="both"/>
-      </w:pPr>
-      <w:bookmarkStart w:id="14" w:name="_Toc439919165"/>
+      <w:bookmarkStart w:id="17" w:name="_Toc439926422"/>
       <w:r>
         <w:t>Test effectués</w:t>
       </w:r>
-      <w:bookmarkEnd w:id="14"/>
+      <w:bookmarkEnd w:id="17"/>
     </w:p>
     <w:tbl>
       <w:tblPr>
@@ -3702,23 +4788,23 @@
         <w:tblLook w:val="04A0" w:firstRow="1" w:lastRow="0" w:firstColumn="1" w:lastColumn="0" w:noHBand="0" w:noVBand="1"/>
       </w:tblPr>
       <w:tblGrid>
-        <w:gridCol w:w="1304"/>
-        <w:gridCol w:w="1304"/>
-        <w:gridCol w:w="1304"/>
-        <w:gridCol w:w="1304"/>
-        <w:gridCol w:w="1304"/>
-        <w:gridCol w:w="1304"/>
-        <w:gridCol w:w="1304"/>
+        <w:gridCol w:w="1309"/>
+        <w:gridCol w:w="1309"/>
+        <w:gridCol w:w="1309"/>
+        <w:gridCol w:w="1309"/>
+        <w:gridCol w:w="1309"/>
+        <w:gridCol w:w="1309"/>
+        <w:gridCol w:w="1309"/>
       </w:tblGrid>
       <w:tr>
         <w:trPr>
           <w:cnfStyle w:val="100000000000" w:firstRow="1" w:lastRow="0" w:firstColumn="0" w:lastColumn="0" w:oddVBand="0" w:evenVBand="0" w:oddHBand="0" w:evenHBand="0" w:firstRowFirstColumn="0" w:firstRowLastColumn="0" w:lastRowFirstColumn="0" w:lastRowLastColumn="0"/>
-          <w:trHeight w:val="704"/>
+          <w:trHeight w:val="616"/>
         </w:trPr>
         <w:tc>
           <w:tcPr>
             <w:cnfStyle w:val="001000000000" w:firstRow="0" w:lastRow="0" w:firstColumn="1" w:lastColumn="0" w:oddVBand="0" w:evenVBand="0" w:oddHBand="0" w:evenHBand="0" w:firstRowFirstColumn="0" w:firstRowLastColumn="0" w:lastRowFirstColumn="0" w:lastRowLastColumn="0"/>
-            <w:tcW w:w="1304" w:type="dxa"/>
+            <w:tcW w:w="1309" w:type="dxa"/>
           </w:tcPr>
           <w:p>
             <w:pPr>
@@ -3731,7 +4817,7 @@
         </w:tc>
         <w:tc>
           <w:tcPr>
-            <w:tcW w:w="1304" w:type="dxa"/>
+            <w:tcW w:w="1309" w:type="dxa"/>
           </w:tcPr>
           <w:p>
             <w:pPr>
@@ -3745,7 +4831,7 @@
         </w:tc>
         <w:tc>
           <w:tcPr>
-            <w:tcW w:w="1304" w:type="dxa"/>
+            <w:tcW w:w="1309" w:type="dxa"/>
           </w:tcPr>
           <w:p>
             <w:pPr>
@@ -3753,7 +4839,7 @@
               <w:cnfStyle w:val="100000000000" w:firstRow="1" w:lastRow="0" w:firstColumn="0" w:lastColumn="0" w:oddVBand="0" w:evenVBand="0" w:oddHBand="0" w:evenHBand="0" w:firstRowFirstColumn="0" w:firstRowLastColumn="0" w:lastRowFirstColumn="0" w:lastRowLastColumn="0"/>
             </w:pPr>
             <w:r>
-              <w:t>1 exécution</w:t>
+              <w:t xml:space="preserve">1 </w:t>
             </w:r>
           </w:p>
           <w:p>
@@ -3762,16 +4848,31 @@
               <w:cnfStyle w:val="100000000000" w:firstRow="1" w:lastRow="0" w:firstColumn="0" w:lastColumn="0" w:oddVBand="0" w:evenVBand="0" w:oddHBand="0" w:evenHBand="0" w:firstRowFirstColumn="0" w:firstRowLastColumn="0" w:lastRowFirstColumn="0" w:lastRowLastColumn="0"/>
             </w:pPr>
             <w:r>
+              <w:t>exécution</w:t>
+            </w:r>
+          </w:p>
+          <w:p>
+            <w:pPr>
+              <w:jc w:val="center"/>
+              <w:cnfStyle w:val="100000000000" w:firstRow="1" w:lastRow="0" w:firstColumn="0" w:lastColumn="0" w:oddVBand="0" w:evenVBand="0" w:oddHBand="0" w:evenHBand="0" w:firstRowFirstColumn="0" w:firstRowLastColumn="0" w:lastRowFirstColumn="0" w:lastRowLastColumn="0"/>
+            </w:pPr>
+            <w:r>
               <w:t>(</w:t>
             </w:r>
             <w:r>
-              <w:t>Temps)</w:t>
+              <w:t>Temps</w:t>
+            </w:r>
+            <w:r>
+              <w:t xml:space="preserve"> ms</w:t>
+            </w:r>
+            <w:r>
+              <w:t>)</w:t>
             </w:r>
           </w:p>
         </w:tc>
         <w:tc>
           <w:tcPr>
-            <w:tcW w:w="1304" w:type="dxa"/>
+            <w:tcW w:w="1309" w:type="dxa"/>
           </w:tcPr>
           <w:p>
             <w:pPr>
@@ -3794,13 +4895,13 @@
               <w:t>(</w:t>
             </w:r>
             <w:r>
-              <w:t>Temps)</w:t>
+              <w:t>Temps ms)</w:t>
             </w:r>
           </w:p>
         </w:tc>
         <w:tc>
           <w:tcPr>
-            <w:tcW w:w="1304" w:type="dxa"/>
+            <w:tcW w:w="1309" w:type="dxa"/>
           </w:tcPr>
           <w:p>
             <w:pPr>
@@ -3823,13 +4924,13 @@
               <w:t>(</w:t>
             </w:r>
             <w:r>
-              <w:t>Temps)</w:t>
+              <w:t>Temps ms)</w:t>
             </w:r>
           </w:p>
         </w:tc>
         <w:tc>
           <w:tcPr>
-            <w:tcW w:w="1304" w:type="dxa"/>
+            <w:tcW w:w="1309" w:type="dxa"/>
           </w:tcPr>
           <w:p>
             <w:pPr>
@@ -3852,13 +4953,13 @@
               <w:t>(</w:t>
             </w:r>
             <w:r>
-              <w:t>Temps)</w:t>
+              <w:t>Temps ms)</w:t>
             </w:r>
           </w:p>
         </w:tc>
         <w:tc>
           <w:tcPr>
-            <w:tcW w:w="1304" w:type="dxa"/>
+            <w:tcW w:w="1309" w:type="dxa"/>
           </w:tcPr>
           <w:p>
             <w:pPr>
@@ -3869,17 +4970,26 @@
               <w:t>Temps moyen</w:t>
             </w:r>
           </w:p>
+          <w:p>
+            <w:pPr>
+              <w:jc w:val="center"/>
+              <w:cnfStyle w:val="100000000000" w:firstRow="1" w:lastRow="0" w:firstColumn="0" w:lastColumn="0" w:oddVBand="0" w:evenVBand="0" w:oddHBand="0" w:evenHBand="0" w:firstRowFirstColumn="0" w:firstRowLastColumn="0" w:lastRowFirstColumn="0" w:lastRowLastColumn="0"/>
+            </w:pPr>
+            <w:r>
+              <w:t>(ms)</w:t>
+            </w:r>
+          </w:p>
         </w:tc>
       </w:tr>
       <w:tr>
         <w:trPr>
           <w:cnfStyle w:val="000000100000" w:firstRow="0" w:lastRow="0" w:firstColumn="0" w:lastColumn="0" w:oddVBand="0" w:evenVBand="0" w:oddHBand="1" w:evenHBand="0" w:firstRowFirstColumn="0" w:firstRowLastColumn="0" w:lastRowFirstColumn="0" w:lastRowLastColumn="0"/>
-          <w:trHeight w:val="345"/>
+          <w:trHeight w:val="302"/>
         </w:trPr>
         <w:tc>
           <w:tcPr>
             <w:cnfStyle w:val="001000000000" w:firstRow="0" w:lastRow="0" w:firstColumn="1" w:lastColumn="0" w:oddVBand="0" w:evenVBand="0" w:oddHBand="0" w:evenHBand="0" w:firstRowFirstColumn="0" w:firstRowLastColumn="0" w:lastRowFirstColumn="0" w:lastRowLastColumn="0"/>
-            <w:tcW w:w="1304" w:type="dxa"/>
+            <w:tcW w:w="1309" w:type="dxa"/>
           </w:tcPr>
           <w:p>
             <w:pPr>
@@ -3892,7 +5002,7 @@
         </w:tc>
         <w:tc>
           <w:tcPr>
-            <w:tcW w:w="1304" w:type="dxa"/>
+            <w:tcW w:w="1309" w:type="dxa"/>
           </w:tcPr>
           <w:p>
             <w:pPr>
@@ -3906,68 +5016,83 @@
         </w:tc>
         <w:tc>
           <w:tcPr>
-            <w:tcW w:w="1304" w:type="dxa"/>
+            <w:tcW w:w="1309" w:type="dxa"/>
           </w:tcPr>
           <w:p>
             <w:pPr>
               <w:jc w:val="center"/>
               <w:cnfStyle w:val="000000100000" w:firstRow="0" w:lastRow="0" w:firstColumn="0" w:lastColumn="0" w:oddVBand="0" w:evenVBand="0" w:oddHBand="1" w:evenHBand="0" w:firstRowFirstColumn="0" w:firstRowLastColumn="0" w:lastRowFirstColumn="0" w:lastRowLastColumn="0"/>
             </w:pPr>
+            <w:r>
+              <w:t>3180</w:t>
+            </w:r>
           </w:p>
         </w:tc>
         <w:tc>
           <w:tcPr>
-            <w:tcW w:w="1304" w:type="dxa"/>
+            <w:tcW w:w="1309" w:type="dxa"/>
           </w:tcPr>
           <w:p>
             <w:pPr>
               <w:jc w:val="center"/>
               <w:cnfStyle w:val="000000100000" w:firstRow="0" w:lastRow="0" w:firstColumn="0" w:lastColumn="0" w:oddVBand="0" w:evenVBand="0" w:oddHBand="1" w:evenHBand="0" w:firstRowFirstColumn="0" w:firstRowLastColumn="0" w:lastRowFirstColumn="0" w:lastRowLastColumn="0"/>
             </w:pPr>
+            <w:r>
+              <w:t>3186</w:t>
+            </w:r>
           </w:p>
         </w:tc>
         <w:tc>
           <w:tcPr>
-            <w:tcW w:w="1304" w:type="dxa"/>
+            <w:tcW w:w="1309" w:type="dxa"/>
           </w:tcPr>
           <w:p>
             <w:pPr>
               <w:jc w:val="center"/>
               <w:cnfStyle w:val="000000100000" w:firstRow="0" w:lastRow="0" w:firstColumn="0" w:lastColumn="0" w:oddVBand="0" w:evenVBand="0" w:oddHBand="1" w:evenHBand="0" w:firstRowFirstColumn="0" w:firstRowLastColumn="0" w:lastRowFirstColumn="0" w:lastRowLastColumn="0"/>
             </w:pPr>
+            <w:r>
+              <w:t>3160</w:t>
+            </w:r>
           </w:p>
         </w:tc>
         <w:tc>
           <w:tcPr>
-            <w:tcW w:w="1304" w:type="dxa"/>
+            <w:tcW w:w="1309" w:type="dxa"/>
           </w:tcPr>
           <w:p>
             <w:pPr>
               <w:jc w:val="center"/>
               <w:cnfStyle w:val="000000100000" w:firstRow="0" w:lastRow="0" w:firstColumn="0" w:lastColumn="0" w:oddVBand="0" w:evenVBand="0" w:oddHBand="1" w:evenHBand="0" w:firstRowFirstColumn="0" w:firstRowLastColumn="0" w:lastRowFirstColumn="0" w:lastRowLastColumn="0"/>
             </w:pPr>
+            <w:r>
+              <w:t>3173</w:t>
+            </w:r>
           </w:p>
         </w:tc>
         <w:tc>
           <w:tcPr>
-            <w:tcW w:w="1304" w:type="dxa"/>
+            <w:tcW w:w="1309" w:type="dxa"/>
           </w:tcPr>
           <w:p>
             <w:pPr>
               <w:jc w:val="center"/>
               <w:cnfStyle w:val="000000100000" w:firstRow="0" w:lastRow="0" w:firstColumn="0" w:lastColumn="0" w:oddVBand="0" w:evenVBand="0" w:oddHBand="1" w:evenHBand="0" w:firstRowFirstColumn="0" w:firstRowLastColumn="0" w:lastRowFirstColumn="0" w:lastRowLastColumn="0"/>
             </w:pPr>
+            <w:r>
+              <w:t>3174.75</w:t>
+            </w:r>
           </w:p>
         </w:tc>
       </w:tr>
       <w:tr>
         <w:trPr>
-          <w:trHeight w:val="359"/>
+          <w:trHeight w:val="314"/>
         </w:trPr>
         <w:tc>
           <w:tcPr>
             <w:cnfStyle w:val="001000000000" w:firstRow="0" w:lastRow="0" w:firstColumn="1" w:lastColumn="0" w:oddVBand="0" w:evenVBand="0" w:oddHBand="0" w:evenHBand="0" w:firstRowFirstColumn="0" w:firstRowLastColumn="0" w:lastRowFirstColumn="0" w:lastRowLastColumn="0"/>
-            <w:tcW w:w="1304" w:type="dxa"/>
+            <w:tcW w:w="1309" w:type="dxa"/>
           </w:tcPr>
           <w:p>
             <w:pPr>
@@ -3980,7 +5105,7 @@
         </w:tc>
         <w:tc>
           <w:tcPr>
-            <w:tcW w:w="1304" w:type="dxa"/>
+            <w:tcW w:w="1309" w:type="dxa"/>
           </w:tcPr>
           <w:p>
             <w:pPr>
@@ -3994,85 +5119,97 @@
         </w:tc>
         <w:tc>
           <w:tcPr>
-            <w:tcW w:w="1304" w:type="dxa"/>
+            <w:tcW w:w="1309" w:type="dxa"/>
           </w:tcPr>
           <w:p>
             <w:pPr>
               <w:jc w:val="center"/>
               <w:cnfStyle w:val="000000000000" w:firstRow="0" w:lastRow="0" w:firstColumn="0" w:lastColumn="0" w:oddVBand="0" w:evenVBand="0" w:oddHBand="0" w:evenHBand="0" w:firstRowFirstColumn="0" w:firstRowLastColumn="0" w:lastRowFirstColumn="0" w:lastRowLastColumn="0"/>
             </w:pPr>
+            <w:r>
+              <w:t>1545</w:t>
+            </w:r>
           </w:p>
         </w:tc>
         <w:tc>
           <w:tcPr>
-            <w:tcW w:w="1304" w:type="dxa"/>
+            <w:tcW w:w="1309" w:type="dxa"/>
           </w:tcPr>
           <w:p>
             <w:pPr>
               <w:jc w:val="center"/>
               <w:cnfStyle w:val="000000000000" w:firstRow="0" w:lastRow="0" w:firstColumn="0" w:lastColumn="0" w:oddVBand="0" w:evenVBand="0" w:oddHBand="0" w:evenHBand="0" w:firstRowFirstColumn="0" w:firstRowLastColumn="0" w:lastRowFirstColumn="0" w:lastRowLastColumn="0"/>
             </w:pPr>
+            <w:r>
+              <w:t>1472</w:t>
+            </w:r>
           </w:p>
         </w:tc>
         <w:tc>
           <w:tcPr>
-            <w:tcW w:w="1304" w:type="dxa"/>
+            <w:tcW w:w="1309" w:type="dxa"/>
           </w:tcPr>
           <w:p>
             <w:pPr>
               <w:jc w:val="center"/>
               <w:cnfStyle w:val="000000000000" w:firstRow="0" w:lastRow="0" w:firstColumn="0" w:lastColumn="0" w:oddVBand="0" w:evenVBand="0" w:oddHBand="0" w:evenHBand="0" w:firstRowFirstColumn="0" w:firstRowLastColumn="0" w:lastRowFirstColumn="0" w:lastRowLastColumn="0"/>
             </w:pPr>
+            <w:r>
+              <w:t>1470</w:t>
+            </w:r>
           </w:p>
         </w:tc>
         <w:tc>
           <w:tcPr>
-            <w:tcW w:w="1304" w:type="dxa"/>
+            <w:tcW w:w="1309" w:type="dxa"/>
           </w:tcPr>
           <w:p>
             <w:pPr>
               <w:jc w:val="center"/>
               <w:cnfStyle w:val="000000000000" w:firstRow="0" w:lastRow="0" w:firstColumn="0" w:lastColumn="0" w:oddVBand="0" w:evenVBand="0" w:oddHBand="0" w:evenHBand="0" w:firstRowFirstColumn="0" w:firstRowLastColumn="0" w:lastRowFirstColumn="0" w:lastRowLastColumn="0"/>
             </w:pPr>
+            <w:r>
+              <w:t>1523</w:t>
+            </w:r>
           </w:p>
         </w:tc>
         <w:tc>
           <w:tcPr>
-            <w:tcW w:w="1304" w:type="dxa"/>
+            <w:tcW w:w="1309" w:type="dxa"/>
           </w:tcPr>
           <w:p>
             <w:pPr>
               <w:jc w:val="center"/>
               <w:cnfStyle w:val="000000000000" w:firstRow="0" w:lastRow="0" w:firstColumn="0" w:lastColumn="0" w:oddVBand="0" w:evenVBand="0" w:oddHBand="0" w:evenHBand="0" w:firstRowFirstColumn="0" w:firstRowLastColumn="0" w:lastRowFirstColumn="0" w:lastRowLastColumn="0"/>
             </w:pPr>
+            <w:r>
+              <w:t>1502.5</w:t>
+            </w:r>
           </w:p>
         </w:tc>
       </w:tr>
       <w:tr>
         <w:trPr>
           <w:cnfStyle w:val="000000100000" w:firstRow="0" w:lastRow="0" w:firstColumn="0" w:lastColumn="0" w:oddVBand="0" w:evenVBand="0" w:oddHBand="1" w:evenHBand="0" w:firstRowFirstColumn="0" w:firstRowLastColumn="0" w:lastRowFirstColumn="0" w:lastRowLastColumn="0"/>
-          <w:trHeight w:val="717"/>
+          <w:trHeight w:val="274"/>
         </w:trPr>
         <w:tc>
           <w:tcPr>
             <w:cnfStyle w:val="001000000000" w:firstRow="0" w:lastRow="0" w:firstColumn="1" w:lastColumn="0" w:oddVBand="0" w:evenVBand="0" w:oddHBand="0" w:evenHBand="0" w:firstRowFirstColumn="0" w:firstRowLastColumn="0" w:lastRowFirstColumn="0" w:lastRowLastColumn="0"/>
-            <w:tcW w:w="1304" w:type="dxa"/>
+            <w:tcW w:w="1309" w:type="dxa"/>
           </w:tcPr>
           <w:p>
             <w:pPr>
               <w:jc w:val="center"/>
             </w:pPr>
             <w:r>
-              <w:t xml:space="preserve">N multiple  256 </w:t>
-            </w:r>
-            <w:r>
-              <w:t>(32)</w:t>
+              <w:t>8</w:t>
             </w:r>
           </w:p>
         </w:tc>
         <w:tc>
           <w:tcPr>
-            <w:tcW w:w="1304" w:type="dxa"/>
+            <w:tcW w:w="1309" w:type="dxa"/>
           </w:tcPr>
           <w:p>
             <w:pPr>
@@ -4080,62 +5217,181 @@
               <w:cnfStyle w:val="000000100000" w:firstRow="0" w:lastRow="0" w:firstColumn="0" w:lastColumn="0" w:oddVBand="0" w:evenVBand="0" w:oddHBand="1" w:evenHBand="0" w:firstRowFirstColumn="0" w:firstRowLastColumn="0" w:lastRowFirstColumn="0" w:lastRowLastColumn="0"/>
             </w:pPr>
             <w:r>
-              <w:t>256</w:t>
+              <w:t>128</w:t>
             </w:r>
           </w:p>
         </w:tc>
         <w:tc>
           <w:tcPr>
-            <w:tcW w:w="1304" w:type="dxa"/>
-          </w:tcPr>
-          <w:p>
-            <w:pPr>
-              <w:cnfStyle w:val="000000100000" w:firstRow="0" w:lastRow="0" w:firstColumn="0" w:lastColumn="0" w:oddVBand="0" w:evenVBand="0" w:oddHBand="1" w:evenHBand="0" w:firstRowFirstColumn="0" w:firstRowLastColumn="0" w:lastRowFirstColumn="0" w:lastRowLastColumn="0"/>
-            </w:pPr>
-          </w:p>
-        </w:tc>
-        <w:tc>
-          <w:tcPr>
-            <w:tcW w:w="1304" w:type="dxa"/>
+            <w:tcW w:w="1309" w:type="dxa"/>
           </w:tcPr>
           <w:p>
             <w:pPr>
               <w:jc w:val="center"/>
               <w:cnfStyle w:val="000000100000" w:firstRow="0" w:lastRow="0" w:firstColumn="0" w:lastColumn="0" w:oddVBand="0" w:evenVBand="0" w:oddHBand="1" w:evenHBand="0" w:firstRowFirstColumn="0" w:firstRowLastColumn="0" w:lastRowFirstColumn="0" w:lastRowLastColumn="0"/>
             </w:pPr>
+            <w:r>
+              <w:t>2303</w:t>
+            </w:r>
           </w:p>
         </w:tc>
         <w:tc>
           <w:tcPr>
-            <w:tcW w:w="1304" w:type="dxa"/>
+            <w:tcW w:w="1309" w:type="dxa"/>
           </w:tcPr>
           <w:p>
             <w:pPr>
               <w:jc w:val="center"/>
               <w:cnfStyle w:val="000000100000" w:firstRow="0" w:lastRow="0" w:firstColumn="0" w:lastColumn="0" w:oddVBand="0" w:evenVBand="0" w:oddHBand="1" w:evenHBand="0" w:firstRowFirstColumn="0" w:firstRowLastColumn="0" w:lastRowFirstColumn="0" w:lastRowLastColumn="0"/>
             </w:pPr>
+            <w:r>
+              <w:t>2283</w:t>
+            </w:r>
           </w:p>
         </w:tc>
         <w:tc>
           <w:tcPr>
-            <w:tcW w:w="1304" w:type="dxa"/>
+            <w:tcW w:w="1309" w:type="dxa"/>
           </w:tcPr>
           <w:p>
             <w:pPr>
               <w:jc w:val="center"/>
               <w:cnfStyle w:val="000000100000" w:firstRow="0" w:lastRow="0" w:firstColumn="0" w:lastColumn="0" w:oddVBand="0" w:evenVBand="0" w:oddHBand="1" w:evenHBand="0" w:firstRowFirstColumn="0" w:firstRowLastColumn="0" w:lastRowFirstColumn="0" w:lastRowLastColumn="0"/>
             </w:pPr>
+            <w:r>
+              <w:t>2308</w:t>
+            </w:r>
           </w:p>
         </w:tc>
         <w:tc>
           <w:tcPr>
-            <w:tcW w:w="1304" w:type="dxa"/>
+            <w:tcW w:w="1309" w:type="dxa"/>
           </w:tcPr>
           <w:p>
             <w:pPr>
               <w:jc w:val="center"/>
               <w:cnfStyle w:val="000000100000" w:firstRow="0" w:lastRow="0" w:firstColumn="0" w:lastColumn="0" w:oddVBand="0" w:evenVBand="0" w:oddHBand="1" w:evenHBand="0" w:firstRowFirstColumn="0" w:firstRowLastColumn="0" w:lastRowFirstColumn="0" w:lastRowLastColumn="0"/>
             </w:pPr>
+            <w:r>
+              <w:t>2284</w:t>
+            </w:r>
+          </w:p>
+        </w:tc>
+        <w:tc>
+          <w:tcPr>
+            <w:tcW w:w="1309" w:type="dxa"/>
+          </w:tcPr>
+          <w:p>
+            <w:pPr>
+              <w:jc w:val="center"/>
+              <w:cnfStyle w:val="000000100000" w:firstRow="0" w:lastRow="0" w:firstColumn="0" w:lastColumn="0" w:oddVBand="0" w:evenVBand="0" w:oddHBand="1" w:evenHBand="0" w:firstRowFirstColumn="0" w:firstRowLastColumn="0" w:lastRowFirstColumn="0" w:lastRowLastColumn="0"/>
+            </w:pPr>
+            <w:r>
+              <w:t>2294.5</w:t>
+            </w:r>
+          </w:p>
+        </w:tc>
+      </w:tr>
+      <w:tr>
+        <w:trPr>
+          <w:trHeight w:val="274"/>
+        </w:trPr>
+        <w:tc>
+          <w:tcPr>
+            <w:cnfStyle w:val="001000000000" w:firstRow="0" w:lastRow="0" w:firstColumn="1" w:lastColumn="0" w:oddVBand="0" w:evenVBand="0" w:oddHBand="0" w:evenHBand="0" w:firstRowFirstColumn="0" w:firstRowLastColumn="0" w:lastRowFirstColumn="0" w:lastRowLastColumn="0"/>
+            <w:tcW w:w="1309" w:type="dxa"/>
+          </w:tcPr>
+          <w:p>
+            <w:pPr>
+              <w:jc w:val="center"/>
+            </w:pPr>
+            <w:r>
+              <w:t>69</w:t>
+            </w:r>
+          </w:p>
+        </w:tc>
+        <w:tc>
+          <w:tcPr>
+            <w:tcW w:w="1309" w:type="dxa"/>
+          </w:tcPr>
+          <w:p>
+            <w:pPr>
+              <w:jc w:val="center"/>
+              <w:cnfStyle w:val="000000000000" w:firstRow="0" w:lastRow="0" w:firstColumn="0" w:lastColumn="0" w:oddVBand="0" w:evenVBand="0" w:oddHBand="0" w:evenHBand="0" w:firstRowFirstColumn="0" w:firstRowLastColumn="0" w:lastRowFirstColumn="0" w:lastRowLastColumn="0"/>
+            </w:pPr>
+            <w:r>
+              <w:t>120</w:t>
+            </w:r>
+          </w:p>
+        </w:tc>
+        <w:tc>
+          <w:tcPr>
+            <w:tcW w:w="1309" w:type="dxa"/>
+          </w:tcPr>
+          <w:p>
+            <w:pPr>
+              <w:jc w:val="center"/>
+              <w:cnfStyle w:val="000000000000" w:firstRow="0" w:lastRow="0" w:firstColumn="0" w:lastColumn="0" w:oddVBand="0" w:evenVBand="0" w:oddHBand="0" w:evenHBand="0" w:firstRowFirstColumn="0" w:firstRowLastColumn="0" w:lastRowFirstColumn="0" w:lastRowLastColumn="0"/>
+            </w:pPr>
+            <w:r>
+              <w:t>1334</w:t>
+            </w:r>
+          </w:p>
+        </w:tc>
+        <w:tc>
+          <w:tcPr>
+            <w:tcW w:w="1309" w:type="dxa"/>
+          </w:tcPr>
+          <w:p>
+            <w:pPr>
+              <w:jc w:val="center"/>
+              <w:cnfStyle w:val="000000000000" w:firstRow="0" w:lastRow="0" w:firstColumn="0" w:lastColumn="0" w:oddVBand="0" w:evenVBand="0" w:oddHBand="0" w:evenHBand="0" w:firstRowFirstColumn="0" w:firstRowLastColumn="0" w:lastRowFirstColumn="0" w:lastRowLastColumn="0"/>
+            </w:pPr>
+            <w:r>
+              <w:t>1278</w:t>
+            </w:r>
+          </w:p>
+        </w:tc>
+        <w:tc>
+          <w:tcPr>
+            <w:tcW w:w="1309" w:type="dxa"/>
+          </w:tcPr>
+          <w:p>
+            <w:pPr>
+              <w:jc w:val="center"/>
+              <w:cnfStyle w:val="000000000000" w:firstRow="0" w:lastRow="0" w:firstColumn="0" w:lastColumn="0" w:oddVBand="0" w:evenVBand="0" w:oddHBand="0" w:evenHBand="0" w:firstRowFirstColumn="0" w:firstRowLastColumn="0" w:lastRowFirstColumn="0" w:lastRowLastColumn="0"/>
+            </w:pPr>
+            <w:r>
+              <w:t>1277</w:t>
+            </w:r>
+          </w:p>
+        </w:tc>
+        <w:tc>
+          <w:tcPr>
+            <w:tcW w:w="1309" w:type="dxa"/>
+          </w:tcPr>
+          <w:p>
+            <w:pPr>
+              <w:jc w:val="center"/>
+              <w:cnfStyle w:val="000000000000" w:firstRow="0" w:lastRow="0" w:firstColumn="0" w:lastColumn="0" w:oddVBand="0" w:evenVBand="0" w:oddHBand="0" w:evenHBand="0" w:firstRowFirstColumn="0" w:firstRowLastColumn="0" w:lastRowFirstColumn="0" w:lastRowLastColumn="0"/>
+            </w:pPr>
+            <w:r>
+              <w:t>1336</w:t>
+            </w:r>
+          </w:p>
+        </w:tc>
+        <w:tc>
+          <w:tcPr>
+            <w:tcW w:w="1309" w:type="dxa"/>
+          </w:tcPr>
+          <w:p>
+            <w:pPr>
+              <w:jc w:val="center"/>
+              <w:cnfStyle w:val="000000000000" w:firstRow="0" w:lastRow="0" w:firstColumn="0" w:lastColumn="0" w:oddVBand="0" w:evenVBand="0" w:oddHBand="0" w:evenHBand="0" w:firstRowFirstColumn="0" w:firstRowLastColumn="0" w:lastRowFirstColumn="0" w:lastRowLastColumn="0"/>
+            </w:pPr>
+            <w:r>
+              <w:t>1306.25</w:t>
+            </w:r>
           </w:p>
         </w:tc>
       </w:tr>
@@ -4147,15 +5403,797 @@
     </w:p>
     <w:p>
       <w:pPr>
+        <w:jc w:val="both"/>
+      </w:pPr>
+    </w:p>
+    <w:p>
+      <w:pPr>
+        <w:pStyle w:val="Titre3"/>
+      </w:pPr>
+      <w:bookmarkStart w:id="18" w:name="_Toc439855819"/>
+      <w:bookmarkStart w:id="19" w:name="_Toc439926423"/>
+      <w:r>
+        <w:t>Résultat</w:t>
+      </w:r>
+      <w:r>
+        <w:t xml:space="preserve"> 1 thread, 1 bloc</w:t>
+      </w:r>
+      <w:bookmarkEnd w:id="18"/>
+      <w:bookmarkEnd w:id="19"/>
+    </w:p>
+    <w:p>
+      <w:r>
+        <w:t>Le</w:t>
+      </w:r>
+      <w:r>
+        <w:t xml:space="preserve"> cas trivial.  </w:t>
+      </w:r>
+      <w:r>
+        <w:t>Les</w:t>
+      </w:r>
+      <w:r>
+        <w:t xml:space="preserve"> threads n’apportent rien par rapport à un programme séquentiel classique. </w:t>
+      </w:r>
+      <w:r>
+        <w:t>Le temps d’exécution est bien plus long que le cas</w:t>
+      </w:r>
+      <w:r>
+        <w:t xml:space="preserve"> multi-threadé.</w:t>
+      </w:r>
+      <w:r>
+        <w:t xml:space="preserve"> Si on prend en compte que la machine de teste  8 cœur logique  on peut observer à l’utilisation de notre application que nous utilisons un seul de ces cœurs.</w:t>
+      </w:r>
+    </w:p>
+    <w:p>
+      <w:pPr>
+        <w:pStyle w:val="Titre3"/>
+      </w:pPr>
+      <w:bookmarkStart w:id="20" w:name="_Toc439855820"/>
+      <w:bookmarkStart w:id="21" w:name="_Toc439926424"/>
+      <w:r>
+        <w:t>Résultat</w:t>
+      </w:r>
+      <w:r>
+        <w:t xml:space="preserve"> : 8 threads, 8 blocs</w:t>
+      </w:r>
+      <w:bookmarkEnd w:id="20"/>
+      <w:bookmarkEnd w:id="21"/>
+    </w:p>
+    <w:p>
+      <w:r>
+        <w:t xml:space="preserve">Ce résultat montre bien que </w:t>
+      </w:r>
+      <w:proofErr w:type="gramStart"/>
+      <w:r>
+        <w:t>nos</w:t>
+      </w:r>
+      <w:proofErr w:type="gramEnd"/>
+      <w:r>
+        <w:t xml:space="preserve"> calcul occupe </w:t>
+      </w:r>
+      <w:proofErr w:type="spellStart"/>
+      <w:r>
+        <w:t>tout</w:t>
+      </w:r>
+      <w:proofErr w:type="spellEnd"/>
+      <w:r>
+        <w:t xml:space="preserve"> les cœur logique de notre processeur. On </w:t>
+      </w:r>
+      <w:proofErr w:type="gramStart"/>
+      <w:r>
+        <w:t>pourrais</w:t>
+      </w:r>
+      <w:proofErr w:type="gramEnd"/>
+      <w:r>
+        <w:t xml:space="preserve"> potentiellement penser que sa nous donnerais le résultat le plus optimal. Seulement non. Simplement car le calcul d’un block est tellement grand et les </w:t>
+      </w:r>
+      <w:proofErr w:type="spellStart"/>
+      <w:r>
+        <w:t>calcules</w:t>
+      </w:r>
+      <w:proofErr w:type="spellEnd"/>
+      <w:r>
+        <w:t xml:space="preserve"> de la Mandelbrot son non homogène. De ce fait, un thread mettra beaucoup de temps </w:t>
+      </w:r>
+      <w:r>
+        <w:t>à</w:t>
+      </w:r>
+      <w:r>
+        <w:t xml:space="preserve"> effectuer ces opérations.</w:t>
+      </w:r>
+    </w:p>
+    <w:p>
+      <w:pPr>
+        <w:pStyle w:val="Titre3"/>
+      </w:pPr>
+      <w:bookmarkStart w:id="22" w:name="_Toc439855821"/>
+      <w:bookmarkStart w:id="23" w:name="_Toc439926425"/>
+      <w:r>
+        <w:t>Résultat</w:t>
+      </w:r>
+      <w:r>
+        <w:t xml:space="preserve"> : 8 threads, </w:t>
+      </w:r>
+      <w:r>
+        <w:t>128</w:t>
+      </w:r>
+      <w:r>
+        <w:t xml:space="preserve"> blocs</w:t>
+      </w:r>
+      <w:bookmarkEnd w:id="22"/>
+      <w:bookmarkEnd w:id="23"/>
+    </w:p>
+    <w:p>
+      <w:r>
+        <w:t>Dans cette configuration</w:t>
+      </w:r>
+      <w:r>
+        <w:t>,</w:t>
+      </w:r>
+      <w:r>
+        <w:t xml:space="preserve"> </w:t>
+      </w:r>
+      <w:r>
+        <w:t xml:space="preserve"> chaque cœur logique </w:t>
+      </w:r>
+      <w:r>
+        <w:t>s’occupe</w:t>
+      </w:r>
+      <w:r>
+        <w:t xml:space="preserve"> que d’un thread à la fois</w:t>
+      </w:r>
+      <w:r>
+        <w:t xml:space="preserve">. </w:t>
+      </w:r>
+      <w:r>
+        <w:t xml:space="preserve">Cependant, chaque thread devra calculer plusieurs blocs, en l’occurrence 8. </w:t>
+      </w:r>
+      <w:r>
+        <w:t>De ce fait le thread prendra le prochain block libre afin qu’il se réutilise.</w:t>
+      </w:r>
+    </w:p>
+    <w:p>
+      <w:r>
+        <w:t xml:space="preserve">Chaque bloc à afficher demande moins d’opérations que dans la situation </w:t>
+      </w:r>
+      <w:r>
+        <w:t xml:space="preserve">8 8 car </w:t>
+      </w:r>
+      <w:r>
+        <w:t xml:space="preserve">il couvre une </w:t>
+      </w:r>
+      <w:r>
+        <w:t>moins grande surface de l’image.</w:t>
+      </w:r>
+      <w:r>
+        <w:t xml:space="preserve"> </w:t>
+      </w:r>
+    </w:p>
+    <w:p>
+      <w:pPr>
+        <w:pStyle w:val="Titre3"/>
+      </w:pPr>
+      <w:bookmarkStart w:id="24" w:name="_Toc439855822"/>
+      <w:bookmarkStart w:id="25" w:name="_Toc439926426"/>
+      <w:r>
+        <w:t>Résultat: 69 threads, 120</w:t>
+      </w:r>
+      <w:r>
+        <w:t xml:space="preserve"> blocs</w:t>
+      </w:r>
+      <w:bookmarkEnd w:id="24"/>
+      <w:bookmarkEnd w:id="25"/>
+    </w:p>
+    <w:p>
+      <w:r>
+        <w:t>Cette situation est celle-qui nous retourne un temps d’exécution le plus faible. On constate que la l</w:t>
+      </w:r>
+      <w:r>
+        <w:t>argeur de 1280 / 120 nous donne</w:t>
+      </w:r>
+      <w:r>
+        <w:t xml:space="preserve"> 120</w:t>
+      </w:r>
+      <w:r>
+        <w:t xml:space="preserve"> rectangle </w:t>
+      </w:r>
+      <w:r>
+        <w:t xml:space="preserve"> de</w:t>
+      </w:r>
+      <w:r>
+        <w:t xml:space="preserve"> 10,6 block</w:t>
+      </w:r>
+      <w:r>
+        <w:t xml:space="preserve"> largeur. </w:t>
+      </w:r>
+      <w:r>
+        <w:t xml:space="preserve">Dans cette situation les 69 </w:t>
+      </w:r>
+      <w:proofErr w:type="gramStart"/>
+      <w:r>
+        <w:t>thread</w:t>
+      </w:r>
+      <w:proofErr w:type="gramEnd"/>
+      <w:r>
+        <w:t xml:space="preserve"> vont se partagé les 120 rectangle. Comme </w:t>
+      </w:r>
+      <w:proofErr w:type="gramStart"/>
+      <w:r>
+        <w:t>il seront</w:t>
+      </w:r>
+      <w:proofErr w:type="gramEnd"/>
+      <w:r>
+        <w:t xml:space="preserve"> plusieurs </w:t>
+      </w:r>
+      <w:proofErr w:type="spellStart"/>
+      <w:r>
+        <w:t>a</w:t>
+      </w:r>
+      <w:proofErr w:type="spellEnd"/>
+      <w:r>
+        <w:t xml:space="preserve"> effectuer le calcul de la </w:t>
+      </w:r>
+      <w:proofErr w:type="spellStart"/>
+      <w:r>
+        <w:t>mandelbrot</w:t>
+      </w:r>
+      <w:proofErr w:type="spellEnd"/>
+      <w:r>
+        <w:t xml:space="preserve"> et que ce calcul se fera plus rapidement car le nombre de pixel et de 10 par ligne, le résultat sera plus rapide à afficher.</w:t>
+      </w:r>
+      <w:r>
+        <w:t xml:space="preserve"> </w:t>
+      </w:r>
+    </w:p>
+    <w:p>
+      <w:pPr>
+        <w:rPr>
+          <w:rFonts w:asciiTheme="majorHAnsi" w:eastAsiaTheme="majorEastAsia" w:hAnsiTheme="majorHAnsi" w:cstheme="majorBidi"/>
+          <w:b/>
+          <w:bCs/>
+          <w:color w:val="365F91" w:themeColor="accent1" w:themeShade="BF"/>
+          <w:sz w:val="28"/>
+          <w:szCs w:val="28"/>
+        </w:rPr>
+      </w:pPr>
+      <w:bookmarkStart w:id="26" w:name="_Toc439926427"/>
+      <w:r>
+        <w:br w:type="page"/>
+      </w:r>
+    </w:p>
+    <w:p>
+      <w:pPr>
         <w:pStyle w:val="Titre1"/>
         <w:jc w:val="both"/>
       </w:pPr>
-      <w:bookmarkStart w:id="15" w:name="_Toc439919166"/>
-      <w:r>
+      <w:r>
+        <w:lastRenderedPageBreak/>
         <w:t>Conclusion</w:t>
       </w:r>
-      <w:bookmarkEnd w:id="15"/>
-    </w:p>
+      <w:bookmarkEnd w:id="26"/>
+    </w:p>
+    <w:p>
+      <w:r>
+        <w:t>Il y a une certaine limite au thread pour un nombre de block définit afin que le calcul soit effectué en un minimum de temps. D’</w:t>
+      </w:r>
+      <w:proofErr w:type="spellStart"/>
+      <w:r>
+        <w:t>apres</w:t>
+      </w:r>
+      <w:proofErr w:type="spellEnd"/>
+      <w:r>
+        <w:t xml:space="preserve"> les </w:t>
+      </w:r>
+      <w:proofErr w:type="spellStart"/>
+      <w:r>
+        <w:t>testes</w:t>
+      </w:r>
+      <w:proofErr w:type="spellEnd"/>
+      <w:r>
+        <w:t xml:space="preserve"> effectués, entre 63 et 72 thread, le temps </w:t>
+      </w:r>
+      <w:proofErr w:type="spellStart"/>
+      <w:r>
+        <w:t xml:space="preserve">d </w:t>
+      </w:r>
+      <w:proofErr w:type="gramStart"/>
+      <w:r>
+        <w:t>exécution</w:t>
+      </w:r>
+      <w:proofErr w:type="spellEnd"/>
+      <w:proofErr w:type="gramEnd"/>
+      <w:r>
+        <w:t xml:space="preserve"> est le plus rapide. On peut </w:t>
+      </w:r>
+      <w:proofErr w:type="spellStart"/>
+      <w:r>
+        <w:t>meme</w:t>
+      </w:r>
+      <w:proofErr w:type="spellEnd"/>
+      <w:r>
+        <w:t xml:space="preserve"> dire qu’a 64 thre</w:t>
+      </w:r>
+      <w:r>
+        <w:t>ad on obtient le meilleur temps pour une limite de 120 block.</w:t>
+      </w:r>
+      <w:r>
+        <w:t xml:space="preserve"> Voir tableau ci-dessous.</w:t>
+      </w:r>
+    </w:p>
+    <w:tbl>
+      <w:tblPr>
+        <w:tblStyle w:val="Grilledutableau"/>
+        <w:tblW w:w="6909" w:type="dxa"/>
+        <w:tblLook w:val="04A0" w:firstRow="1" w:lastRow="0" w:firstColumn="1" w:lastColumn="0" w:noHBand="0" w:noVBand="1"/>
+      </w:tblPr>
+      <w:tblGrid>
+        <w:gridCol w:w="2303"/>
+        <w:gridCol w:w="2303"/>
+        <w:gridCol w:w="2303"/>
+      </w:tblGrid>
+      <w:tr>
+        <w:tc>
+          <w:tcPr>
+            <w:tcW w:w="2303" w:type="dxa"/>
+          </w:tcPr>
+          <w:p>
+            <w:pPr>
+              <w:autoSpaceDE w:val="0"/>
+              <w:autoSpaceDN w:val="0"/>
+              <w:adjustRightInd w:val="0"/>
+              <w:jc w:val="center"/>
+              <w:rPr>
+                <w:rFonts w:ascii="Calibri" w:hAnsi="Calibri" w:cs="Calibri"/>
+                <w:color w:val="000000"/>
+              </w:rPr>
+            </w:pPr>
+            <w:r>
+              <w:rPr>
+                <w:rFonts w:ascii="Calibri" w:hAnsi="Calibri" w:cs="Calibri"/>
+                <w:color w:val="000000"/>
+              </w:rPr>
+              <w:t>Nb Threads</w:t>
+            </w:r>
+          </w:p>
+        </w:tc>
+        <w:tc>
+          <w:tcPr>
+            <w:tcW w:w="2303" w:type="dxa"/>
+          </w:tcPr>
+          <w:p>
+            <w:pPr>
+              <w:autoSpaceDE w:val="0"/>
+              <w:autoSpaceDN w:val="0"/>
+              <w:adjustRightInd w:val="0"/>
+              <w:jc w:val="center"/>
+              <w:rPr>
+                <w:rFonts w:ascii="Calibri" w:hAnsi="Calibri" w:cs="Calibri"/>
+                <w:color w:val="000000"/>
+              </w:rPr>
+            </w:pPr>
+            <w:r>
+              <w:rPr>
+                <w:rFonts w:ascii="Calibri" w:hAnsi="Calibri" w:cs="Calibri"/>
+                <w:color w:val="000000"/>
+              </w:rPr>
+              <w:t xml:space="preserve">128 </w:t>
+            </w:r>
+            <w:proofErr w:type="gramStart"/>
+            <w:r>
+              <w:rPr>
+                <w:rFonts w:ascii="Calibri" w:hAnsi="Calibri" w:cs="Calibri"/>
+                <w:color w:val="000000"/>
+              </w:rPr>
+              <w:t>block</w:t>
+            </w:r>
+            <w:proofErr w:type="gramEnd"/>
+          </w:p>
+        </w:tc>
+        <w:tc>
+          <w:tcPr>
+            <w:tcW w:w="2303" w:type="dxa"/>
+          </w:tcPr>
+          <w:p>
+            <w:pPr>
+              <w:autoSpaceDE w:val="0"/>
+              <w:autoSpaceDN w:val="0"/>
+              <w:adjustRightInd w:val="0"/>
+              <w:jc w:val="center"/>
+              <w:rPr>
+                <w:rFonts w:ascii="Calibri" w:hAnsi="Calibri" w:cs="Calibri"/>
+                <w:color w:val="000000"/>
+              </w:rPr>
+            </w:pPr>
+            <w:r>
+              <w:rPr>
+                <w:rFonts w:ascii="Calibri" w:hAnsi="Calibri" w:cs="Calibri"/>
+                <w:color w:val="000000"/>
+              </w:rPr>
+              <w:t xml:space="preserve">120 </w:t>
+            </w:r>
+            <w:proofErr w:type="gramStart"/>
+            <w:r>
+              <w:rPr>
+                <w:rFonts w:ascii="Calibri" w:hAnsi="Calibri" w:cs="Calibri"/>
+                <w:color w:val="000000"/>
+              </w:rPr>
+              <w:t>block</w:t>
+            </w:r>
+            <w:proofErr w:type="gramEnd"/>
+          </w:p>
+        </w:tc>
+      </w:tr>
+      <w:tr>
+        <w:tc>
+          <w:tcPr>
+            <w:tcW w:w="2303" w:type="dxa"/>
+          </w:tcPr>
+          <w:p>
+            <w:pPr>
+              <w:autoSpaceDE w:val="0"/>
+              <w:autoSpaceDN w:val="0"/>
+              <w:adjustRightInd w:val="0"/>
+              <w:jc w:val="right"/>
+              <w:rPr>
+                <w:rFonts w:ascii="Calibri" w:hAnsi="Calibri" w:cs="Calibri"/>
+                <w:color w:val="000000"/>
+              </w:rPr>
+            </w:pPr>
+            <w:r>
+              <w:rPr>
+                <w:rFonts w:ascii="Calibri" w:hAnsi="Calibri" w:cs="Calibri"/>
+                <w:color w:val="000000"/>
+              </w:rPr>
+              <w:t>8</w:t>
+            </w:r>
+          </w:p>
+        </w:tc>
+        <w:tc>
+          <w:tcPr>
+            <w:tcW w:w="2303" w:type="dxa"/>
+          </w:tcPr>
+          <w:p>
+            <w:pPr>
+              <w:autoSpaceDE w:val="0"/>
+              <w:autoSpaceDN w:val="0"/>
+              <w:adjustRightInd w:val="0"/>
+              <w:jc w:val="center"/>
+              <w:rPr>
+                <w:rFonts w:ascii="Calibri" w:hAnsi="Calibri" w:cs="Calibri"/>
+                <w:color w:val="333399"/>
+              </w:rPr>
+            </w:pPr>
+            <w:r>
+              <w:rPr>
+                <w:rFonts w:ascii="Calibri" w:hAnsi="Calibri" w:cs="Calibri"/>
+                <w:color w:val="333399"/>
+              </w:rPr>
+              <w:t>1470</w:t>
+            </w:r>
+          </w:p>
+        </w:tc>
+        <w:tc>
+          <w:tcPr>
+            <w:tcW w:w="2303" w:type="dxa"/>
+          </w:tcPr>
+          <w:p>
+            <w:pPr>
+              <w:autoSpaceDE w:val="0"/>
+              <w:autoSpaceDN w:val="0"/>
+              <w:adjustRightInd w:val="0"/>
+              <w:jc w:val="center"/>
+              <w:rPr>
+                <w:rFonts w:ascii="Calibri" w:hAnsi="Calibri" w:cs="Calibri"/>
+                <w:color w:val="333399"/>
+              </w:rPr>
+            </w:pPr>
+            <w:r>
+              <w:rPr>
+                <w:rFonts w:ascii="Calibri" w:hAnsi="Calibri" w:cs="Calibri"/>
+                <w:color w:val="333399"/>
+              </w:rPr>
+              <w:t>1901</w:t>
+            </w:r>
+          </w:p>
+        </w:tc>
+      </w:tr>
+      <w:tr>
+        <w:tc>
+          <w:tcPr>
+            <w:tcW w:w="2303" w:type="dxa"/>
+          </w:tcPr>
+          <w:p>
+            <w:pPr>
+              <w:autoSpaceDE w:val="0"/>
+              <w:autoSpaceDN w:val="0"/>
+              <w:adjustRightInd w:val="0"/>
+              <w:jc w:val="right"/>
+              <w:rPr>
+                <w:rFonts w:ascii="Calibri" w:hAnsi="Calibri" w:cs="Calibri"/>
+                <w:color w:val="000000"/>
+              </w:rPr>
+            </w:pPr>
+            <w:r>
+              <w:rPr>
+                <w:rFonts w:ascii="Calibri" w:hAnsi="Calibri" w:cs="Calibri"/>
+                <w:color w:val="000000"/>
+              </w:rPr>
+              <w:t>63</w:t>
+            </w:r>
+          </w:p>
+        </w:tc>
+        <w:tc>
+          <w:tcPr>
+            <w:tcW w:w="2303" w:type="dxa"/>
+          </w:tcPr>
+          <w:p>
+            <w:pPr>
+              <w:autoSpaceDE w:val="0"/>
+              <w:autoSpaceDN w:val="0"/>
+              <w:adjustRightInd w:val="0"/>
+              <w:jc w:val="center"/>
+              <w:rPr>
+                <w:rFonts w:ascii="Calibri" w:hAnsi="Calibri" w:cs="Calibri"/>
+                <w:color w:val="000000"/>
+              </w:rPr>
+            </w:pPr>
+            <w:r>
+              <w:rPr>
+                <w:rFonts w:ascii="Calibri" w:hAnsi="Calibri" w:cs="Calibri"/>
+                <w:color w:val="000000"/>
+              </w:rPr>
+              <w:t>1416</w:t>
+            </w:r>
+          </w:p>
+        </w:tc>
+        <w:tc>
+          <w:tcPr>
+            <w:tcW w:w="2303" w:type="dxa"/>
+          </w:tcPr>
+          <w:p>
+            <w:pPr>
+              <w:autoSpaceDE w:val="0"/>
+              <w:autoSpaceDN w:val="0"/>
+              <w:adjustRightInd w:val="0"/>
+              <w:jc w:val="center"/>
+              <w:rPr>
+                <w:rFonts w:ascii="Calibri" w:hAnsi="Calibri" w:cs="Calibri"/>
+                <w:color w:val="000000"/>
+              </w:rPr>
+            </w:pPr>
+            <w:r>
+              <w:rPr>
+                <w:rFonts w:ascii="Calibri" w:hAnsi="Calibri" w:cs="Calibri"/>
+                <w:color w:val="000000"/>
+              </w:rPr>
+              <w:t>1326</w:t>
+            </w:r>
+          </w:p>
+        </w:tc>
+      </w:tr>
+      <w:tr>
+        <w:tc>
+          <w:tcPr>
+            <w:tcW w:w="2303" w:type="dxa"/>
+          </w:tcPr>
+          <w:p>
+            <w:pPr>
+              <w:autoSpaceDE w:val="0"/>
+              <w:autoSpaceDN w:val="0"/>
+              <w:adjustRightInd w:val="0"/>
+              <w:jc w:val="right"/>
+              <w:rPr>
+                <w:rFonts w:ascii="Calibri" w:hAnsi="Calibri" w:cs="Calibri"/>
+                <w:color w:val="000000"/>
+              </w:rPr>
+            </w:pPr>
+            <w:r>
+              <w:rPr>
+                <w:rFonts w:ascii="Calibri" w:hAnsi="Calibri" w:cs="Calibri"/>
+                <w:color w:val="000000"/>
+              </w:rPr>
+              <w:t>64</w:t>
+            </w:r>
+          </w:p>
+        </w:tc>
+        <w:tc>
+          <w:tcPr>
+            <w:tcW w:w="2303" w:type="dxa"/>
+          </w:tcPr>
+          <w:p>
+            <w:pPr>
+              <w:autoSpaceDE w:val="0"/>
+              <w:autoSpaceDN w:val="0"/>
+              <w:adjustRightInd w:val="0"/>
+              <w:jc w:val="center"/>
+              <w:rPr>
+                <w:rFonts w:ascii="Calibri" w:hAnsi="Calibri" w:cs="Calibri"/>
+                <w:color w:val="000000"/>
+              </w:rPr>
+            </w:pPr>
+            <w:r>
+              <w:rPr>
+                <w:rFonts w:ascii="Calibri" w:hAnsi="Calibri" w:cs="Calibri"/>
+                <w:color w:val="000000"/>
+              </w:rPr>
+              <w:t>1344</w:t>
+            </w:r>
+          </w:p>
+        </w:tc>
+        <w:tc>
+          <w:tcPr>
+            <w:tcW w:w="2303" w:type="dxa"/>
+          </w:tcPr>
+          <w:p>
+            <w:pPr>
+              <w:autoSpaceDE w:val="0"/>
+              <w:autoSpaceDN w:val="0"/>
+              <w:adjustRightInd w:val="0"/>
+              <w:jc w:val="center"/>
+              <w:rPr>
+                <w:rFonts w:ascii="Calibri" w:hAnsi="Calibri" w:cs="Calibri"/>
+                <w:color w:val="000000"/>
+              </w:rPr>
+            </w:pPr>
+            <w:r>
+              <w:rPr>
+                <w:rFonts w:ascii="Calibri" w:hAnsi="Calibri" w:cs="Calibri"/>
+                <w:color w:val="000000"/>
+              </w:rPr>
+              <w:t>1287</w:t>
+            </w:r>
+          </w:p>
+        </w:tc>
+      </w:tr>
+      <w:tr>
+        <w:tc>
+          <w:tcPr>
+            <w:tcW w:w="2303" w:type="dxa"/>
+          </w:tcPr>
+          <w:p>
+            <w:pPr>
+              <w:autoSpaceDE w:val="0"/>
+              <w:autoSpaceDN w:val="0"/>
+              <w:adjustRightInd w:val="0"/>
+              <w:jc w:val="right"/>
+              <w:rPr>
+                <w:rFonts w:ascii="Calibri" w:hAnsi="Calibri" w:cs="Calibri"/>
+                <w:color w:val="000000"/>
+              </w:rPr>
+            </w:pPr>
+            <w:r>
+              <w:rPr>
+                <w:rFonts w:ascii="Calibri" w:hAnsi="Calibri" w:cs="Calibri"/>
+                <w:color w:val="000000"/>
+              </w:rPr>
+              <w:t>69</w:t>
+            </w:r>
+          </w:p>
+        </w:tc>
+        <w:tc>
+          <w:tcPr>
+            <w:tcW w:w="2303" w:type="dxa"/>
+          </w:tcPr>
+          <w:p>
+            <w:pPr>
+              <w:autoSpaceDE w:val="0"/>
+              <w:autoSpaceDN w:val="0"/>
+              <w:adjustRightInd w:val="0"/>
+              <w:jc w:val="center"/>
+              <w:rPr>
+                <w:rFonts w:ascii="Calibri" w:hAnsi="Calibri" w:cs="Calibri"/>
+                <w:color w:val="333399"/>
+              </w:rPr>
+            </w:pPr>
+            <w:r>
+              <w:rPr>
+                <w:rFonts w:ascii="Calibri" w:hAnsi="Calibri" w:cs="Calibri"/>
+                <w:color w:val="333399"/>
+              </w:rPr>
+              <w:t>1277</w:t>
+            </w:r>
+          </w:p>
+        </w:tc>
+        <w:tc>
+          <w:tcPr>
+            <w:tcW w:w="2303" w:type="dxa"/>
+          </w:tcPr>
+          <w:p>
+            <w:pPr>
+              <w:autoSpaceDE w:val="0"/>
+              <w:autoSpaceDN w:val="0"/>
+              <w:adjustRightInd w:val="0"/>
+              <w:jc w:val="center"/>
+              <w:rPr>
+                <w:rFonts w:ascii="Calibri" w:hAnsi="Calibri" w:cs="Calibri"/>
+                <w:color w:val="333399"/>
+              </w:rPr>
+            </w:pPr>
+            <w:r>
+              <w:rPr>
+                <w:rFonts w:ascii="Calibri" w:hAnsi="Calibri" w:cs="Calibri"/>
+                <w:color w:val="333399"/>
+              </w:rPr>
+              <w:t>1336</w:t>
+            </w:r>
+          </w:p>
+        </w:tc>
+      </w:tr>
+      <w:tr>
+        <w:tc>
+          <w:tcPr>
+            <w:tcW w:w="2303" w:type="dxa"/>
+          </w:tcPr>
+          <w:p>
+            <w:pPr>
+              <w:autoSpaceDE w:val="0"/>
+              <w:autoSpaceDN w:val="0"/>
+              <w:adjustRightInd w:val="0"/>
+              <w:jc w:val="right"/>
+              <w:rPr>
+                <w:rFonts w:ascii="Calibri" w:hAnsi="Calibri" w:cs="Calibri"/>
+                <w:color w:val="000000"/>
+              </w:rPr>
+            </w:pPr>
+            <w:r>
+              <w:rPr>
+                <w:rFonts w:ascii="Calibri" w:hAnsi="Calibri" w:cs="Calibri"/>
+                <w:color w:val="000000"/>
+              </w:rPr>
+              <w:t>72</w:t>
+            </w:r>
+          </w:p>
+        </w:tc>
+        <w:tc>
+          <w:tcPr>
+            <w:tcW w:w="2303" w:type="dxa"/>
+          </w:tcPr>
+          <w:p>
+            <w:pPr>
+              <w:autoSpaceDE w:val="0"/>
+              <w:autoSpaceDN w:val="0"/>
+              <w:adjustRightInd w:val="0"/>
+              <w:jc w:val="center"/>
+              <w:rPr>
+                <w:rFonts w:ascii="Calibri" w:hAnsi="Calibri" w:cs="Calibri"/>
+                <w:color w:val="000000"/>
+              </w:rPr>
+            </w:pPr>
+            <w:r>
+              <w:rPr>
+                <w:rFonts w:ascii="Calibri" w:hAnsi="Calibri" w:cs="Calibri"/>
+                <w:color w:val="000000"/>
+              </w:rPr>
+              <w:t>1400</w:t>
+            </w:r>
+          </w:p>
+        </w:tc>
+        <w:tc>
+          <w:tcPr>
+            <w:tcW w:w="2303" w:type="dxa"/>
+          </w:tcPr>
+          <w:p>
+            <w:pPr>
+              <w:autoSpaceDE w:val="0"/>
+              <w:autoSpaceDN w:val="0"/>
+              <w:adjustRightInd w:val="0"/>
+              <w:jc w:val="center"/>
+              <w:rPr>
+                <w:rFonts w:ascii="Calibri" w:hAnsi="Calibri" w:cs="Calibri"/>
+                <w:color w:val="000000"/>
+              </w:rPr>
+            </w:pPr>
+            <w:r>
+              <w:rPr>
+                <w:rFonts w:ascii="Calibri" w:hAnsi="Calibri" w:cs="Calibri"/>
+                <w:color w:val="000000"/>
+              </w:rPr>
+              <w:t>1441</w:t>
+            </w:r>
+          </w:p>
+        </w:tc>
+      </w:tr>
+    </w:tbl>
     <w:p>
       <w:pPr>
         <w:jc w:val="both"/>
@@ -4165,9 +6203,35 @@
       <w:pPr>
         <w:jc w:val="both"/>
       </w:pPr>
+      <w:r>
+        <w:rPr>
+          <w:noProof/>
+          <w:lang w:eastAsia="fr-CH"/>
+        </w:rPr>
+        <w:drawing>
+          <wp:inline distT="0" distB="0" distL="0" distR="0">
+            <wp:extent cx="5486400" cy="3200400"/>
+            <wp:effectExtent l="0" t="0" r="0" b="0"/>
+            <wp:docPr id="6" name="Graphique 6"/>
+            <wp:cNvGraphicFramePr/>
+            <a:graphic xmlns:a="http://schemas.openxmlformats.org/drawingml/2006/main">
+              <a:graphicData uri="http://schemas.openxmlformats.org/drawingml/2006/chart">
+                <c:chart xmlns:c="http://schemas.openxmlformats.org/drawingml/2006/chart" xmlns:r="http://schemas.openxmlformats.org/officeDocument/2006/relationships" r:id="rId13"/>
+              </a:graphicData>
+            </a:graphic>
+          </wp:inline>
+        </w:drawing>
+      </w:r>
+    </w:p>
+    <w:p>
+      <w:pPr>
+        <w:jc w:val="both"/>
+      </w:pPr>
+      <w:bookmarkStart w:id="27" w:name="_GoBack"/>
+      <w:bookmarkEnd w:id="27"/>
     </w:p>
     <w:sectPr>
-      <w:footerReference w:type="default" r:id="rId12"/>
+      <w:footerReference w:type="default" r:id="rId14"/>
       <w:pgSz w:w="11906" w:h="16838"/>
       <w:pgMar w:top="1417" w:right="1417" w:bottom="1417" w:left="1417" w:header="708" w:footer="708" w:gutter="0"/>
       <w:pgNumType w:start="0"/>
@@ -4215,9 +6279,6 @@
         <w:alias w:val="Titre "/>
         <w:tag w:val=""/>
         <w:id w:val="1716277"/>
-        <w:placeholder>
-          <w:docPart w:val="E2F7C4F2F5CF42D18D7C256576D47958"/>
-        </w:placeholder>
         <w:dataBinding w:prefixMappings="xmlns:ns0='http://purl.org/dc/elements/1.1/' xmlns:ns1='http://schemas.openxmlformats.org/package/2006/metadata/core-properties' " w:xpath="/ns1:coreProperties[1]/ns0:title[1]" w:storeItemID="{6C3C8BC8-F283-45AE-878A-BAB7291924A1}"/>
         <w:text/>
       </w:sdtPr>
@@ -4244,7 +6305,7 @@
       <w:rPr>
         <w:noProof/>
       </w:rPr>
-      <w:t>5</w:t>
+      <w:t>8</w:t>
     </w:r>
     <w:r>
       <w:fldChar w:fldCharType="end"/>
@@ -4491,9 +6552,32 @@
       <w:szCs w:val="26"/>
     </w:rPr>
   </w:style>
+  <w:style w:type="paragraph" w:styleId="Titre3">
+    <w:name w:val="heading 3"/>
+    <w:basedOn w:val="Normal"/>
+    <w:next w:val="Normal"/>
+    <w:link w:val="Titre3Car"/>
+    <w:uiPriority w:val="9"/>
+    <w:unhideWhenUsed/>
+    <w:qFormat/>
+    <w:rsid w:val="00911356"/>
+    <w:pPr>
+      <w:keepNext/>
+      <w:keepLines/>
+      <w:spacing w:before="200" w:after="0"/>
+      <w:outlineLvl w:val="2"/>
+    </w:pPr>
+    <w:rPr>
+      <w:rFonts w:asciiTheme="majorHAnsi" w:eastAsiaTheme="majorEastAsia" w:hAnsiTheme="majorHAnsi" w:cstheme="majorBidi"/>
+      <w:b/>
+      <w:bCs/>
+      <w:color w:val="4F81BD" w:themeColor="accent1"/>
+    </w:rPr>
+  </w:style>
   <w:style w:type="character" w:default="1" w:styleId="Policepardfaut">
     <w:name w:val="Default Paragraph Font"/>
     <w:uiPriority w:val="1"/>
+    <w:semiHidden/>
     <w:unhideWhenUsed/>
   </w:style>
   <w:style w:type="table" w:default="1" w:styleId="TableauNormal">
@@ -4691,7 +6775,6 @@
     <w:next w:val="Normal"/>
     <w:autoRedefine/>
     <w:uiPriority w:val="39"/>
-    <w:semiHidden/>
     <w:unhideWhenUsed/>
     <w:qFormat/>
     <w:rsid w:val="007A4179"/>
@@ -4818,6 +6901,28 @@
         <w:shd w:val="clear" w:color="auto" w:fill="D3DFEE" w:themeFill="accent1" w:themeFillTint="3F"/>
       </w:tcPr>
     </w:tblStylePr>
+  </w:style>
+  <w:style w:type="character" w:customStyle="1" w:styleId="Titre3Car">
+    <w:name w:val="Titre 3 Car"/>
+    <w:basedOn w:val="Policepardfaut"/>
+    <w:link w:val="Titre3"/>
+    <w:uiPriority w:val="9"/>
+    <w:rsid w:val="00911356"/>
+    <w:rPr>
+      <w:rFonts w:asciiTheme="majorHAnsi" w:eastAsiaTheme="majorEastAsia" w:hAnsiTheme="majorHAnsi" w:cstheme="majorBidi"/>
+      <w:b/>
+      <w:bCs/>
+      <w:color w:val="4F81BD" w:themeColor="accent1"/>
+    </w:rPr>
+  </w:style>
+  <w:style w:type="paragraph" w:styleId="Sansinterligne">
+    <w:name w:val="No Spacing"/>
+    <w:uiPriority w:val="1"/>
+    <w:qFormat/>
+    <w:rsid w:val="008F4F93"/>
+    <w:pPr>
+      <w:spacing w:after="0" w:line="240" w:lineRule="auto"/>
+    </w:pPr>
   </w:style>
 </w:styles>
 </file>
@@ -5029,9 +7134,32 @@
       <w:szCs w:val="26"/>
     </w:rPr>
   </w:style>
+  <w:style w:type="paragraph" w:styleId="Titre3">
+    <w:name w:val="heading 3"/>
+    <w:basedOn w:val="Normal"/>
+    <w:next w:val="Normal"/>
+    <w:link w:val="Titre3Car"/>
+    <w:uiPriority w:val="9"/>
+    <w:unhideWhenUsed/>
+    <w:qFormat/>
+    <w:rsid w:val="00911356"/>
+    <w:pPr>
+      <w:keepNext/>
+      <w:keepLines/>
+      <w:spacing w:before="200" w:after="0"/>
+      <w:outlineLvl w:val="2"/>
+    </w:pPr>
+    <w:rPr>
+      <w:rFonts w:asciiTheme="majorHAnsi" w:eastAsiaTheme="majorEastAsia" w:hAnsiTheme="majorHAnsi" w:cstheme="majorBidi"/>
+      <w:b/>
+      <w:bCs/>
+      <w:color w:val="4F81BD" w:themeColor="accent1"/>
+    </w:rPr>
+  </w:style>
   <w:style w:type="character" w:default="1" w:styleId="Policepardfaut">
     <w:name w:val="Default Paragraph Font"/>
     <w:uiPriority w:val="1"/>
+    <w:semiHidden/>
     <w:unhideWhenUsed/>
   </w:style>
   <w:style w:type="table" w:default="1" w:styleId="TableauNormal">
@@ -5229,7 +7357,6 @@
     <w:next w:val="Normal"/>
     <w:autoRedefine/>
     <w:uiPriority w:val="39"/>
-    <w:semiHidden/>
     <w:unhideWhenUsed/>
     <w:qFormat/>
     <w:rsid w:val="007A4179"/>
@@ -5357,533 +7484,309 @@
       </w:tcPr>
     </w:tblStylePr>
   </w:style>
-</w:styles>
-</file>
-
-<file path=word/glossary/document.xml><?xml version="1.0" encoding="utf-8"?>
-<w:glossaryDocument xmlns:wpc="http://schemas.microsoft.com/office/word/2010/wordprocessingCanvas" xmlns:mc="http://schemas.openxmlformats.org/markup-compatibility/2006" xmlns:o="urn:schemas-microsoft-com:office:office" xmlns:r="http://schemas.openxmlformats.org/officeDocument/2006/relationships" xmlns:m="http://schemas.openxmlformats.org/officeDocument/2006/math" xmlns:v="urn:schemas-microsoft-com:vml" xmlns:wp14="http://schemas.microsoft.com/office/word/2010/wordprocessingDrawing" xmlns:wp="http://schemas.openxmlformats.org/drawingml/2006/wordprocessingDrawing" xmlns:w10="urn:schemas-microsoft-com:office:word" xmlns:w="http://schemas.openxmlformats.org/wordprocessingml/2006/main" xmlns:w14="http://schemas.microsoft.com/office/word/2010/wordml" xmlns:wpg="http://schemas.microsoft.com/office/word/2010/wordprocessingGroup" xmlns:wpi="http://schemas.microsoft.com/office/word/2010/wordprocessingInk" xmlns:wne="http://schemas.microsoft.com/office/word/2006/wordml" xmlns:wps="http://schemas.microsoft.com/office/word/2010/wordprocessingShape" mc:Ignorable="w14 wp14"/>
-</file>
-
-<file path=word/glossary/fontTable.xml><?xml version="1.0" encoding="utf-8"?>
-<w:fonts xmlns:mc="http://schemas.openxmlformats.org/markup-compatibility/2006" xmlns:r="http://schemas.openxmlformats.org/officeDocument/2006/relationships" xmlns:w="http://schemas.openxmlformats.org/wordprocessingml/2006/main" xmlns:w14="http://schemas.microsoft.com/office/word/2010/wordml" mc:Ignorable="w14">
-  <w:font w:name="Calibri">
-    <w:panose1 w:val="020F0502020204030204"/>
-    <w:charset w:val="00"/>
-    <w:family w:val="swiss"/>
-    <w:pitch w:val="variable"/>
-    <w:sig w:usb0="E00002FF" w:usb1="4000ACFF" w:usb2="00000001" w:usb3="00000000" w:csb0="0000019F" w:csb1="00000000"/>
-  </w:font>
-  <w:font w:name="Times New Roman">
-    <w:panose1 w:val="02020603050405020304"/>
-    <w:charset w:val="00"/>
-    <w:family w:val="roman"/>
-    <w:pitch w:val="variable"/>
-    <w:sig w:usb0="E0002AFF" w:usb1="C0007841" w:usb2="00000009" w:usb3="00000000" w:csb0="000001FF" w:csb1="00000000"/>
-  </w:font>
-  <w:font w:name="Cambria">
-    <w:altName w:val="Cambria"/>
-    <w:panose1 w:val="02040503050406030204"/>
-    <w:charset w:val="00"/>
-    <w:family w:val="roman"/>
-    <w:pitch w:val="variable"/>
-    <w:sig w:usb0="E00002FF" w:usb1="400004FF" w:usb2="00000000" w:usb3="00000000" w:csb0="0000019F" w:csb1="00000000"/>
-  </w:font>
-  <w:font w:name="Tahoma">
-    <w:panose1 w:val="020B0604030504040204"/>
-    <w:charset w:val="00"/>
-    <w:family w:val="swiss"/>
-    <w:pitch w:val="variable"/>
-    <w:sig w:usb0="E1002EFF" w:usb1="C000605B" w:usb2="00000029" w:usb3="00000000" w:csb0="000101FF" w:csb1="00000000"/>
-  </w:font>
-</w:fonts>
-</file>
-
-<file path=word/glossary/settings.xml><?xml version="1.0" encoding="utf-8"?>
-<w:settings xmlns:mc="http://schemas.openxmlformats.org/markup-compatibility/2006" xmlns:o="urn:schemas-microsoft-com:office:office" xmlns:r="http://schemas.openxmlformats.org/officeDocument/2006/relationships" xmlns:m="http://schemas.openxmlformats.org/officeDocument/2006/math" xmlns:v="urn:schemas-microsoft-com:vml" xmlns:w10="urn:schemas-microsoft-com:office:word" xmlns:w="http://schemas.openxmlformats.org/wordprocessingml/2006/main" xmlns:w14="http://schemas.microsoft.com/office/word/2010/wordml" xmlns:sl="http://schemas.openxmlformats.org/schemaLibrary/2006/main" mc:Ignorable="w14">
-  <w:view w:val="normal"/>
-  <w:defaultTabStop w:val="708"/>
-  <w:hyphenationZone w:val="425"/>
-  <w:characterSpacingControl w:val="doNotCompress"/>
-  <w:compat>
-    <w:useFELayout/>
-    <w:compatSetting w:name="compatibilityMode" w:uri="http://schemas.microsoft.com/office/word" w:val="14"/>
-    <w:compatSetting w:name="overrideTableStyleFontSizeAndJustification" w:uri="http://schemas.microsoft.com/office/word" w:val="1"/>
-    <w:compatSetting w:name="enableOpenTypeFeatures" w:uri="http://schemas.microsoft.com/office/word" w:val="1"/>
-    <w:compatSetting w:name="doNotFlipMirrorIndents" w:uri="http://schemas.microsoft.com/office/word" w:val="1"/>
-  </w:compat>
-  <w:rsids>
-    <w:rsidRoot w:val="009778B5"/>
-    <w:rsid w:val="00167D54"/>
-    <w:rsid w:val="00944BE3"/>
-    <w:rsid w:val="009778B5"/>
-    <w:rsid w:val="009D1D7D"/>
-    <w:rsid w:val="00F72B5E"/>
-  </w:rsids>
-  <m:mathPr>
-    <m:mathFont m:val="Cambria Math"/>
-    <m:brkBin m:val="before"/>
-    <m:brkBinSub m:val="--"/>
-    <m:smallFrac m:val="0"/>
-    <m:dispDef/>
-    <m:lMargin m:val="0"/>
-    <m:rMargin m:val="0"/>
-    <m:defJc m:val="centerGroup"/>
-    <m:wrapIndent m:val="1440"/>
-    <m:intLim m:val="subSup"/>
-    <m:naryLim m:val="undOvr"/>
-  </m:mathPr>
-  <w:themeFontLang w:val="fr-CH"/>
-  <w:clrSchemeMapping w:bg1="light1" w:t1="dark1" w:bg2="light2" w:t2="dark2" w:accent1="accent1" w:accent2="accent2" w:accent3="accent3" w:accent4="accent4" w:accent5="accent5" w:accent6="accent6" w:hyperlink="hyperlink" w:followedHyperlink="followedHyperlink"/>
-  <w:decimalSymbol w:val="."/>
-  <w:listSeparator w:val=";"/>
-</w:settings>
-</file>
-
-<file path=word/glossary/styles.xml><?xml version="1.0" encoding="utf-8"?>
-<w:styles xmlns:mc="http://schemas.openxmlformats.org/markup-compatibility/2006" xmlns:r="http://schemas.openxmlformats.org/officeDocument/2006/relationships" xmlns:w="http://schemas.openxmlformats.org/wordprocessingml/2006/main" xmlns:w14="http://schemas.microsoft.com/office/word/2010/wordml" mc:Ignorable="w14">
-  <w:docDefaults>
-    <w:rPrDefault>
-      <w:rPr>
-        <w:rFonts w:asciiTheme="minorHAnsi" w:eastAsiaTheme="minorEastAsia" w:hAnsiTheme="minorHAnsi" w:cstheme="minorBidi"/>
-        <w:sz w:val="22"/>
-        <w:szCs w:val="22"/>
-        <w:lang w:val="fr-CH" w:eastAsia="fr-CH" w:bidi="ar-SA"/>
-      </w:rPr>
-    </w:rPrDefault>
-    <w:pPrDefault>
-      <w:pPr>
-        <w:spacing w:after="200" w:line="276" w:lineRule="auto"/>
-      </w:pPr>
-    </w:pPrDefault>
-  </w:docDefaults>
-  <w:latentStyles w:defLockedState="0" w:defUIPriority="99" w:defSemiHidden="1" w:defUnhideWhenUsed="1" w:defQFormat="0" w:count="267">
-    <w:lsdException w:name="Normal" w:semiHidden="0" w:uiPriority="0" w:unhideWhenUsed="0" w:qFormat="1"/>
-    <w:lsdException w:name="heading 1" w:semiHidden="0" w:uiPriority="9" w:unhideWhenUsed="0" w:qFormat="1"/>
-    <w:lsdException w:name="heading 2" w:uiPriority="9" w:qFormat="1"/>
-    <w:lsdException w:name="heading 3" w:uiPriority="9" w:qFormat="1"/>
-    <w:lsdException w:name="heading 4" w:uiPriority="9" w:qFormat="1"/>
-    <w:lsdException w:name="heading 5" w:uiPriority="9" w:qFormat="1"/>
-    <w:lsdException w:name="heading 6" w:uiPriority="9" w:qFormat="1"/>
-    <w:lsdException w:name="heading 7" w:uiPriority="9" w:qFormat="1"/>
-    <w:lsdException w:name="heading 8" w:uiPriority="9" w:qFormat="1"/>
-    <w:lsdException w:name="heading 9" w:uiPriority="9" w:qFormat="1"/>
-    <w:lsdException w:name="toc 1" w:uiPriority="39"/>
-    <w:lsdException w:name="toc 2" w:uiPriority="39"/>
-    <w:lsdException w:name="toc 3" w:uiPriority="39"/>
-    <w:lsdException w:name="toc 4" w:uiPriority="39"/>
-    <w:lsdException w:name="toc 5" w:uiPriority="39"/>
-    <w:lsdException w:name="toc 6" w:uiPriority="39"/>
-    <w:lsdException w:name="toc 7" w:uiPriority="39"/>
-    <w:lsdException w:name="toc 8" w:uiPriority="39"/>
-    <w:lsdException w:name="toc 9" w:uiPriority="39"/>
-    <w:lsdException w:name="caption" w:uiPriority="35" w:qFormat="1"/>
-    <w:lsdException w:name="Title" w:semiHidden="0" w:uiPriority="10" w:unhideWhenUsed="0" w:qFormat="1"/>
-    <w:lsdException w:name="Default Paragraph Font" w:uiPriority="1"/>
-    <w:lsdException w:name="Subtitle" w:semiHidden="0" w:uiPriority="11" w:unhideWhenUsed="0" w:qFormat="1"/>
-    <w:lsdException w:name="Strong" w:semiHidden="0" w:uiPriority="22" w:unhideWhenUsed="0" w:qFormat="1"/>
-    <w:lsdException w:name="Emphasis" w:semiHidden="0" w:uiPriority="20" w:unhideWhenUsed="0" w:qFormat="1"/>
-    <w:lsdException w:name="Table Grid" w:semiHidden="0" w:uiPriority="59" w:unhideWhenUsed="0"/>
-    <w:lsdException w:name="Placeholder Text" w:unhideWhenUsed="0"/>
-    <w:lsdException w:name="No Spacing" w:semiHidden="0" w:uiPriority="1" w:unhideWhenUsed="0" w:qFormat="1"/>
-    <w:lsdException w:name="Light Shading" w:semiHidden="0" w:uiPriority="60" w:unhideWhenUsed="0"/>
-    <w:lsdException w:name="Light List" w:semiHidden="0" w:uiPriority="61" w:unhideWhenUsed="0"/>
-    <w:lsdException w:name="Light Grid" w:semiHidden="0" w:uiPriority="62" w:unhideWhenUsed="0"/>
-    <w:lsdException w:name="Medium Shading 1" w:semiHidden="0" w:uiPriority="63" w:unhideWhenUsed="0"/>
-    <w:lsdException w:name="Medium Shading 2" w:semiHidden="0" w:uiPriority="64" w:unhideWhenUsed="0"/>
-    <w:lsdException w:name="Medium List 1" w:semiHidden="0" w:uiPriority="65" w:unhideWhenUsed="0"/>
-    <w:lsdException w:name="Medium List 2" w:semiHidden="0" w:uiPriority="66" w:unhideWhenUsed="0"/>
-    <w:lsdException w:name="Medium Grid 1" w:semiHidden="0" w:uiPriority="67" w:unhideWhenUsed="0"/>
-    <w:lsdException w:name="Medium Grid 2" w:semiHidden="0" w:uiPriority="68" w:unhideWhenUsed="0"/>
-    <w:lsdException w:name="Medium Grid 3" w:semiHidden="0" w:uiPriority="69" w:unhideWhenUsed="0"/>
-    <w:lsdException w:name="Dark List" w:semiHidden="0" w:uiPriority="70" w:unhideWhenUsed="0"/>
-    <w:lsdException w:name="Colorful Shading" w:semiHidden="0" w:uiPriority="71" w:unhideWhenUsed="0"/>
-    <w:lsdException w:name="Colorful List" w:semiHidden="0" w:uiPriority="72" w:unhideWhenUsed="0"/>
-    <w:lsdException w:name="Colorful Grid" w:semiHidden="0" w:uiPriority="73" w:unhideWhenUsed="0"/>
-    <w:lsdException w:name="Light Shading Accent 1" w:semiHidden="0" w:uiPriority="60" w:unhideWhenUsed="0"/>
-    <w:lsdException w:name="Light List Accent 1" w:semiHidden="0" w:uiPriority="61" w:unhideWhenUsed="0"/>
-    <w:lsdException w:name="Light Grid Accent 1" w:semiHidden="0" w:uiPriority="62" w:unhideWhenUsed="0"/>
-    <w:lsdException w:name="Medium Shading 1 Accent 1" w:semiHidden="0" w:uiPriority="63" w:unhideWhenUsed="0"/>
-    <w:lsdException w:name="Medium Shading 2 Accent 1" w:semiHidden="0" w:uiPriority="64" w:unhideWhenUsed="0"/>
-    <w:lsdException w:name="Medium List 1 Accent 1" w:semiHidden="0" w:uiPriority="65" w:unhideWhenUsed="0"/>
-    <w:lsdException w:name="Revision" w:unhideWhenUsed="0"/>
-    <w:lsdException w:name="List Paragraph" w:semiHidden="0" w:uiPriority="34" w:unhideWhenUsed="0" w:qFormat="1"/>
-    <w:lsdException w:name="Quote" w:semiHidden="0" w:uiPriority="29" w:unhideWhenUsed="0" w:qFormat="1"/>
-    <w:lsdException w:name="Intense Quote" w:semiHidden="0" w:uiPriority="30" w:unhideWhenUsed="0" w:qFormat="1"/>
-    <w:lsdException w:name="Medium List 2 Accent 1" w:semiHidden="0" w:uiPriority="66" w:unhideWhenUsed="0"/>
-    <w:lsdException w:name="Medium Grid 1 Accent 1" w:semiHidden="0" w:uiPriority="67" w:unhideWhenUsed="0"/>
-    <w:lsdException w:name="Medium Grid 2 Accent 1" w:semiHidden="0" w:uiPriority="68" w:unhideWhenUsed="0"/>
-    <w:lsdException w:name="Medium Grid 3 Accent 1" w:semiHidden="0" w:uiPriority="69" w:unhideWhenUsed="0"/>
-    <w:lsdException w:name="Dark List Accent 1" w:semiHidden="0" w:uiPriority="70" w:unhideWhenUsed="0"/>
-    <w:lsdException w:name="Colorful Shading Accent 1" w:semiHidden="0" w:uiPriority="71" w:unhideWhenUsed="0"/>
-    <w:lsdException w:name="Colorful List Accent 1" w:semiHidden="0" w:uiPriority="72" w:unhideWhenUsed="0"/>
-    <w:lsdException w:name="Colorful Grid Accent 1" w:semiHidden="0" w:uiPriority="73" w:unhideWhenUsed="0"/>
-    <w:lsdException w:name="Light Shading Accent 2" w:semiHidden="0" w:uiPriority="60" w:unhideWhenUsed="0"/>
-    <w:lsdException w:name="Light List Accent 2" w:semiHidden="0" w:uiPriority="61" w:unhideWhenUsed="0"/>
-    <w:lsdException w:name="Light Grid Accent 2" w:semiHidden="0" w:uiPriority="62" w:unhideWhenUsed="0"/>
-    <w:lsdException w:name="Medium Shading 1 Accent 2" w:semiHidden="0" w:uiPriority="63" w:unhideWhenUsed="0"/>
-    <w:lsdException w:name="Medium Shading 2 Accent 2" w:semiHidden="0" w:uiPriority="64" w:unhideWhenUsed="0"/>
-    <w:lsdException w:name="Medium List 1 Accent 2" w:semiHidden="0" w:uiPriority="65" w:unhideWhenUsed="0"/>
-    <w:lsdException w:name="Medium List 2 Accent 2" w:semiHidden="0" w:uiPriority="66" w:unhideWhenUsed="0"/>
-    <w:lsdException w:name="Medium Grid 1 Accent 2" w:semiHidden="0" w:uiPriority="67" w:unhideWhenUsed="0"/>
-    <w:lsdException w:name="Medium Grid 2 Accent 2" w:semiHidden="0" w:uiPriority="68" w:unhideWhenUsed="0"/>
-    <w:lsdException w:name="Medium Grid 3 Accent 2" w:semiHidden="0" w:uiPriority="69" w:unhideWhenUsed="0"/>
-    <w:lsdException w:name="Dark List Accent 2" w:semiHidden="0" w:uiPriority="70" w:unhideWhenUsed="0"/>
-    <w:lsdException w:name="Colorful Shading Accent 2" w:semiHidden="0" w:uiPriority="71" w:unhideWhenUsed="0"/>
-    <w:lsdException w:name="Colorful List Accent 2" w:semiHidden="0" w:uiPriority="72" w:unhideWhenUsed="0"/>
-    <w:lsdException w:name="Colorful Grid Accent 2" w:semiHidden="0" w:uiPriority="73" w:unhideWhenUsed="0"/>
-    <w:lsdException w:name="Light Shading Accent 3" w:semiHidden="0" w:uiPriority="60" w:unhideWhenUsed="0"/>
-    <w:lsdException w:name="Light List Accent 3" w:semiHidden="0" w:uiPriority="61" w:unhideWhenUsed="0"/>
-    <w:lsdException w:name="Light Grid Accent 3" w:semiHidden="0" w:uiPriority="62" w:unhideWhenUsed="0"/>
-    <w:lsdException w:name="Medium Shading 1 Accent 3" w:semiHidden="0" w:uiPriority="63" w:unhideWhenUsed="0"/>
-    <w:lsdException w:name="Medium Shading 2 Accent 3" w:semiHidden="0" w:uiPriority="64" w:unhideWhenUsed="0"/>
-    <w:lsdException w:name="Medium List 1 Accent 3" w:semiHidden="0" w:uiPriority="65" w:unhideWhenUsed="0"/>
-    <w:lsdException w:name="Medium List 2 Accent 3" w:semiHidden="0" w:uiPriority="66" w:unhideWhenUsed="0"/>
-    <w:lsdException w:name="Medium Grid 1 Accent 3" w:semiHidden="0" w:uiPriority="67" w:unhideWhenUsed="0"/>
-    <w:lsdException w:name="Medium Grid 2 Accent 3" w:semiHidden="0" w:uiPriority="68" w:unhideWhenUsed="0"/>
-    <w:lsdException w:name="Medium Grid 3 Accent 3" w:semiHidden="0" w:uiPriority="69" w:unhideWhenUsed="0"/>
-    <w:lsdException w:name="Dark List Accent 3" w:semiHidden="0" w:uiPriority="70" w:unhideWhenUsed="0"/>
-    <w:lsdException w:name="Colorful Shading Accent 3" w:semiHidden="0" w:uiPriority="71" w:unhideWhenUsed="0"/>
-    <w:lsdException w:name="Colorful List Accent 3" w:semiHidden="0" w:uiPriority="72" w:unhideWhenUsed="0"/>
-    <w:lsdException w:name="Colorful Grid Accent 3" w:semiHidden="0" w:uiPriority="73" w:unhideWhenUsed="0"/>
-    <w:lsdException w:name="Light Shading Accent 4" w:semiHidden="0" w:uiPriority="60" w:unhideWhenUsed="0"/>
-    <w:lsdException w:name="Light List Accent 4" w:semiHidden="0" w:uiPriority="61" w:unhideWhenUsed="0"/>
-    <w:lsdException w:name="Light Grid Accent 4" w:semiHidden="0" w:uiPriority="62" w:unhideWhenUsed="0"/>
-    <w:lsdException w:name="Medium Shading 1 Accent 4" w:semiHidden="0" w:uiPriority="63" w:unhideWhenUsed="0"/>
-    <w:lsdException w:name="Medium Shading 2 Accent 4" w:semiHidden="0" w:uiPriority="64" w:unhideWhenUsed="0"/>
-    <w:lsdException w:name="Medium List 1 Accent 4" w:semiHidden="0" w:uiPriority="65" w:unhideWhenUsed="0"/>
-    <w:lsdException w:name="Medium List 2 Accent 4" w:semiHidden="0" w:uiPriority="66" w:unhideWhenUsed="0"/>
-    <w:lsdException w:name="Medium Grid 1 Accent 4" w:semiHidden="0" w:uiPriority="67" w:unhideWhenUsed="0"/>
-    <w:lsdException w:name="Medium Grid 2 Accent 4" w:semiHidden="0" w:uiPriority="68" w:unhideWhenUsed="0"/>
-    <w:lsdException w:name="Medium Grid 3 Accent 4" w:semiHidden="0" w:uiPriority="69" w:unhideWhenUsed="0"/>
-    <w:lsdException w:name="Dark List Accent 4" w:semiHidden="0" w:uiPriority="70" w:unhideWhenUsed="0"/>
-    <w:lsdException w:name="Colorful Shading Accent 4" w:semiHidden="0" w:uiPriority="71" w:unhideWhenUsed="0"/>
-    <w:lsdException w:name="Colorful List Accent 4" w:semiHidden="0" w:uiPriority="72" w:unhideWhenUsed="0"/>
-    <w:lsdException w:name="Colorful Grid Accent 4" w:semiHidden="0" w:uiPriority="73" w:unhideWhenUsed="0"/>
-    <w:lsdException w:name="Light Shading Accent 5" w:semiHidden="0" w:uiPriority="60" w:unhideWhenUsed="0"/>
-    <w:lsdException w:name="Light List Accent 5" w:semiHidden="0" w:uiPriority="61" w:unhideWhenUsed="0"/>
-    <w:lsdException w:name="Light Grid Accent 5" w:semiHidden="0" w:uiPriority="62" w:unhideWhenUsed="0"/>
-    <w:lsdException w:name="Medium Shading 1 Accent 5" w:semiHidden="0" w:uiPriority="63" w:unhideWhenUsed="0"/>
-    <w:lsdException w:name="Medium Shading 2 Accent 5" w:semiHidden="0" w:uiPriority="64" w:unhideWhenUsed="0"/>
-    <w:lsdException w:name="Medium List 1 Accent 5" w:semiHidden="0" w:uiPriority="65" w:unhideWhenUsed="0"/>
-    <w:lsdException w:name="Medium List 2 Accent 5" w:semiHidden="0" w:uiPriority="66" w:unhideWhenUsed="0"/>
-    <w:lsdException w:name="Medium Grid 1 Accent 5" w:semiHidden="0" w:uiPriority="67" w:unhideWhenUsed="0"/>
-    <w:lsdException w:name="Medium Grid 2 Accent 5" w:semiHidden="0" w:uiPriority="68" w:unhideWhenUsed="0"/>
-    <w:lsdException w:name="Medium Grid 3 Accent 5" w:semiHidden="0" w:uiPriority="69" w:unhideWhenUsed="0"/>
-    <w:lsdException w:name="Dark List Accent 5" w:semiHidden="0" w:uiPriority="70" w:unhideWhenUsed="0"/>
-    <w:lsdException w:name="Colorful Shading Accent 5" w:semiHidden="0" w:uiPriority="71" w:unhideWhenUsed="0"/>
-    <w:lsdException w:name="Colorful List Accent 5" w:semiHidden="0" w:uiPriority="72" w:unhideWhenUsed="0"/>
-    <w:lsdException w:name="Colorful Grid Accent 5" w:semiHidden="0" w:uiPriority="73" w:unhideWhenUsed="0"/>
-    <w:lsdException w:name="Light Shading Accent 6" w:semiHidden="0" w:uiPriority="60" w:unhideWhenUsed="0"/>
-    <w:lsdException w:name="Light List Accent 6" w:semiHidden="0" w:uiPriority="61" w:unhideWhenUsed="0"/>
-    <w:lsdException w:name="Light Grid Accent 6" w:semiHidden="0" w:uiPriority="62" w:unhideWhenUsed="0"/>
-    <w:lsdException w:name="Medium Shading 1 Accent 6" w:semiHidden="0" w:uiPriority="63" w:unhideWhenUsed="0"/>
-    <w:lsdException w:name="Medium Shading 2 Accent 6" w:semiHidden="0" w:uiPriority="64" w:unhideWhenUsed="0"/>
-    <w:lsdException w:name="Medium List 1 Accent 6" w:semiHidden="0" w:uiPriority="65" w:unhideWhenUsed="0"/>
-    <w:lsdException w:name="Medium List 2 Accent 6" w:semiHidden="0" w:uiPriority="66" w:unhideWhenUsed="0"/>
-    <w:lsdException w:name="Medium Grid 1 Accent 6" w:semiHidden="0" w:uiPriority="67" w:unhideWhenUsed="0"/>
-    <w:lsdException w:name="Medium Grid 2 Accent 6" w:semiHidden="0" w:uiPriority="68" w:unhideWhenUsed="0"/>
-    <w:lsdException w:name="Medium Grid 3 Accent 6" w:semiHidden="0" w:uiPriority="69" w:unhideWhenUsed="0"/>
-    <w:lsdException w:name="Dark List Accent 6" w:semiHidden="0" w:uiPriority="70" w:unhideWhenUsed="0"/>
-    <w:lsdException w:name="Colorful Shading Accent 6" w:semiHidden="0" w:uiPriority="71" w:unhideWhenUsed="0"/>
-    <w:lsdException w:name="Colorful List Accent 6" w:semiHidden="0" w:uiPriority="72" w:unhideWhenUsed="0"/>
-    <w:lsdException w:name="Colorful Grid Accent 6" w:semiHidden="0" w:uiPriority="73" w:unhideWhenUsed="0"/>
-    <w:lsdException w:name="Subtle Emphasis" w:semiHidden="0" w:uiPriority="19" w:unhideWhenUsed="0" w:qFormat="1"/>
-    <w:lsdException w:name="Intense Emphasis" w:semiHidden="0" w:uiPriority="21" w:unhideWhenUsed="0" w:qFormat="1"/>
-    <w:lsdException w:name="Subtle Reference" w:semiHidden="0" w:uiPriority="31" w:unhideWhenUsed="0" w:qFormat="1"/>
-    <w:lsdException w:name="Intense Reference" w:semiHidden="0" w:uiPriority="32" w:unhideWhenUsed="0" w:qFormat="1"/>
-    <w:lsdException w:name="Book Title" w:semiHidden="0" w:uiPriority="33" w:unhideWhenUsed="0" w:qFormat="1"/>
-    <w:lsdException w:name="Bibliography" w:uiPriority="37"/>
-    <w:lsdException w:name="TOC Heading" w:uiPriority="39" w:qFormat="1"/>
-  </w:latentStyles>
-  <w:style w:type="paragraph" w:default="1" w:styleId="Normal">
-    <w:name w:val="Normal"/>
-    <w:qFormat/>
-  </w:style>
-  <w:style w:type="character" w:default="1" w:styleId="Policepardfaut">
-    <w:name w:val="Default Paragraph Font"/>
-    <w:uiPriority w:val="1"/>
-    <w:semiHidden/>
-    <w:unhideWhenUsed/>
-  </w:style>
-  <w:style w:type="table" w:default="1" w:styleId="TableauNormal">
-    <w:name w:val="Normal Table"/>
-    <w:uiPriority w:val="99"/>
-    <w:semiHidden/>
-    <w:unhideWhenUsed/>
-    <w:tblPr>
-      <w:tblInd w:w="0" w:type="dxa"/>
-      <w:tblCellMar>
-        <w:top w:w="0" w:type="dxa"/>
-        <w:left w:w="108" w:type="dxa"/>
-        <w:bottom w:w="0" w:type="dxa"/>
-        <w:right w:w="108" w:type="dxa"/>
-      </w:tblCellMar>
-    </w:tblPr>
-  </w:style>
-  <w:style w:type="numbering" w:default="1" w:styleId="Aucuneliste">
-    <w:name w:val="No List"/>
-    <w:uiPriority w:val="99"/>
-    <w:semiHidden/>
-    <w:unhideWhenUsed/>
-  </w:style>
-  <w:style w:type="paragraph" w:customStyle="1" w:styleId="12178B5A8AF24659813057DD6DDA66D6">
-    <w:name w:val="12178B5A8AF24659813057DD6DDA66D6"/>
-    <w:rsid w:val="009778B5"/>
-  </w:style>
-  <w:style w:type="paragraph" w:customStyle="1" w:styleId="3A30C12AFFC0435984F96C1DC7C3B180">
-    <w:name w:val="3A30C12AFFC0435984F96C1DC7C3B180"/>
-    <w:rsid w:val="00F72B5E"/>
-  </w:style>
-  <w:style w:type="character" w:styleId="Textedelespacerserv">
-    <w:name w:val="Placeholder Text"/>
+  <w:style w:type="character" w:customStyle="1" w:styleId="Titre3Car">
+    <w:name w:val="Titre 3 Car"/>
     <w:basedOn w:val="Policepardfaut"/>
-    <w:uiPriority w:val="99"/>
-    <w:semiHidden/>
-    <w:rsid w:val="00F72B5E"/>
+    <w:link w:val="Titre3"/>
+    <w:uiPriority w:val="9"/>
+    <w:rsid w:val="00911356"/>
     <w:rPr>
-      <w:color w:val="808080"/>
+      <w:rFonts w:asciiTheme="majorHAnsi" w:eastAsiaTheme="majorEastAsia" w:hAnsiTheme="majorHAnsi" w:cstheme="majorBidi"/>
+      <w:b/>
+      <w:bCs/>
+      <w:color w:val="4F81BD" w:themeColor="accent1"/>
     </w:rPr>
   </w:style>
-  <w:style w:type="paragraph" w:customStyle="1" w:styleId="3431E0DA5FC5495DB4ED47F802FC1777">
-    <w:name w:val="3431E0DA5FC5495DB4ED47F802FC1777"/>
-    <w:rsid w:val="00F72B5E"/>
-  </w:style>
-  <w:style w:type="paragraph" w:customStyle="1" w:styleId="89505DE3F83242A7B9053BE797A5B99A">
-    <w:name w:val="89505DE3F83242A7B9053BE797A5B99A"/>
-    <w:rsid w:val="00F72B5E"/>
-  </w:style>
-  <w:style w:type="paragraph" w:customStyle="1" w:styleId="635DC90A061240AE917B6F5B9C9D5F48">
-    <w:name w:val="635DC90A061240AE917B6F5B9C9D5F48"/>
-    <w:rsid w:val="00F72B5E"/>
+  <w:style w:type="paragraph" w:styleId="Sansinterligne">
+    <w:name w:val="No Spacing"/>
+    <w:uiPriority w:val="1"/>
+    <w:qFormat/>
+    <w:rsid w:val="008F4F93"/>
+    <w:pPr>
+      <w:spacing w:after="0" w:line="240" w:lineRule="auto"/>
+    </w:pPr>
   </w:style>
 </w:styles>
 </file>
 
-<file path=word/glossary/stylesWithEffects.xml><?xml version="1.0" encoding="utf-8"?>
-<w:styles xmlns:wpc="http://schemas.microsoft.com/office/word/2010/wordprocessingCanvas" xmlns:mc="http://schemas.openxmlformats.org/markup-compatibility/2006" xmlns:o="urn:schemas-microsoft-com:office:office" xmlns:r="http://schemas.openxmlformats.org/officeDocument/2006/relationships" xmlns:m="http://schemas.openxmlformats.org/officeDocument/2006/math" xmlns:v="urn:schemas-microsoft-com:vml" xmlns:wp14="http://schemas.microsoft.com/office/word/2010/wordprocessingDrawing" xmlns:wp="http://schemas.openxmlformats.org/drawingml/2006/wordprocessingDrawing" xmlns:w10="urn:schemas-microsoft-com:office:word" xmlns:w="http://schemas.openxmlformats.org/wordprocessingml/2006/main" xmlns:w14="http://schemas.microsoft.com/office/word/2010/wordml" xmlns:wpg="http://schemas.microsoft.com/office/word/2010/wordprocessingGroup" xmlns:wpi="http://schemas.microsoft.com/office/word/2010/wordprocessingInk" xmlns:wne="http://schemas.microsoft.com/office/word/2006/wordml" xmlns:wps="http://schemas.microsoft.com/office/word/2010/wordprocessingShape" mc:Ignorable="w14 wp14">
-  <w:docDefaults>
-    <w:rPrDefault>
-      <w:rPr>
-        <w:rFonts w:asciiTheme="minorHAnsi" w:eastAsiaTheme="minorEastAsia" w:hAnsiTheme="minorHAnsi" w:cstheme="minorBidi"/>
-        <w:sz w:val="22"/>
-        <w:szCs w:val="22"/>
-        <w:lang w:val="fr-CH" w:eastAsia="fr-CH" w:bidi="ar-SA"/>
-      </w:rPr>
-    </w:rPrDefault>
-    <w:pPrDefault>
-      <w:pPr>
-        <w:spacing w:after="200" w:line="276" w:lineRule="auto"/>
-      </w:pPr>
-    </w:pPrDefault>
-  </w:docDefaults>
-  <w:latentStyles w:defLockedState="0" w:defUIPriority="99" w:defSemiHidden="1" w:defUnhideWhenUsed="1" w:defQFormat="0" w:count="267">
-    <w:lsdException w:name="Normal" w:semiHidden="0" w:uiPriority="0" w:unhideWhenUsed="0" w:qFormat="1"/>
-    <w:lsdException w:name="heading 1" w:semiHidden="0" w:uiPriority="9" w:unhideWhenUsed="0" w:qFormat="1"/>
-    <w:lsdException w:name="heading 2" w:uiPriority="9" w:qFormat="1"/>
-    <w:lsdException w:name="heading 3" w:uiPriority="9" w:qFormat="1"/>
-    <w:lsdException w:name="heading 4" w:uiPriority="9" w:qFormat="1"/>
-    <w:lsdException w:name="heading 5" w:uiPriority="9" w:qFormat="1"/>
-    <w:lsdException w:name="heading 6" w:uiPriority="9" w:qFormat="1"/>
-    <w:lsdException w:name="heading 7" w:uiPriority="9" w:qFormat="1"/>
-    <w:lsdException w:name="heading 8" w:uiPriority="9" w:qFormat="1"/>
-    <w:lsdException w:name="heading 9" w:uiPriority="9" w:qFormat="1"/>
-    <w:lsdException w:name="toc 1" w:uiPriority="39"/>
-    <w:lsdException w:name="toc 2" w:uiPriority="39"/>
-    <w:lsdException w:name="toc 3" w:uiPriority="39"/>
-    <w:lsdException w:name="toc 4" w:uiPriority="39"/>
-    <w:lsdException w:name="toc 5" w:uiPriority="39"/>
-    <w:lsdException w:name="toc 6" w:uiPriority="39"/>
-    <w:lsdException w:name="toc 7" w:uiPriority="39"/>
-    <w:lsdException w:name="toc 8" w:uiPriority="39"/>
-    <w:lsdException w:name="toc 9" w:uiPriority="39"/>
-    <w:lsdException w:name="caption" w:uiPriority="35" w:qFormat="1"/>
-    <w:lsdException w:name="Title" w:semiHidden="0" w:uiPriority="10" w:unhideWhenUsed="0" w:qFormat="1"/>
-    <w:lsdException w:name="Default Paragraph Font" w:uiPriority="1"/>
-    <w:lsdException w:name="Subtitle" w:semiHidden="0" w:uiPriority="11" w:unhideWhenUsed="0" w:qFormat="1"/>
-    <w:lsdException w:name="Strong" w:semiHidden="0" w:uiPriority="22" w:unhideWhenUsed="0" w:qFormat="1"/>
-    <w:lsdException w:name="Emphasis" w:semiHidden="0" w:uiPriority="20" w:unhideWhenUsed="0" w:qFormat="1"/>
-    <w:lsdException w:name="Table Grid" w:semiHidden="0" w:uiPriority="59" w:unhideWhenUsed="0"/>
-    <w:lsdException w:name="Placeholder Text" w:unhideWhenUsed="0"/>
-    <w:lsdException w:name="No Spacing" w:semiHidden="0" w:uiPriority="1" w:unhideWhenUsed="0" w:qFormat="1"/>
-    <w:lsdException w:name="Light Shading" w:semiHidden="0" w:uiPriority="60" w:unhideWhenUsed="0"/>
-    <w:lsdException w:name="Light List" w:semiHidden="0" w:uiPriority="61" w:unhideWhenUsed="0"/>
-    <w:lsdException w:name="Light Grid" w:semiHidden="0" w:uiPriority="62" w:unhideWhenUsed="0"/>
-    <w:lsdException w:name="Medium Shading 1" w:semiHidden="0" w:uiPriority="63" w:unhideWhenUsed="0"/>
-    <w:lsdException w:name="Medium Shading 2" w:semiHidden="0" w:uiPriority="64" w:unhideWhenUsed="0"/>
-    <w:lsdException w:name="Medium List 1" w:semiHidden="0" w:uiPriority="65" w:unhideWhenUsed="0"/>
-    <w:lsdException w:name="Medium List 2" w:semiHidden="0" w:uiPriority="66" w:unhideWhenUsed="0"/>
-    <w:lsdException w:name="Medium Grid 1" w:semiHidden="0" w:uiPriority="67" w:unhideWhenUsed="0"/>
-    <w:lsdException w:name="Medium Grid 2" w:semiHidden="0" w:uiPriority="68" w:unhideWhenUsed="0"/>
-    <w:lsdException w:name="Medium Grid 3" w:semiHidden="0" w:uiPriority="69" w:unhideWhenUsed="0"/>
-    <w:lsdException w:name="Dark List" w:semiHidden="0" w:uiPriority="70" w:unhideWhenUsed="0"/>
-    <w:lsdException w:name="Colorful Shading" w:semiHidden="0" w:uiPriority="71" w:unhideWhenUsed="0"/>
-    <w:lsdException w:name="Colorful List" w:semiHidden="0" w:uiPriority="72" w:unhideWhenUsed="0"/>
-    <w:lsdException w:name="Colorful Grid" w:semiHidden="0" w:uiPriority="73" w:unhideWhenUsed="0"/>
-    <w:lsdException w:name="Light Shading Accent 1" w:semiHidden="0" w:uiPriority="60" w:unhideWhenUsed="0"/>
-    <w:lsdException w:name="Light List Accent 1" w:semiHidden="0" w:uiPriority="61" w:unhideWhenUsed="0"/>
-    <w:lsdException w:name="Light Grid Accent 1" w:semiHidden="0" w:uiPriority="62" w:unhideWhenUsed="0"/>
-    <w:lsdException w:name="Medium Shading 1 Accent 1" w:semiHidden="0" w:uiPriority="63" w:unhideWhenUsed="0"/>
-    <w:lsdException w:name="Medium Shading 2 Accent 1" w:semiHidden="0" w:uiPriority="64" w:unhideWhenUsed="0"/>
-    <w:lsdException w:name="Medium List 1 Accent 1" w:semiHidden="0" w:uiPriority="65" w:unhideWhenUsed="0"/>
-    <w:lsdException w:name="Revision" w:unhideWhenUsed="0"/>
-    <w:lsdException w:name="List Paragraph" w:semiHidden="0" w:uiPriority="34" w:unhideWhenUsed="0" w:qFormat="1"/>
-    <w:lsdException w:name="Quote" w:semiHidden="0" w:uiPriority="29" w:unhideWhenUsed="0" w:qFormat="1"/>
-    <w:lsdException w:name="Intense Quote" w:semiHidden="0" w:uiPriority="30" w:unhideWhenUsed="0" w:qFormat="1"/>
-    <w:lsdException w:name="Medium List 2 Accent 1" w:semiHidden="0" w:uiPriority="66" w:unhideWhenUsed="0"/>
-    <w:lsdException w:name="Medium Grid 1 Accent 1" w:semiHidden="0" w:uiPriority="67" w:unhideWhenUsed="0"/>
-    <w:lsdException w:name="Medium Grid 2 Accent 1" w:semiHidden="0" w:uiPriority="68" w:unhideWhenUsed="0"/>
-    <w:lsdException w:name="Medium Grid 3 Accent 1" w:semiHidden="0" w:uiPriority="69" w:unhideWhenUsed="0"/>
-    <w:lsdException w:name="Dark List Accent 1" w:semiHidden="0" w:uiPriority="70" w:unhideWhenUsed="0"/>
-    <w:lsdException w:name="Colorful Shading Accent 1" w:semiHidden="0" w:uiPriority="71" w:unhideWhenUsed="0"/>
-    <w:lsdException w:name="Colorful List Accent 1" w:semiHidden="0" w:uiPriority="72" w:unhideWhenUsed="0"/>
-    <w:lsdException w:name="Colorful Grid Accent 1" w:semiHidden="0" w:uiPriority="73" w:unhideWhenUsed="0"/>
-    <w:lsdException w:name="Light Shading Accent 2" w:semiHidden="0" w:uiPriority="60" w:unhideWhenUsed="0"/>
-    <w:lsdException w:name="Light List Accent 2" w:semiHidden="0" w:uiPriority="61" w:unhideWhenUsed="0"/>
-    <w:lsdException w:name="Light Grid Accent 2" w:semiHidden="0" w:uiPriority="62" w:unhideWhenUsed="0"/>
-    <w:lsdException w:name="Medium Shading 1 Accent 2" w:semiHidden="0" w:uiPriority="63" w:unhideWhenUsed="0"/>
-    <w:lsdException w:name="Medium Shading 2 Accent 2" w:semiHidden="0" w:uiPriority="64" w:unhideWhenUsed="0"/>
-    <w:lsdException w:name="Medium List 1 Accent 2" w:semiHidden="0" w:uiPriority="65" w:unhideWhenUsed="0"/>
-    <w:lsdException w:name="Medium List 2 Accent 2" w:semiHidden="0" w:uiPriority="66" w:unhideWhenUsed="0"/>
-    <w:lsdException w:name="Medium Grid 1 Accent 2" w:semiHidden="0" w:uiPriority="67" w:unhideWhenUsed="0"/>
-    <w:lsdException w:name="Medium Grid 2 Accent 2" w:semiHidden="0" w:uiPriority="68" w:unhideWhenUsed="0"/>
-    <w:lsdException w:name="Medium Grid 3 Accent 2" w:semiHidden="0" w:uiPriority="69" w:unhideWhenUsed="0"/>
-    <w:lsdException w:name="Dark List Accent 2" w:semiHidden="0" w:uiPriority="70" w:unhideWhenUsed="0"/>
-    <w:lsdException w:name="Colorful Shading Accent 2" w:semiHidden="0" w:uiPriority="71" w:unhideWhenUsed="0"/>
-    <w:lsdException w:name="Colorful List Accent 2" w:semiHidden="0" w:uiPriority="72" w:unhideWhenUsed="0"/>
-    <w:lsdException w:name="Colorful Grid Accent 2" w:semiHidden="0" w:uiPriority="73" w:unhideWhenUsed="0"/>
-    <w:lsdException w:name="Light Shading Accent 3" w:semiHidden="0" w:uiPriority="60" w:unhideWhenUsed="0"/>
-    <w:lsdException w:name="Light List Accent 3" w:semiHidden="0" w:uiPriority="61" w:unhideWhenUsed="0"/>
-    <w:lsdException w:name="Light Grid Accent 3" w:semiHidden="0" w:uiPriority="62" w:unhideWhenUsed="0"/>
-    <w:lsdException w:name="Medium Shading 1 Accent 3" w:semiHidden="0" w:uiPriority="63" w:unhideWhenUsed="0"/>
-    <w:lsdException w:name="Medium Shading 2 Accent 3" w:semiHidden="0" w:uiPriority="64" w:unhideWhenUsed="0"/>
-    <w:lsdException w:name="Medium List 1 Accent 3" w:semiHidden="0" w:uiPriority="65" w:unhideWhenUsed="0"/>
-    <w:lsdException w:name="Medium List 2 Accent 3" w:semiHidden="0" w:uiPriority="66" w:unhideWhenUsed="0"/>
-    <w:lsdException w:name="Medium Grid 1 Accent 3" w:semiHidden="0" w:uiPriority="67" w:unhideWhenUsed="0"/>
-    <w:lsdException w:name="Medium Grid 2 Accent 3" w:semiHidden="0" w:uiPriority="68" w:unhideWhenUsed="0"/>
-    <w:lsdException w:name="Medium Grid 3 Accent 3" w:semiHidden="0" w:uiPriority="69" w:unhideWhenUsed="0"/>
-    <w:lsdException w:name="Dark List Accent 3" w:semiHidden="0" w:uiPriority="70" w:unhideWhenUsed="0"/>
-    <w:lsdException w:name="Colorful Shading Accent 3" w:semiHidden="0" w:uiPriority="71" w:unhideWhenUsed="0"/>
-    <w:lsdException w:name="Colorful List Accent 3" w:semiHidden="0" w:uiPriority="72" w:unhideWhenUsed="0"/>
-    <w:lsdException w:name="Colorful Grid Accent 3" w:semiHidden="0" w:uiPriority="73" w:unhideWhenUsed="0"/>
-    <w:lsdException w:name="Light Shading Accent 4" w:semiHidden="0" w:uiPriority="60" w:unhideWhenUsed="0"/>
-    <w:lsdException w:name="Light List Accent 4" w:semiHidden="0" w:uiPriority="61" w:unhideWhenUsed="0"/>
-    <w:lsdException w:name="Light Grid Accent 4" w:semiHidden="0" w:uiPriority="62" w:unhideWhenUsed="0"/>
-    <w:lsdException w:name="Medium Shading 1 Accent 4" w:semiHidden="0" w:uiPriority="63" w:unhideWhenUsed="0"/>
-    <w:lsdException w:name="Medium Shading 2 Accent 4" w:semiHidden="0" w:uiPriority="64" w:unhideWhenUsed="0"/>
-    <w:lsdException w:name="Medium List 1 Accent 4" w:semiHidden="0" w:uiPriority="65" w:unhideWhenUsed="0"/>
-    <w:lsdException w:name="Medium List 2 Accent 4" w:semiHidden="0" w:uiPriority="66" w:unhideWhenUsed="0"/>
-    <w:lsdException w:name="Medium Grid 1 Accent 4" w:semiHidden="0" w:uiPriority="67" w:unhideWhenUsed="0"/>
-    <w:lsdException w:name="Medium Grid 2 Accent 4" w:semiHidden="0" w:uiPriority="68" w:unhideWhenUsed="0"/>
-    <w:lsdException w:name="Medium Grid 3 Accent 4" w:semiHidden="0" w:uiPriority="69" w:unhideWhenUsed="0"/>
-    <w:lsdException w:name="Dark List Accent 4" w:semiHidden="0" w:uiPriority="70" w:unhideWhenUsed="0"/>
-    <w:lsdException w:name="Colorful Shading Accent 4" w:semiHidden="0" w:uiPriority="71" w:unhideWhenUsed="0"/>
-    <w:lsdException w:name="Colorful List Accent 4" w:semiHidden="0" w:uiPriority="72" w:unhideWhenUsed="0"/>
-    <w:lsdException w:name="Colorful Grid Accent 4" w:semiHidden="0" w:uiPriority="73" w:unhideWhenUsed="0"/>
-    <w:lsdException w:name="Light Shading Accent 5" w:semiHidden="0" w:uiPriority="60" w:unhideWhenUsed="0"/>
-    <w:lsdException w:name="Light List Accent 5" w:semiHidden="0" w:uiPriority="61" w:unhideWhenUsed="0"/>
-    <w:lsdException w:name="Light Grid Accent 5" w:semiHidden="0" w:uiPriority="62" w:unhideWhenUsed="0"/>
-    <w:lsdException w:name="Medium Shading 1 Accent 5" w:semiHidden="0" w:uiPriority="63" w:unhideWhenUsed="0"/>
-    <w:lsdException w:name="Medium Shading 2 Accent 5" w:semiHidden="0" w:uiPriority="64" w:unhideWhenUsed="0"/>
-    <w:lsdException w:name="Medium List 1 Accent 5" w:semiHidden="0" w:uiPriority="65" w:unhideWhenUsed="0"/>
-    <w:lsdException w:name="Medium List 2 Accent 5" w:semiHidden="0" w:uiPriority="66" w:unhideWhenUsed="0"/>
-    <w:lsdException w:name="Medium Grid 1 Accent 5" w:semiHidden="0" w:uiPriority="67" w:unhideWhenUsed="0"/>
-    <w:lsdException w:name="Medium Grid 2 Accent 5" w:semiHidden="0" w:uiPriority="68" w:unhideWhenUsed="0"/>
-    <w:lsdException w:name="Medium Grid 3 Accent 5" w:semiHidden="0" w:uiPriority="69" w:unhideWhenUsed="0"/>
-    <w:lsdException w:name="Dark List Accent 5" w:semiHidden="0" w:uiPriority="70" w:unhideWhenUsed="0"/>
-    <w:lsdException w:name="Colorful Shading Accent 5" w:semiHidden="0" w:uiPriority="71" w:unhideWhenUsed="0"/>
-    <w:lsdException w:name="Colorful List Accent 5" w:semiHidden="0" w:uiPriority="72" w:unhideWhenUsed="0"/>
-    <w:lsdException w:name="Colorful Grid Accent 5" w:semiHidden="0" w:uiPriority="73" w:unhideWhenUsed="0"/>
-    <w:lsdException w:name="Light Shading Accent 6" w:semiHidden="0" w:uiPriority="60" w:unhideWhenUsed="0"/>
-    <w:lsdException w:name="Light List Accent 6" w:semiHidden="0" w:uiPriority="61" w:unhideWhenUsed="0"/>
-    <w:lsdException w:name="Light Grid Accent 6" w:semiHidden="0" w:uiPriority="62" w:unhideWhenUsed="0"/>
-    <w:lsdException w:name="Medium Shading 1 Accent 6" w:semiHidden="0" w:uiPriority="63" w:unhideWhenUsed="0"/>
-    <w:lsdException w:name="Medium Shading 2 Accent 6" w:semiHidden="0" w:uiPriority="64" w:unhideWhenUsed="0"/>
-    <w:lsdException w:name="Medium List 1 Accent 6" w:semiHidden="0" w:uiPriority="65" w:unhideWhenUsed="0"/>
-    <w:lsdException w:name="Medium List 2 Accent 6" w:semiHidden="0" w:uiPriority="66" w:unhideWhenUsed="0"/>
-    <w:lsdException w:name="Medium Grid 1 Accent 6" w:semiHidden="0" w:uiPriority="67" w:unhideWhenUsed="0"/>
-    <w:lsdException w:name="Medium Grid 2 Accent 6" w:semiHidden="0" w:uiPriority="68" w:unhideWhenUsed="0"/>
-    <w:lsdException w:name="Medium Grid 3 Accent 6" w:semiHidden="0" w:uiPriority="69" w:unhideWhenUsed="0"/>
-    <w:lsdException w:name="Dark List Accent 6" w:semiHidden="0" w:uiPriority="70" w:unhideWhenUsed="0"/>
-    <w:lsdException w:name="Colorful Shading Accent 6" w:semiHidden="0" w:uiPriority="71" w:unhideWhenUsed="0"/>
-    <w:lsdException w:name="Colorful List Accent 6" w:semiHidden="0" w:uiPriority="72" w:unhideWhenUsed="0"/>
-    <w:lsdException w:name="Colorful Grid Accent 6" w:semiHidden="0" w:uiPriority="73" w:unhideWhenUsed="0"/>
-    <w:lsdException w:name="Subtle Emphasis" w:semiHidden="0" w:uiPriority="19" w:unhideWhenUsed="0" w:qFormat="1"/>
-    <w:lsdException w:name="Intense Emphasis" w:semiHidden="0" w:uiPriority="21" w:unhideWhenUsed="0" w:qFormat="1"/>
-    <w:lsdException w:name="Subtle Reference" w:semiHidden="0" w:uiPriority="31" w:unhideWhenUsed="0" w:qFormat="1"/>
-    <w:lsdException w:name="Intense Reference" w:semiHidden="0" w:uiPriority="32" w:unhideWhenUsed="0" w:qFormat="1"/>
-    <w:lsdException w:name="Book Title" w:semiHidden="0" w:uiPriority="33" w:unhideWhenUsed="0" w:qFormat="1"/>
-    <w:lsdException w:name="Bibliography" w:uiPriority="37"/>
-    <w:lsdException w:name="TOC Heading" w:uiPriority="39" w:qFormat="1"/>
-  </w:latentStyles>
-  <w:style w:type="paragraph" w:default="1" w:styleId="Normal">
-    <w:name w:val="Normal"/>
-    <w:qFormat/>
-  </w:style>
-  <w:style w:type="character" w:default="1" w:styleId="Policepardfaut">
-    <w:name w:val="Default Paragraph Font"/>
-    <w:uiPriority w:val="1"/>
-    <w:semiHidden/>
-    <w:unhideWhenUsed/>
-  </w:style>
-  <w:style w:type="table" w:default="1" w:styleId="TableauNormal">
-    <w:name w:val="Normal Table"/>
-    <w:uiPriority w:val="99"/>
-    <w:semiHidden/>
-    <w:unhideWhenUsed/>
-    <w:tblPr>
-      <w:tblInd w:w="0" w:type="dxa"/>
-      <w:tblCellMar>
-        <w:top w:w="0" w:type="dxa"/>
-        <w:left w:w="108" w:type="dxa"/>
-        <w:bottom w:w="0" w:type="dxa"/>
-        <w:right w:w="108" w:type="dxa"/>
-      </w:tblCellMar>
-    </w:tblPr>
-  </w:style>
-  <w:style w:type="numbering" w:default="1" w:styleId="Aucuneliste">
-    <w:name w:val="No List"/>
-    <w:uiPriority w:val="99"/>
-    <w:semiHidden/>
-    <w:unhideWhenUsed/>
-  </w:style>
-  <w:style w:type="paragraph" w:customStyle="1" w:styleId="12178B5A8AF24659813057DD6DDA66D6">
-    <w:name w:val="12178B5A8AF24659813057DD6DDA66D6"/>
-    <w:rsid w:val="009778B5"/>
-  </w:style>
-  <w:style w:type="paragraph" w:customStyle="1" w:styleId="3A30C12AFFC0435984F96C1DC7C3B180">
-    <w:name w:val="3A30C12AFFC0435984F96C1DC7C3B180"/>
-    <w:rsid w:val="00F72B5E"/>
-  </w:style>
-  <w:style w:type="character" w:styleId="Textedelespacerserv">
-    <w:name w:val="Placeholder Text"/>
-    <w:basedOn w:val="Policepardfaut"/>
-    <w:uiPriority w:val="99"/>
-    <w:semiHidden/>
-    <w:rsid w:val="00F72B5E"/>
-    <w:rPr>
-      <w:color w:val="808080"/>
-    </w:rPr>
-  </w:style>
-  <w:style w:type="paragraph" w:customStyle="1" w:styleId="3431E0DA5FC5495DB4ED47F802FC1777">
-    <w:name w:val="3431E0DA5FC5495DB4ED47F802FC1777"/>
-    <w:rsid w:val="00F72B5E"/>
-  </w:style>
-  <w:style w:type="paragraph" w:customStyle="1" w:styleId="89505DE3F83242A7B9053BE797A5B99A">
-    <w:name w:val="89505DE3F83242A7B9053BE797A5B99A"/>
-    <w:rsid w:val="00F72B5E"/>
-  </w:style>
-  <w:style w:type="paragraph" w:customStyle="1" w:styleId="635DC90A061240AE917B6F5B9C9D5F48">
-    <w:name w:val="635DC90A061240AE917B6F5B9C9D5F48"/>
-    <w:rsid w:val="00F72B5E"/>
-  </w:style>
-</w:styles>
-</file>
-
-<file path=word/glossary/webSettings.xml><?xml version="1.0" encoding="utf-8"?>
-<w:webSettings xmlns:mc="http://schemas.openxmlformats.org/markup-compatibility/2006" xmlns:r="http://schemas.openxmlformats.org/officeDocument/2006/relationships" xmlns:w="http://schemas.openxmlformats.org/wordprocessingml/2006/main" xmlns:w14="http://schemas.microsoft.com/office/word/2010/wordml" mc:Ignorable="w14">
-  <w:optimizeForBrowser/>
-  <w:allowPNG/>
-</w:webSettings>
+<file path=word/charts/chart1.xml><?xml version="1.0" encoding="utf-8"?>
+<c:chartSpace xmlns:c="http://schemas.openxmlformats.org/drawingml/2006/chart" xmlns:a="http://schemas.openxmlformats.org/drawingml/2006/main" xmlns:r="http://schemas.openxmlformats.org/officeDocument/2006/relationships">
+  <c:date1904 val="0"/>
+  <c:lang val="fr-CH"/>
+  <c:roundedCorners val="0"/>
+  <mc:AlternateContent xmlns:mc="http://schemas.openxmlformats.org/markup-compatibility/2006">
+    <mc:Choice xmlns:c14="http://schemas.microsoft.com/office/drawing/2007/8/2/chart" Requires="c14">
+      <c14:style val="142"/>
+    </mc:Choice>
+    <mc:Fallback>
+      <c:style val="42"/>
+    </mc:Fallback>
+  </mc:AlternateContent>
+  <c:chart>
+    <c:title>
+      <c:tx>
+        <c:rich>
+          <a:bodyPr/>
+          <a:lstStyle/>
+          <a:p>
+            <a:pPr>
+              <a:defRPr/>
+            </a:pPr>
+            <a:r>
+              <a:rPr lang="fr-CH"/>
+              <a:t>Rapport</a:t>
+            </a:r>
+            <a:r>
+              <a:rPr lang="fr-CH" baseline="0"/>
+              <a:t> threads / blocks</a:t>
+            </a:r>
+            <a:endParaRPr lang="fr-CH"/>
+          </a:p>
+        </c:rich>
+      </c:tx>
+      <c:overlay val="0"/>
+    </c:title>
+    <c:autoTitleDeleted val="0"/>
+    <c:plotArea>
+      <c:layout/>
+      <c:lineChart>
+        <c:grouping val="standard"/>
+        <c:varyColors val="0"/>
+        <c:ser>
+          <c:idx val="0"/>
+          <c:order val="0"/>
+          <c:tx>
+            <c:strRef>
+              <c:f>Feuil1!$B$1</c:f>
+              <c:strCache>
+                <c:ptCount val="1"/>
+                <c:pt idx="0">
+                  <c:v>128 block</c:v>
+                </c:pt>
+              </c:strCache>
+            </c:strRef>
+          </c:tx>
+          <c:cat>
+            <c:numRef>
+              <c:f>Feuil1!$A$2:$A$6</c:f>
+              <c:numCache>
+                <c:formatCode>General</c:formatCode>
+                <c:ptCount val="5"/>
+                <c:pt idx="0">
+                  <c:v>8</c:v>
+                </c:pt>
+                <c:pt idx="1">
+                  <c:v>63</c:v>
+                </c:pt>
+                <c:pt idx="2">
+                  <c:v>64</c:v>
+                </c:pt>
+                <c:pt idx="3">
+                  <c:v>69</c:v>
+                </c:pt>
+                <c:pt idx="4">
+                  <c:v>72</c:v>
+                </c:pt>
+              </c:numCache>
+            </c:numRef>
+          </c:cat>
+          <c:val>
+            <c:numRef>
+              <c:f>Feuil1!$B$2:$B$6</c:f>
+              <c:numCache>
+                <c:formatCode>General</c:formatCode>
+                <c:ptCount val="5"/>
+                <c:pt idx="0">
+                  <c:v>1470</c:v>
+                </c:pt>
+                <c:pt idx="1">
+                  <c:v>1416</c:v>
+                </c:pt>
+                <c:pt idx="2">
+                  <c:v>1344</c:v>
+                </c:pt>
+                <c:pt idx="3">
+                  <c:v>1277</c:v>
+                </c:pt>
+                <c:pt idx="4">
+                  <c:v>1400</c:v>
+                </c:pt>
+              </c:numCache>
+            </c:numRef>
+          </c:val>
+          <c:smooth val="0"/>
+        </c:ser>
+        <c:ser>
+          <c:idx val="1"/>
+          <c:order val="1"/>
+          <c:tx>
+            <c:strRef>
+              <c:f>Feuil1!$C$1</c:f>
+              <c:strCache>
+                <c:ptCount val="1"/>
+                <c:pt idx="0">
+                  <c:v>120 block</c:v>
+                </c:pt>
+              </c:strCache>
+            </c:strRef>
+          </c:tx>
+          <c:cat>
+            <c:numRef>
+              <c:f>Feuil1!$A$2:$A$6</c:f>
+              <c:numCache>
+                <c:formatCode>General</c:formatCode>
+                <c:ptCount val="5"/>
+                <c:pt idx="0">
+                  <c:v>8</c:v>
+                </c:pt>
+                <c:pt idx="1">
+                  <c:v>63</c:v>
+                </c:pt>
+                <c:pt idx="2">
+                  <c:v>64</c:v>
+                </c:pt>
+                <c:pt idx="3">
+                  <c:v>69</c:v>
+                </c:pt>
+                <c:pt idx="4">
+                  <c:v>72</c:v>
+                </c:pt>
+              </c:numCache>
+            </c:numRef>
+          </c:cat>
+          <c:val>
+            <c:numRef>
+              <c:f>Feuil1!$C$2:$C$6</c:f>
+              <c:numCache>
+                <c:formatCode>General</c:formatCode>
+                <c:ptCount val="5"/>
+                <c:pt idx="0">
+                  <c:v>1901</c:v>
+                </c:pt>
+                <c:pt idx="1">
+                  <c:v>1326</c:v>
+                </c:pt>
+                <c:pt idx="2">
+                  <c:v>1287</c:v>
+                </c:pt>
+                <c:pt idx="3">
+                  <c:v>1336</c:v>
+                </c:pt>
+                <c:pt idx="4">
+                  <c:v>1441</c:v>
+                </c:pt>
+              </c:numCache>
+            </c:numRef>
+          </c:val>
+          <c:smooth val="0"/>
+        </c:ser>
+        <c:dLbls>
+          <c:showLegendKey val="0"/>
+          <c:showVal val="0"/>
+          <c:showCatName val="0"/>
+          <c:showSerName val="0"/>
+          <c:showPercent val="0"/>
+          <c:showBubbleSize val="0"/>
+        </c:dLbls>
+        <c:marker val="1"/>
+        <c:smooth val="0"/>
+        <c:axId val="138222208"/>
+        <c:axId val="159628672"/>
+      </c:lineChart>
+      <c:catAx>
+        <c:axId val="138222208"/>
+        <c:scaling>
+          <c:orientation val="minMax"/>
+        </c:scaling>
+        <c:delete val="0"/>
+        <c:axPos val="b"/>
+        <c:title>
+          <c:tx>
+            <c:rich>
+              <a:bodyPr/>
+              <a:lstStyle/>
+              <a:p>
+                <a:pPr>
+                  <a:defRPr/>
+                </a:pPr>
+                <a:r>
+                  <a:rPr lang="fr-CH"/>
+                  <a:t>Nombre</a:t>
+                </a:r>
+                <a:r>
+                  <a:rPr lang="fr-CH" baseline="0"/>
+                  <a:t> de thread</a:t>
+                </a:r>
+                <a:endParaRPr lang="fr-CH"/>
+              </a:p>
+            </c:rich>
+          </c:tx>
+          <c:overlay val="0"/>
+        </c:title>
+        <c:numFmt formatCode="General" sourceLinked="1"/>
+        <c:majorTickMark val="none"/>
+        <c:minorTickMark val="none"/>
+        <c:tickLblPos val="nextTo"/>
+        <c:crossAx val="159628672"/>
+        <c:crosses val="autoZero"/>
+        <c:auto val="1"/>
+        <c:lblAlgn val="ctr"/>
+        <c:lblOffset val="100"/>
+        <c:noMultiLvlLbl val="0"/>
+      </c:catAx>
+      <c:valAx>
+        <c:axId val="159628672"/>
+        <c:scaling>
+          <c:orientation val="minMax"/>
+        </c:scaling>
+        <c:delete val="0"/>
+        <c:axPos val="l"/>
+        <c:majorGridlines/>
+        <c:title>
+          <c:tx>
+            <c:rich>
+              <a:bodyPr/>
+              <a:lstStyle/>
+              <a:p>
+                <a:pPr>
+                  <a:defRPr/>
+                </a:pPr>
+                <a:r>
+                  <a:rPr lang="fr-CH"/>
+                  <a:t>temps en ms</a:t>
+                </a:r>
+              </a:p>
+              <a:p>
+                <a:pPr>
+                  <a:defRPr/>
+                </a:pPr>
+                <a:endParaRPr lang="fr-CH"/>
+              </a:p>
+            </c:rich>
+          </c:tx>
+          <c:overlay val="0"/>
+        </c:title>
+        <c:numFmt formatCode="General" sourceLinked="1"/>
+        <c:majorTickMark val="none"/>
+        <c:minorTickMark val="none"/>
+        <c:tickLblPos val="nextTo"/>
+        <c:crossAx val="138222208"/>
+        <c:crosses val="autoZero"/>
+        <c:crossBetween val="between"/>
+      </c:valAx>
+    </c:plotArea>
+    <c:legend>
+      <c:legendPos val="r"/>
+      <c:overlay val="0"/>
+    </c:legend>
+    <c:plotVisOnly val="1"/>
+    <c:dispBlanksAs val="gap"/>
+    <c:showDLblsOverMax val="0"/>
+  </c:chart>
+  <c:externalData r:id="rId1">
+    <c:autoUpdate val="0"/>
+  </c:externalData>
+</c:chartSpace>
 </file>
 
 <file path=word/theme/theme1.xml><?xml version="1.0" encoding="utf-8"?>
@@ -6195,7 +8098,7 @@
 </file>
 
 <file path=customXml/itemProps2.xml><?xml version="1.0" encoding="utf-8"?>
-<ds:datastoreItem xmlns:ds="http://schemas.openxmlformats.org/officeDocument/2006/customXml" ds:itemID="{7D0B4C10-4E1C-497C-95B1-53C9EC3251AD}">
+<ds:datastoreItem xmlns:ds="http://schemas.openxmlformats.org/officeDocument/2006/customXml" ds:itemID="{D8CB3A73-BE74-4718-BA0A-0FD226748438}">
   <ds:schemaRefs>
     <ds:schemaRef ds:uri="http://schemas.openxmlformats.org/officeDocument/2006/bibliography"/>
   </ds:schemaRefs>
